--- a/SQLScripts/trash/Product Endpints.docx
+++ b/SQLScripts/trash/Product Endpints.docx
@@ -363,7 +363,7 @@
     <w:p>
       <w:r>
         <w:pict w14:anchorId="200A8DE3">
-          <v:rect id="_x0000_i1073" style="width:0;height:1.5pt" o:hralign="center" o:hrstd="t" o:hr="t" fillcolor="#a0a0a0" stroked="f"/>
+          <v:rect id="_x0000_i1025" style="width:0;height:1.5pt" o:hralign="center" o:hrstd="t" o:hr="t" fillcolor="#a0a0a0" stroked="f"/>
         </w:pict>
       </w:r>
     </w:p>
@@ -954,7 +954,7 @@
     <w:p>
       <w:r>
         <w:pict w14:anchorId="4FF20F36">
-          <v:rect id="_x0000_i1074" style="width:0;height:1.5pt" o:hralign="center" o:hrstd="t" o:hr="t" fillcolor="#a0a0a0" stroked="f"/>
+          <v:rect id="_x0000_i1026" style="width:0;height:1.5pt" o:hralign="center" o:hrstd="t" o:hr="t" fillcolor="#a0a0a0" stroked="f"/>
         </w:pict>
       </w:r>
     </w:p>
@@ -1489,7 +1489,7 @@
     <w:p>
       <w:r>
         <w:pict w14:anchorId="143E6AFA">
-          <v:rect id="_x0000_i1075" style="width:0;height:1.5pt" o:hralign="center" o:hrstd="t" o:hr="t" fillcolor="#a0a0a0" stroked="f"/>
+          <v:rect id="_x0000_i1027" style="width:0;height:1.5pt" o:hralign="center" o:hrstd="t" o:hr="t" fillcolor="#a0a0a0" stroked="f"/>
         </w:pict>
       </w:r>
     </w:p>
@@ -2325,7 +2325,7 @@
     <w:p>
       <w:r>
         <w:pict w14:anchorId="399AC2ED">
-          <v:rect id="_x0000_i1076" style="width:0;height:1.5pt" o:hralign="center" o:hrstd="t" o:hr="t" fillcolor="#a0a0a0" stroked="f"/>
+          <v:rect id="_x0000_i1028" style="width:0;height:1.5pt" o:hralign="center" o:hrstd="t" o:hr="t" fillcolor="#a0a0a0" stroked="f"/>
         </w:pict>
       </w:r>
     </w:p>
@@ -2869,7 +2869,7 @@
     <w:p>
       <w:r>
         <w:pict w14:anchorId="0134CA3B">
-          <v:rect id="_x0000_i1077" style="width:0;height:1.5pt" o:hralign="center" o:hrstd="t" o:hr="t" fillcolor="#a0a0a0" stroked="f"/>
+          <v:rect id="_x0000_i1029" style="width:0;height:1.5pt" o:hralign="center" o:hrstd="t" o:hr="t" fillcolor="#a0a0a0" stroked="f"/>
         </w:pict>
       </w:r>
     </w:p>
@@ -3584,7 +3584,7 @@
     <w:p>
       <w:r>
         <w:pict w14:anchorId="613EDB86">
-          <v:rect id="_x0000_i1078" style="width:0;height:1.5pt" o:hralign="center" o:hrstd="t" o:hr="t" fillcolor="#a0a0a0" stroked="f"/>
+          <v:rect id="_x0000_i1030" style="width:0;height:1.5pt" o:hralign="center" o:hrstd="t" o:hr="t" fillcolor="#a0a0a0" stroked="f"/>
         </w:pict>
       </w:r>
     </w:p>
@@ -4151,7 +4151,7 @@
     <w:p>
       <w:r>
         <w:pict w14:anchorId="43789652">
-          <v:rect id="_x0000_i1079" style="width:0;height:1.5pt" o:hralign="center" o:hrstd="t" o:hr="t" fillcolor="#a0a0a0" stroked="f"/>
+          <v:rect id="_x0000_i1031" style="width:0;height:1.5pt" o:hralign="center" o:hrstd="t" o:hr="t" fillcolor="#a0a0a0" stroked="f"/>
         </w:pict>
       </w:r>
     </w:p>
@@ -4536,7 +4536,7 @@
     <w:p>
       <w:r>
         <w:pict w14:anchorId="042BA9A6">
-          <v:rect id="_x0000_i1080" style="width:0;height:1.5pt" o:hralign="center" o:hrstd="t" o:hr="t" fillcolor="#a0a0a0" stroked="f"/>
+          <v:rect id="_x0000_i1032" style="width:0;height:1.5pt" o:hralign="center" o:hrstd="t" o:hr="t" fillcolor="#a0a0a0" stroked="f"/>
         </w:pict>
       </w:r>
     </w:p>
@@ -4677,6 +4677,872 @@
           <w:bCs/>
         </w:rPr>
         <w:t>Batches + FEFO</w:t>
+      </w:r>
+    </w:p>
+    <w:p>
+      <w:pPr>
+        <w:rPr>
+          <w:rtl/>
+        </w:rPr>
+      </w:pPr>
+    </w:p>
+    <w:p>
+      <w:pPr>
+        <w:rPr>
+          <w:rtl/>
+        </w:rPr>
+      </w:pPr>
+    </w:p>
+    <w:p>
+      <w:pPr>
+        <w:rPr>
+          <w:rtl/>
+        </w:rPr>
+      </w:pPr>
+    </w:p>
+    <w:p>
+      <w:pPr>
+        <w:rPr>
+          <w:rtl/>
+        </w:rPr>
+      </w:pPr>
+    </w:p>
+    <w:p>
+      <w:pPr>
+        <w:pBdr>
+          <w:bottom w:val="double" w:sz="6" w:space="1" w:color="auto"/>
+        </w:pBdr>
+        <w:rPr>
+          <w:rtl/>
+        </w:rPr>
+      </w:pPr>
+    </w:p>
+    <w:p>
+      <w:pPr>
+        <w:rPr>
+          <w:rtl/>
+        </w:rPr>
+      </w:pPr>
+      <w:r>
+        <w:rPr>
+          <w:rFonts w:hint="cs"/>
+          <w:rtl/>
+        </w:rPr>
+        <w:t>====================================</w:t>
+      </w:r>
+    </w:p>
+    <w:p>
+      <w:pPr>
+        <w:rPr>
+          <w:rtl/>
+        </w:rPr>
+      </w:pPr>
+    </w:p>
+    <w:p>
+      <w:pPr>
+        <w:rPr>
+          <w:rtl/>
+        </w:rPr>
+      </w:pPr>
+      <w:r>
+        <w:rPr>
+          <w:rFonts w:hint="cs"/>
+          <w:rtl/>
+        </w:rPr>
+        <w:t>====================================</w:t>
+      </w:r>
+    </w:p>
+    <w:p>
+      <w:pPr>
+        <w:rPr>
+          <w:rtl/>
+        </w:rPr>
+      </w:pPr>
+    </w:p>
+    <w:p>
+      <w:pPr>
+        <w:rPr>
+          <w:rtl/>
+        </w:rPr>
+      </w:pPr>
+      <w:r>
+        <w:rPr>
+          <w:rFonts w:hint="cs"/>
+          <w:rtl/>
+        </w:rPr>
+        <w:t>====================================</w:t>
+      </w:r>
+    </w:p>
+    <w:p>
+      <w:r>
+        <w:br w:type="page"/>
+      </w:r>
+    </w:p>
+    <w:p>
+      <w:pPr>
+        <w:rPr>
+          <w:rtl/>
+        </w:rPr>
+      </w:pPr>
+      <w:r>
+        <w:rPr>
+          <w:rFonts w:hint="cs"/>
+          <w:rtl/>
+        </w:rPr>
+        <w:lastRenderedPageBreak/>
+        <w:t>====================================</w:t>
+      </w:r>
+    </w:p>
+    <w:p>
+      <w:pPr>
+        <w:rPr>
+          <w:rtl/>
+        </w:rPr>
+      </w:pPr>
+    </w:p>
+    <w:p>
+      <w:pPr>
+        <w:rPr>
+          <w:rtl/>
+        </w:rPr>
+      </w:pPr>
+    </w:p>
+    <w:p>
+      <w:pPr>
+        <w:rPr>
+          <w:b/>
+          <w:bCs/>
+        </w:rPr>
+      </w:pPr>
+      <w:r>
+        <w:rPr>
+          <w:b/>
+          <w:bCs/>
+          <w:rtl/>
+        </w:rPr>
+        <w:t>ما هي العمليات التي سنبنيها (قبل الكود)</w:t>
+      </w:r>
+    </w:p>
+    <w:p>
+      <w:pPr>
+        <w:rPr>
+          <w:b/>
+          <w:bCs/>
+        </w:rPr>
+      </w:pPr>
+      <w:r>
+        <w:rPr>
+          <w:b/>
+          <w:bCs/>
+        </w:rPr>
+        <w:t>1) Receive Stock (</w:t>
+      </w:r>
+      <w:r>
+        <w:rPr>
+          <w:b/>
+          <w:bCs/>
+          <w:rtl/>
+        </w:rPr>
+        <w:t>استلام/شراء</w:t>
+      </w:r>
+      <w:r>
+        <w:rPr>
+          <w:b/>
+          <w:bCs/>
+        </w:rPr>
+        <w:t>)</w:t>
+      </w:r>
+    </w:p>
+    <w:p>
+      <w:pPr>
+        <w:numPr>
+          <w:ilvl w:val="0"/>
+          <w:numId w:val="74"/>
+        </w:numPr>
+      </w:pPr>
+      <w:r>
+        <w:t xml:space="preserve">Input: </w:t>
+      </w:r>
+      <w:proofErr w:type="spellStart"/>
+      <w:r>
+        <w:t>productId</w:t>
+      </w:r>
+      <w:proofErr w:type="spellEnd"/>
+      <w:r>
+        <w:t xml:space="preserve">, </w:t>
+      </w:r>
+      <w:proofErr w:type="spellStart"/>
+      <w:r>
+        <w:t>productUnitId</w:t>
+      </w:r>
+      <w:proofErr w:type="spellEnd"/>
+      <w:r>
+        <w:t xml:space="preserve">, </w:t>
+      </w:r>
+      <w:proofErr w:type="spellStart"/>
+      <w:r>
+        <w:t>storeId</w:t>
+      </w:r>
+      <w:proofErr w:type="spellEnd"/>
+      <w:r>
+        <w:t xml:space="preserve">, qty, </w:t>
+      </w:r>
+      <w:proofErr w:type="spellStart"/>
+      <w:proofErr w:type="gramStart"/>
+      <w:r>
+        <w:t>batchNumber</w:t>
+      </w:r>
+      <w:proofErr w:type="spellEnd"/>
+      <w:r>
+        <w:t>?,</w:t>
+      </w:r>
+      <w:proofErr w:type="gramEnd"/>
+      <w:r>
+        <w:t xml:space="preserve"> expiry?, </w:t>
+      </w:r>
+      <w:proofErr w:type="spellStart"/>
+      <w:r>
+        <w:t>costPrice</w:t>
+      </w:r>
+      <w:proofErr w:type="spellEnd"/>
+      <w:r>
+        <w:t>?</w:t>
+      </w:r>
+    </w:p>
+    <w:p>
+      <w:pPr>
+        <w:numPr>
+          <w:ilvl w:val="0"/>
+          <w:numId w:val="74"/>
+        </w:numPr>
+      </w:pPr>
+      <w:r>
+        <w:t xml:space="preserve">If </w:t>
+      </w:r>
+      <w:proofErr w:type="spellStart"/>
+      <w:r>
+        <w:t>HasExpiry</w:t>
+      </w:r>
+      <w:proofErr w:type="spellEnd"/>
+      <w:r>
+        <w:t>=true: update/insert Batch + update Inventory</w:t>
+      </w:r>
+    </w:p>
+    <w:p>
+      <w:pPr>
+        <w:numPr>
+          <w:ilvl w:val="0"/>
+          <w:numId w:val="74"/>
+        </w:numPr>
+      </w:pPr>
+      <w:r>
+        <w:t xml:space="preserve">If </w:t>
+      </w:r>
+      <w:proofErr w:type="spellStart"/>
+      <w:r>
+        <w:t>HasExpiry</w:t>
+      </w:r>
+      <w:proofErr w:type="spellEnd"/>
+      <w:r>
+        <w:t xml:space="preserve">=false: update Inventory </w:t>
+      </w:r>
+      <w:r>
+        <w:rPr>
+          <w:rtl/>
+        </w:rPr>
+        <w:t>فقط</w:t>
+      </w:r>
+    </w:p>
+    <w:p>
+      <w:pPr>
+        <w:numPr>
+          <w:ilvl w:val="0"/>
+          <w:numId w:val="74"/>
+        </w:numPr>
+      </w:pPr>
+      <w:r>
+        <w:rPr>
+          <w:rFonts w:ascii="Segoe UI Emoji" w:hAnsi="Segoe UI Emoji" w:cs="Segoe UI Emoji"/>
+        </w:rPr>
+        <w:t>✅</w:t>
+      </w:r>
+      <w:r>
+        <w:t xml:space="preserve"> Audit + Transaction</w:t>
+      </w:r>
+    </w:p>
+    <w:p>
+      <w:pPr>
+        <w:rPr>
+          <w:b/>
+          <w:bCs/>
+        </w:rPr>
+      </w:pPr>
+      <w:r>
+        <w:rPr>
+          <w:b/>
+          <w:bCs/>
+        </w:rPr>
+        <w:t>2) Stock Adjustment (</w:t>
+      </w:r>
+      <w:r>
+        <w:rPr>
+          <w:b/>
+          <w:bCs/>
+          <w:rtl/>
+        </w:rPr>
+        <w:t>جرد/تسوية</w:t>
+      </w:r>
+      <w:r>
+        <w:rPr>
+          <w:b/>
+          <w:bCs/>
+        </w:rPr>
+        <w:t>)</w:t>
+      </w:r>
+    </w:p>
+    <w:p>
+      <w:pPr>
+        <w:numPr>
+          <w:ilvl w:val="0"/>
+          <w:numId w:val="75"/>
+        </w:numPr>
+      </w:pPr>
+      <w:r>
+        <w:t xml:space="preserve">Input: </w:t>
+      </w:r>
+      <w:proofErr w:type="spellStart"/>
+      <w:r>
+        <w:t>differenceQty</w:t>
+      </w:r>
+      <w:proofErr w:type="spellEnd"/>
+      <w:r>
+        <w:t xml:space="preserve"> </w:t>
+      </w:r>
+      <w:r>
+        <w:rPr>
+          <w:rtl/>
+        </w:rPr>
+        <w:t xml:space="preserve">أو </w:t>
+      </w:r>
+      <w:proofErr w:type="spellStart"/>
+      <w:r>
+        <w:t>newOnHandQty</w:t>
+      </w:r>
+      <w:proofErr w:type="spellEnd"/>
+    </w:p>
+    <w:p>
+      <w:pPr>
+        <w:numPr>
+          <w:ilvl w:val="0"/>
+          <w:numId w:val="75"/>
+        </w:numPr>
+      </w:pPr>
+      <w:r>
+        <w:t xml:space="preserve">Reason </w:t>
+      </w:r>
+      <w:r>
+        <w:rPr>
+          <w:rtl/>
+        </w:rPr>
+        <w:t>إلزامي</w:t>
+      </w:r>
+    </w:p>
+    <w:p>
+      <w:pPr>
+        <w:numPr>
+          <w:ilvl w:val="0"/>
+          <w:numId w:val="75"/>
+        </w:numPr>
+      </w:pPr>
+      <w:r>
+        <w:t xml:space="preserve">If </w:t>
+      </w:r>
+      <w:proofErr w:type="spellStart"/>
+      <w:r>
+        <w:t>HasExpiry</w:t>
+      </w:r>
+      <w:proofErr w:type="spellEnd"/>
+      <w:r>
+        <w:t xml:space="preserve">=true: </w:t>
+      </w:r>
+      <w:r>
+        <w:rPr>
+          <w:rtl/>
+        </w:rPr>
+        <w:t>لازم تقول أي</w:t>
+      </w:r>
+      <w:r>
+        <w:t xml:space="preserve"> batch </w:t>
+      </w:r>
+      <w:r>
+        <w:rPr>
+          <w:rtl/>
+        </w:rPr>
+        <w:t>يتعدل؟ أو تعمل</w:t>
+      </w:r>
+      <w:r>
+        <w:t xml:space="preserve"> adjustment </w:t>
+      </w:r>
+      <w:r>
+        <w:rPr>
+          <w:rtl/>
+        </w:rPr>
+        <w:t>على</w:t>
+      </w:r>
+      <w:r>
+        <w:t xml:space="preserve"> batch </w:t>
+      </w:r>
+      <w:r>
+        <w:rPr>
+          <w:rtl/>
+        </w:rPr>
+        <w:t>محدد</w:t>
+      </w:r>
+    </w:p>
+    <w:p>
+      <w:pPr>
+        <w:numPr>
+          <w:ilvl w:val="0"/>
+          <w:numId w:val="75"/>
+        </w:numPr>
+      </w:pPr>
+      <w:r>
+        <w:rPr>
+          <w:rFonts w:ascii="Segoe UI Emoji" w:hAnsi="Segoe UI Emoji" w:cs="Segoe UI Emoji"/>
+        </w:rPr>
+        <w:t>✅</w:t>
+      </w:r>
+      <w:r>
+        <w:t xml:space="preserve"> Audit + Transaction</w:t>
+      </w:r>
+    </w:p>
+    <w:p>
+      <w:pPr>
+        <w:rPr>
+          <w:b/>
+          <w:bCs/>
+        </w:rPr>
+      </w:pPr>
+      <w:r>
+        <w:rPr>
+          <w:b/>
+          <w:bCs/>
+        </w:rPr>
+        <w:t>3) Reserve Stock (</w:t>
+      </w:r>
+      <w:r>
+        <w:rPr>
+          <w:b/>
+          <w:bCs/>
+          <w:rtl/>
+        </w:rPr>
+        <w:t>حجز لطلب</w:t>
+      </w:r>
+      <w:r>
+        <w:rPr>
+          <w:b/>
+          <w:bCs/>
+        </w:rPr>
+        <w:t>)</w:t>
+      </w:r>
+    </w:p>
+    <w:p>
+      <w:pPr>
+        <w:numPr>
+          <w:ilvl w:val="0"/>
+          <w:numId w:val="76"/>
+        </w:numPr>
+      </w:pPr>
+      <w:r>
+        <w:rPr>
+          <w:rtl/>
+        </w:rPr>
+        <w:t xml:space="preserve">ينقص </w:t>
+      </w:r>
+      <w:r>
+        <w:t xml:space="preserve">Available </w:t>
+      </w:r>
+      <w:r>
+        <w:rPr>
+          <w:rtl/>
+        </w:rPr>
+        <w:t xml:space="preserve">ويزيد </w:t>
+      </w:r>
+      <w:proofErr w:type="spellStart"/>
+      <w:r>
+        <w:t>ReservedQty</w:t>
+      </w:r>
+      <w:proofErr w:type="spellEnd"/>
+    </w:p>
+    <w:p>
+      <w:pPr>
+        <w:numPr>
+          <w:ilvl w:val="0"/>
+          <w:numId w:val="76"/>
+        </w:numPr>
+      </w:pPr>
+      <w:r>
+        <w:rPr>
+          <w:rtl/>
+        </w:rPr>
+        <w:t>لا يغير</w:t>
+      </w:r>
+      <w:r>
+        <w:t xml:space="preserve"> batches </w:t>
+      </w:r>
+      <w:r>
+        <w:rPr>
+          <w:rtl/>
+        </w:rPr>
+        <w:t>إلا عند الشحن/الصرف النهائي</w:t>
+      </w:r>
+    </w:p>
+    <w:p>
+      <w:pPr>
+        <w:rPr>
+          <w:b/>
+          <w:bCs/>
+        </w:rPr>
+      </w:pPr>
+      <w:r>
+        <w:rPr>
+          <w:b/>
+          <w:bCs/>
+        </w:rPr>
+        <w:t>4) Release Reservation (</w:t>
+      </w:r>
+      <w:r>
+        <w:rPr>
+          <w:b/>
+          <w:bCs/>
+          <w:rtl/>
+        </w:rPr>
+        <w:t>إلغاء طلب</w:t>
+      </w:r>
+      <w:r>
+        <w:rPr>
+          <w:b/>
+          <w:bCs/>
+        </w:rPr>
+        <w:t>)</w:t>
+      </w:r>
+    </w:p>
+    <w:p>
+      <w:pPr>
+        <w:numPr>
+          <w:ilvl w:val="0"/>
+          <w:numId w:val="77"/>
+        </w:numPr>
+      </w:pPr>
+      <w:r>
+        <w:rPr>
+          <w:rtl/>
+        </w:rPr>
+        <w:t>يقل</w:t>
+      </w:r>
+      <w:r>
+        <w:t xml:space="preserve"> </w:t>
+      </w:r>
+      <w:proofErr w:type="spellStart"/>
+      <w:r>
+        <w:t>ReservedQty</w:t>
+      </w:r>
+      <w:proofErr w:type="spellEnd"/>
+    </w:p>
+    <w:p>
+      <w:pPr>
+        <w:rPr>
+          <w:b/>
+          <w:bCs/>
+        </w:rPr>
+      </w:pPr>
+      <w:r>
+        <w:rPr>
+          <w:b/>
+          <w:bCs/>
+        </w:rPr>
+        <w:t>5) Issue/Dispense (</w:t>
+      </w:r>
+      <w:r>
+        <w:rPr>
+          <w:b/>
+          <w:bCs/>
+          <w:rtl/>
+        </w:rPr>
+        <w:t>صرف/بيع</w:t>
+      </w:r>
+      <w:r>
+        <w:rPr>
+          <w:b/>
+          <w:bCs/>
+        </w:rPr>
+        <w:t>)</w:t>
+      </w:r>
+    </w:p>
+    <w:p>
+      <w:pPr>
+        <w:numPr>
+          <w:ilvl w:val="0"/>
+          <w:numId w:val="78"/>
+        </w:numPr>
+      </w:pPr>
+      <w:r>
+        <w:rPr>
+          <w:rtl/>
+        </w:rPr>
+        <w:t>ينقص</w:t>
+      </w:r>
+      <w:r>
+        <w:t xml:space="preserve"> </w:t>
+      </w:r>
+      <w:proofErr w:type="spellStart"/>
+      <w:r>
+        <w:t>QuantityOnHand</w:t>
+      </w:r>
+      <w:proofErr w:type="spellEnd"/>
+      <w:r>
+        <w:t xml:space="preserve"> </w:t>
+      </w:r>
+      <w:r>
+        <w:rPr>
+          <w:rtl/>
+        </w:rPr>
+        <w:t xml:space="preserve">في </w:t>
+      </w:r>
+      <w:proofErr w:type="spellStart"/>
+      <w:r>
+        <w:t>ProductInventory</w:t>
+      </w:r>
+      <w:proofErr w:type="spellEnd"/>
+    </w:p>
+    <w:p>
+      <w:pPr>
+        <w:numPr>
+          <w:ilvl w:val="0"/>
+          <w:numId w:val="78"/>
+        </w:numPr>
+      </w:pPr>
+      <w:r>
+        <w:rPr>
+          <w:rtl/>
+        </w:rPr>
+        <w:t>وينقص</w:t>
+      </w:r>
+      <w:r>
+        <w:t xml:space="preserve"> batches </w:t>
+      </w:r>
+      <w:r>
+        <w:rPr>
+          <w:rtl/>
+        </w:rPr>
+        <w:t>باستخدام</w:t>
+      </w:r>
+      <w:r>
+        <w:t xml:space="preserve"> FEFO (</w:t>
+      </w:r>
+      <w:r>
+        <w:rPr>
+          <w:rtl/>
+        </w:rPr>
+        <w:t>أقدم صلاحية أولًا</w:t>
+      </w:r>
+      <w:r>
+        <w:t>)</w:t>
+      </w:r>
+    </w:p>
+    <w:p>
+      <w:pPr>
+        <w:rPr>
+          <w:b/>
+          <w:bCs/>
+        </w:rPr>
+      </w:pPr>
+      <w:r>
+        <w:rPr>
+          <w:b/>
+          <w:bCs/>
+        </w:rPr>
+        <w:t>6) Return (</w:t>
+      </w:r>
+      <w:r>
+        <w:rPr>
+          <w:b/>
+          <w:bCs/>
+          <w:rtl/>
+        </w:rPr>
+        <w:t>مرتجع</w:t>
+      </w:r>
+      <w:r>
+        <w:rPr>
+          <w:b/>
+          <w:bCs/>
+        </w:rPr>
+        <w:t>)</w:t>
+      </w:r>
+    </w:p>
+    <w:p>
+      <w:pPr>
+        <w:numPr>
+          <w:ilvl w:val="0"/>
+          <w:numId w:val="79"/>
+        </w:numPr>
+      </w:pPr>
+      <w:r>
+        <w:rPr>
+          <w:rtl/>
+        </w:rPr>
+        <w:t>يرجع للمخزون</w:t>
+      </w:r>
+      <w:r>
+        <w:t>: Inventory</w:t>
+      </w:r>
+    </w:p>
+    <w:p>
+      <w:pPr>
+        <w:numPr>
+          <w:ilvl w:val="0"/>
+          <w:numId w:val="79"/>
+        </w:numPr>
+      </w:pPr>
+      <w:r>
+        <w:rPr>
+          <w:rtl/>
+        </w:rPr>
+        <w:t>ولو تريد دقة: ترجع للـ</w:t>
+      </w:r>
+      <w:r>
+        <w:t xml:space="preserve"> batch (</w:t>
+      </w:r>
+      <w:r>
+        <w:rPr>
+          <w:rtl/>
+        </w:rPr>
+        <w:t>إن معروف</w:t>
+      </w:r>
+      <w:r>
+        <w:t>)</w:t>
+      </w:r>
+    </w:p>
+    <w:p>
+      <w:r>
+        <w:pict w14:anchorId="3C30389D">
+          <v:rect id="_x0000_i1039" style="width:0;height:1.5pt" o:hralign="center" o:hrstd="t" o:hr="t" fillcolor="#a0a0a0" stroked="f"/>
+        </w:pict>
+      </w:r>
+    </w:p>
+    <w:p>
+      <w:pPr>
+        <w:rPr>
+          <w:b/>
+          <w:bCs/>
+        </w:rPr>
+      </w:pPr>
+      <w:r>
+        <w:rPr>
+          <w:b/>
+          <w:bCs/>
+          <w:rtl/>
+        </w:rPr>
+        <w:lastRenderedPageBreak/>
+        <w:t>هل نحتاج “تعديل كمية</w:t>
+      </w:r>
+      <w:r>
+        <w:rPr>
+          <w:b/>
+          <w:bCs/>
+        </w:rPr>
+        <w:t xml:space="preserve">” Endpoint </w:t>
+      </w:r>
+      <w:r>
+        <w:rPr>
+          <w:b/>
+          <w:bCs/>
+          <w:rtl/>
+        </w:rPr>
+        <w:t>مباشر؟</w:t>
+      </w:r>
+    </w:p>
+    <w:p>
+      <w:r>
+        <w:rPr>
+          <w:rtl/>
+        </w:rPr>
+        <w:t>نعم لكن نسميه بصراحة</w:t>
+      </w:r>
+      <w:r>
+        <w:t>:</w:t>
+      </w:r>
+    </w:p>
+    <w:p>
+      <w:pPr>
+        <w:numPr>
+          <w:ilvl w:val="0"/>
+          <w:numId w:val="80"/>
+        </w:numPr>
+      </w:pPr>
+      <w:r>
+        <w:rPr>
+          <w:rFonts w:ascii="Segoe UI Emoji" w:hAnsi="Segoe UI Emoji" w:cs="Segoe UI Emoji"/>
+        </w:rPr>
+        <w:t>✅</w:t>
+      </w:r>
+      <w:r>
+        <w:t xml:space="preserve"> POST /inventory/adjustments</w:t>
+      </w:r>
+    </w:p>
+    <w:p>
+      <w:pPr>
+        <w:numPr>
+          <w:ilvl w:val="0"/>
+          <w:numId w:val="80"/>
+        </w:numPr>
+      </w:pPr>
+      <w:r>
+        <w:rPr>
+          <w:rFonts w:ascii="Segoe UI Emoji" w:hAnsi="Segoe UI Emoji" w:cs="Segoe UI Emoji"/>
+        </w:rPr>
+        <w:t>✅</w:t>
+      </w:r>
+      <w:r>
+        <w:t xml:space="preserve"> POST /inventory/receipts</w:t>
+      </w:r>
+    </w:p>
+    <w:p>
+      <w:pPr>
+        <w:numPr>
+          <w:ilvl w:val="0"/>
+          <w:numId w:val="80"/>
+        </w:numPr>
+      </w:pPr>
+      <w:r>
+        <w:rPr>
+          <w:rFonts w:ascii="Segoe UI Emoji" w:hAnsi="Segoe UI Emoji" w:cs="Segoe UI Emoji"/>
+        </w:rPr>
+        <w:t>✅</w:t>
+      </w:r>
+      <w:r>
+        <w:t xml:space="preserve"> POST /inventory/transfers</w:t>
+      </w:r>
+      <w:r>
+        <w:br/>
+      </w:r>
+      <w:r>
+        <w:rPr>
+          <w:rtl/>
+        </w:rPr>
+        <w:t xml:space="preserve">بدل </w:t>
+      </w:r>
+      <w:r>
+        <w:t xml:space="preserve">PUT quantity=... </w:t>
+      </w:r>
+      <w:r>
+        <w:rPr>
+          <w:rtl/>
+        </w:rPr>
+        <w:t>لأن التسمية وحدها تفرض علينا سجل حركة</w:t>
+      </w:r>
+      <w:r>
+        <w:t xml:space="preserve"> + reason + audit.</w:t>
       </w:r>
     </w:p>
     <w:p/>
@@ -6337,6 +7203,155 @@
     </w:lvl>
   </w:abstractNum>
   <w:abstractNum w:abstractNumId="12" w15:restartNumberingAfterBreak="0">
+    <w:nsid w:val="1A210F75"/>
+    <w:multiLevelType w:val="multilevel"/>
+    <w:tmpl w:val="738EB19A"/>
+    <w:lvl w:ilvl="0">
+      <w:start w:val="1"/>
+      <w:numFmt w:val="bullet"/>
+      <w:lvlText w:val=""/>
+      <w:lvlJc w:val="left"/>
+      <w:pPr>
+        <w:tabs>
+          <w:tab w:val="num" w:pos="720"/>
+        </w:tabs>
+        <w:ind w:left="720" w:hanging="360"/>
+      </w:pPr>
+      <w:rPr>
+        <w:rFonts w:ascii="Symbol" w:hAnsi="Symbol" w:hint="default"/>
+        <w:sz w:val="20"/>
+      </w:rPr>
+    </w:lvl>
+    <w:lvl w:ilvl="1" w:tentative="1">
+      <w:start w:val="1"/>
+      <w:numFmt w:val="bullet"/>
+      <w:lvlText w:val="o"/>
+      <w:lvlJc w:val="left"/>
+      <w:pPr>
+        <w:tabs>
+          <w:tab w:val="num" w:pos="1440"/>
+        </w:tabs>
+        <w:ind w:left="1440" w:hanging="360"/>
+      </w:pPr>
+      <w:rPr>
+        <w:rFonts w:ascii="Courier New" w:hAnsi="Courier New" w:hint="default"/>
+        <w:sz w:val="20"/>
+      </w:rPr>
+    </w:lvl>
+    <w:lvl w:ilvl="2" w:tentative="1">
+      <w:start w:val="1"/>
+      <w:numFmt w:val="bullet"/>
+      <w:lvlText w:val=""/>
+      <w:lvlJc w:val="left"/>
+      <w:pPr>
+        <w:tabs>
+          <w:tab w:val="num" w:pos="2160"/>
+        </w:tabs>
+        <w:ind w:left="2160" w:hanging="360"/>
+      </w:pPr>
+      <w:rPr>
+        <w:rFonts w:ascii="Wingdings" w:hAnsi="Wingdings" w:hint="default"/>
+        <w:sz w:val="20"/>
+      </w:rPr>
+    </w:lvl>
+    <w:lvl w:ilvl="3" w:tentative="1">
+      <w:start w:val="1"/>
+      <w:numFmt w:val="bullet"/>
+      <w:lvlText w:val=""/>
+      <w:lvlJc w:val="left"/>
+      <w:pPr>
+        <w:tabs>
+          <w:tab w:val="num" w:pos="2880"/>
+        </w:tabs>
+        <w:ind w:left="2880" w:hanging="360"/>
+      </w:pPr>
+      <w:rPr>
+        <w:rFonts w:ascii="Wingdings" w:hAnsi="Wingdings" w:hint="default"/>
+        <w:sz w:val="20"/>
+      </w:rPr>
+    </w:lvl>
+    <w:lvl w:ilvl="4" w:tentative="1">
+      <w:start w:val="1"/>
+      <w:numFmt w:val="bullet"/>
+      <w:lvlText w:val=""/>
+      <w:lvlJc w:val="left"/>
+      <w:pPr>
+        <w:tabs>
+          <w:tab w:val="num" w:pos="3600"/>
+        </w:tabs>
+        <w:ind w:left="3600" w:hanging="360"/>
+      </w:pPr>
+      <w:rPr>
+        <w:rFonts w:ascii="Wingdings" w:hAnsi="Wingdings" w:hint="default"/>
+        <w:sz w:val="20"/>
+      </w:rPr>
+    </w:lvl>
+    <w:lvl w:ilvl="5" w:tentative="1">
+      <w:start w:val="1"/>
+      <w:numFmt w:val="bullet"/>
+      <w:lvlText w:val=""/>
+      <w:lvlJc w:val="left"/>
+      <w:pPr>
+        <w:tabs>
+          <w:tab w:val="num" w:pos="4320"/>
+        </w:tabs>
+        <w:ind w:left="4320" w:hanging="360"/>
+      </w:pPr>
+      <w:rPr>
+        <w:rFonts w:ascii="Wingdings" w:hAnsi="Wingdings" w:hint="default"/>
+        <w:sz w:val="20"/>
+      </w:rPr>
+    </w:lvl>
+    <w:lvl w:ilvl="6" w:tentative="1">
+      <w:start w:val="1"/>
+      <w:numFmt w:val="bullet"/>
+      <w:lvlText w:val=""/>
+      <w:lvlJc w:val="left"/>
+      <w:pPr>
+        <w:tabs>
+          <w:tab w:val="num" w:pos="5040"/>
+        </w:tabs>
+        <w:ind w:left="5040" w:hanging="360"/>
+      </w:pPr>
+      <w:rPr>
+        <w:rFonts w:ascii="Wingdings" w:hAnsi="Wingdings" w:hint="default"/>
+        <w:sz w:val="20"/>
+      </w:rPr>
+    </w:lvl>
+    <w:lvl w:ilvl="7" w:tentative="1">
+      <w:start w:val="1"/>
+      <w:numFmt w:val="bullet"/>
+      <w:lvlText w:val=""/>
+      <w:lvlJc w:val="left"/>
+      <w:pPr>
+        <w:tabs>
+          <w:tab w:val="num" w:pos="5760"/>
+        </w:tabs>
+        <w:ind w:left="5760" w:hanging="360"/>
+      </w:pPr>
+      <w:rPr>
+        <w:rFonts w:ascii="Wingdings" w:hAnsi="Wingdings" w:hint="default"/>
+        <w:sz w:val="20"/>
+      </w:rPr>
+    </w:lvl>
+    <w:lvl w:ilvl="8" w:tentative="1">
+      <w:start w:val="1"/>
+      <w:numFmt w:val="bullet"/>
+      <w:lvlText w:val=""/>
+      <w:lvlJc w:val="left"/>
+      <w:pPr>
+        <w:tabs>
+          <w:tab w:val="num" w:pos="6480"/>
+        </w:tabs>
+        <w:ind w:left="6480" w:hanging="360"/>
+      </w:pPr>
+      <w:rPr>
+        <w:rFonts w:ascii="Wingdings" w:hAnsi="Wingdings" w:hint="default"/>
+        <w:sz w:val="20"/>
+      </w:rPr>
+    </w:lvl>
+  </w:abstractNum>
+  <w:abstractNum w:abstractNumId="13" w15:restartNumberingAfterBreak="0">
     <w:nsid w:val="1AEE5CBE"/>
     <w:multiLevelType w:val="multilevel"/>
     <w:tmpl w:val="3D8EF4F0"/>
@@ -6485,7 +7500,7 @@
       </w:rPr>
     </w:lvl>
   </w:abstractNum>
-  <w:abstractNum w:abstractNumId="13" w15:restartNumberingAfterBreak="0">
+  <w:abstractNum w:abstractNumId="14" w15:restartNumberingAfterBreak="0">
     <w:nsid w:val="1AFA0F3E"/>
     <w:multiLevelType w:val="multilevel"/>
     <w:tmpl w:val="06762B9E"/>
@@ -6598,7 +7613,7 @@
       </w:pPr>
     </w:lvl>
   </w:abstractNum>
-  <w:abstractNum w:abstractNumId="14" w15:restartNumberingAfterBreak="0">
+  <w:abstractNum w:abstractNumId="15" w15:restartNumberingAfterBreak="0">
     <w:nsid w:val="1B885C2B"/>
     <w:multiLevelType w:val="multilevel"/>
     <w:tmpl w:val="4590FAE2"/>
@@ -6747,7 +7762,7 @@
       </w:rPr>
     </w:lvl>
   </w:abstractNum>
-  <w:abstractNum w:abstractNumId="15" w15:restartNumberingAfterBreak="0">
+  <w:abstractNum w:abstractNumId="16" w15:restartNumberingAfterBreak="0">
     <w:nsid w:val="1DD65408"/>
     <w:multiLevelType w:val="multilevel"/>
     <w:tmpl w:val="FF10BC28"/>
@@ -6860,7 +7875,156 @@
       </w:pPr>
     </w:lvl>
   </w:abstractNum>
-  <w:abstractNum w:abstractNumId="16" w15:restartNumberingAfterBreak="0">
+  <w:abstractNum w:abstractNumId="17" w15:restartNumberingAfterBreak="0">
+    <w:nsid w:val="1ED17068"/>
+    <w:multiLevelType w:val="multilevel"/>
+    <w:tmpl w:val="4BB246E6"/>
+    <w:lvl w:ilvl="0">
+      <w:start w:val="1"/>
+      <w:numFmt w:val="bullet"/>
+      <w:lvlText w:val=""/>
+      <w:lvlJc w:val="left"/>
+      <w:pPr>
+        <w:tabs>
+          <w:tab w:val="num" w:pos="720"/>
+        </w:tabs>
+        <w:ind w:left="720" w:hanging="360"/>
+      </w:pPr>
+      <w:rPr>
+        <w:rFonts w:ascii="Symbol" w:hAnsi="Symbol" w:hint="default"/>
+        <w:sz w:val="20"/>
+      </w:rPr>
+    </w:lvl>
+    <w:lvl w:ilvl="1" w:tentative="1">
+      <w:start w:val="1"/>
+      <w:numFmt w:val="bullet"/>
+      <w:lvlText w:val="o"/>
+      <w:lvlJc w:val="left"/>
+      <w:pPr>
+        <w:tabs>
+          <w:tab w:val="num" w:pos="1440"/>
+        </w:tabs>
+        <w:ind w:left="1440" w:hanging="360"/>
+      </w:pPr>
+      <w:rPr>
+        <w:rFonts w:ascii="Courier New" w:hAnsi="Courier New" w:hint="default"/>
+        <w:sz w:val="20"/>
+      </w:rPr>
+    </w:lvl>
+    <w:lvl w:ilvl="2" w:tentative="1">
+      <w:start w:val="1"/>
+      <w:numFmt w:val="bullet"/>
+      <w:lvlText w:val=""/>
+      <w:lvlJc w:val="left"/>
+      <w:pPr>
+        <w:tabs>
+          <w:tab w:val="num" w:pos="2160"/>
+        </w:tabs>
+        <w:ind w:left="2160" w:hanging="360"/>
+      </w:pPr>
+      <w:rPr>
+        <w:rFonts w:ascii="Wingdings" w:hAnsi="Wingdings" w:hint="default"/>
+        <w:sz w:val="20"/>
+      </w:rPr>
+    </w:lvl>
+    <w:lvl w:ilvl="3" w:tentative="1">
+      <w:start w:val="1"/>
+      <w:numFmt w:val="bullet"/>
+      <w:lvlText w:val=""/>
+      <w:lvlJc w:val="left"/>
+      <w:pPr>
+        <w:tabs>
+          <w:tab w:val="num" w:pos="2880"/>
+        </w:tabs>
+        <w:ind w:left="2880" w:hanging="360"/>
+      </w:pPr>
+      <w:rPr>
+        <w:rFonts w:ascii="Wingdings" w:hAnsi="Wingdings" w:hint="default"/>
+        <w:sz w:val="20"/>
+      </w:rPr>
+    </w:lvl>
+    <w:lvl w:ilvl="4" w:tentative="1">
+      <w:start w:val="1"/>
+      <w:numFmt w:val="bullet"/>
+      <w:lvlText w:val=""/>
+      <w:lvlJc w:val="left"/>
+      <w:pPr>
+        <w:tabs>
+          <w:tab w:val="num" w:pos="3600"/>
+        </w:tabs>
+        <w:ind w:left="3600" w:hanging="360"/>
+      </w:pPr>
+      <w:rPr>
+        <w:rFonts w:ascii="Wingdings" w:hAnsi="Wingdings" w:hint="default"/>
+        <w:sz w:val="20"/>
+      </w:rPr>
+    </w:lvl>
+    <w:lvl w:ilvl="5" w:tentative="1">
+      <w:start w:val="1"/>
+      <w:numFmt w:val="bullet"/>
+      <w:lvlText w:val=""/>
+      <w:lvlJc w:val="left"/>
+      <w:pPr>
+        <w:tabs>
+          <w:tab w:val="num" w:pos="4320"/>
+        </w:tabs>
+        <w:ind w:left="4320" w:hanging="360"/>
+      </w:pPr>
+      <w:rPr>
+        <w:rFonts w:ascii="Wingdings" w:hAnsi="Wingdings" w:hint="default"/>
+        <w:sz w:val="20"/>
+      </w:rPr>
+    </w:lvl>
+    <w:lvl w:ilvl="6" w:tentative="1">
+      <w:start w:val="1"/>
+      <w:numFmt w:val="bullet"/>
+      <w:lvlText w:val=""/>
+      <w:lvlJc w:val="left"/>
+      <w:pPr>
+        <w:tabs>
+          <w:tab w:val="num" w:pos="5040"/>
+        </w:tabs>
+        <w:ind w:left="5040" w:hanging="360"/>
+      </w:pPr>
+      <w:rPr>
+        <w:rFonts w:ascii="Wingdings" w:hAnsi="Wingdings" w:hint="default"/>
+        <w:sz w:val="20"/>
+      </w:rPr>
+    </w:lvl>
+    <w:lvl w:ilvl="7" w:tentative="1">
+      <w:start w:val="1"/>
+      <w:numFmt w:val="bullet"/>
+      <w:lvlText w:val=""/>
+      <w:lvlJc w:val="left"/>
+      <w:pPr>
+        <w:tabs>
+          <w:tab w:val="num" w:pos="5760"/>
+        </w:tabs>
+        <w:ind w:left="5760" w:hanging="360"/>
+      </w:pPr>
+      <w:rPr>
+        <w:rFonts w:ascii="Wingdings" w:hAnsi="Wingdings" w:hint="default"/>
+        <w:sz w:val="20"/>
+      </w:rPr>
+    </w:lvl>
+    <w:lvl w:ilvl="8" w:tentative="1">
+      <w:start w:val="1"/>
+      <w:numFmt w:val="bullet"/>
+      <w:lvlText w:val=""/>
+      <w:lvlJc w:val="left"/>
+      <w:pPr>
+        <w:tabs>
+          <w:tab w:val="num" w:pos="6480"/>
+        </w:tabs>
+        <w:ind w:left="6480" w:hanging="360"/>
+      </w:pPr>
+      <w:rPr>
+        <w:rFonts w:ascii="Wingdings" w:hAnsi="Wingdings" w:hint="default"/>
+        <w:sz w:val="20"/>
+      </w:rPr>
+    </w:lvl>
+  </w:abstractNum>
+  <w:abstractNum w:abstractNumId="18" w15:restartNumberingAfterBreak="0">
     <w:nsid w:val="1FC21480"/>
     <w:multiLevelType w:val="multilevel"/>
     <w:tmpl w:val="2C9EF4D0"/>
@@ -6973,7 +8137,7 @@
       </w:pPr>
     </w:lvl>
   </w:abstractNum>
-  <w:abstractNum w:abstractNumId="17" w15:restartNumberingAfterBreak="0">
+  <w:abstractNum w:abstractNumId="19" w15:restartNumberingAfterBreak="0">
     <w:nsid w:val="20B86F43"/>
     <w:multiLevelType w:val="multilevel"/>
     <w:tmpl w:val="61D0D7AC"/>
@@ -7122,7 +8286,156 @@
       </w:rPr>
     </w:lvl>
   </w:abstractNum>
-  <w:abstractNum w:abstractNumId="18" w15:restartNumberingAfterBreak="0">
+  <w:abstractNum w:abstractNumId="20" w15:restartNumberingAfterBreak="0">
+    <w:nsid w:val="22426F5C"/>
+    <w:multiLevelType w:val="multilevel"/>
+    <w:tmpl w:val="C3BEF498"/>
+    <w:lvl w:ilvl="0">
+      <w:start w:val="1"/>
+      <w:numFmt w:val="bullet"/>
+      <w:lvlText w:val=""/>
+      <w:lvlJc w:val="left"/>
+      <w:pPr>
+        <w:tabs>
+          <w:tab w:val="num" w:pos="720"/>
+        </w:tabs>
+        <w:ind w:left="720" w:hanging="360"/>
+      </w:pPr>
+      <w:rPr>
+        <w:rFonts w:ascii="Symbol" w:hAnsi="Symbol" w:hint="default"/>
+        <w:sz w:val="20"/>
+      </w:rPr>
+    </w:lvl>
+    <w:lvl w:ilvl="1" w:tentative="1">
+      <w:start w:val="1"/>
+      <w:numFmt w:val="bullet"/>
+      <w:lvlText w:val="o"/>
+      <w:lvlJc w:val="left"/>
+      <w:pPr>
+        <w:tabs>
+          <w:tab w:val="num" w:pos="1440"/>
+        </w:tabs>
+        <w:ind w:left="1440" w:hanging="360"/>
+      </w:pPr>
+      <w:rPr>
+        <w:rFonts w:ascii="Courier New" w:hAnsi="Courier New" w:hint="default"/>
+        <w:sz w:val="20"/>
+      </w:rPr>
+    </w:lvl>
+    <w:lvl w:ilvl="2" w:tentative="1">
+      <w:start w:val="1"/>
+      <w:numFmt w:val="bullet"/>
+      <w:lvlText w:val=""/>
+      <w:lvlJc w:val="left"/>
+      <w:pPr>
+        <w:tabs>
+          <w:tab w:val="num" w:pos="2160"/>
+        </w:tabs>
+        <w:ind w:left="2160" w:hanging="360"/>
+      </w:pPr>
+      <w:rPr>
+        <w:rFonts w:ascii="Wingdings" w:hAnsi="Wingdings" w:hint="default"/>
+        <w:sz w:val="20"/>
+      </w:rPr>
+    </w:lvl>
+    <w:lvl w:ilvl="3" w:tentative="1">
+      <w:start w:val="1"/>
+      <w:numFmt w:val="bullet"/>
+      <w:lvlText w:val=""/>
+      <w:lvlJc w:val="left"/>
+      <w:pPr>
+        <w:tabs>
+          <w:tab w:val="num" w:pos="2880"/>
+        </w:tabs>
+        <w:ind w:left="2880" w:hanging="360"/>
+      </w:pPr>
+      <w:rPr>
+        <w:rFonts w:ascii="Wingdings" w:hAnsi="Wingdings" w:hint="default"/>
+        <w:sz w:val="20"/>
+      </w:rPr>
+    </w:lvl>
+    <w:lvl w:ilvl="4" w:tentative="1">
+      <w:start w:val="1"/>
+      <w:numFmt w:val="bullet"/>
+      <w:lvlText w:val=""/>
+      <w:lvlJc w:val="left"/>
+      <w:pPr>
+        <w:tabs>
+          <w:tab w:val="num" w:pos="3600"/>
+        </w:tabs>
+        <w:ind w:left="3600" w:hanging="360"/>
+      </w:pPr>
+      <w:rPr>
+        <w:rFonts w:ascii="Wingdings" w:hAnsi="Wingdings" w:hint="default"/>
+        <w:sz w:val="20"/>
+      </w:rPr>
+    </w:lvl>
+    <w:lvl w:ilvl="5" w:tentative="1">
+      <w:start w:val="1"/>
+      <w:numFmt w:val="bullet"/>
+      <w:lvlText w:val=""/>
+      <w:lvlJc w:val="left"/>
+      <w:pPr>
+        <w:tabs>
+          <w:tab w:val="num" w:pos="4320"/>
+        </w:tabs>
+        <w:ind w:left="4320" w:hanging="360"/>
+      </w:pPr>
+      <w:rPr>
+        <w:rFonts w:ascii="Wingdings" w:hAnsi="Wingdings" w:hint="default"/>
+        <w:sz w:val="20"/>
+      </w:rPr>
+    </w:lvl>
+    <w:lvl w:ilvl="6" w:tentative="1">
+      <w:start w:val="1"/>
+      <w:numFmt w:val="bullet"/>
+      <w:lvlText w:val=""/>
+      <w:lvlJc w:val="left"/>
+      <w:pPr>
+        <w:tabs>
+          <w:tab w:val="num" w:pos="5040"/>
+        </w:tabs>
+        <w:ind w:left="5040" w:hanging="360"/>
+      </w:pPr>
+      <w:rPr>
+        <w:rFonts w:ascii="Wingdings" w:hAnsi="Wingdings" w:hint="default"/>
+        <w:sz w:val="20"/>
+      </w:rPr>
+    </w:lvl>
+    <w:lvl w:ilvl="7" w:tentative="1">
+      <w:start w:val="1"/>
+      <w:numFmt w:val="bullet"/>
+      <w:lvlText w:val=""/>
+      <w:lvlJc w:val="left"/>
+      <w:pPr>
+        <w:tabs>
+          <w:tab w:val="num" w:pos="5760"/>
+        </w:tabs>
+        <w:ind w:left="5760" w:hanging="360"/>
+      </w:pPr>
+      <w:rPr>
+        <w:rFonts w:ascii="Wingdings" w:hAnsi="Wingdings" w:hint="default"/>
+        <w:sz w:val="20"/>
+      </w:rPr>
+    </w:lvl>
+    <w:lvl w:ilvl="8" w:tentative="1">
+      <w:start w:val="1"/>
+      <w:numFmt w:val="bullet"/>
+      <w:lvlText w:val=""/>
+      <w:lvlJc w:val="left"/>
+      <w:pPr>
+        <w:tabs>
+          <w:tab w:val="num" w:pos="6480"/>
+        </w:tabs>
+        <w:ind w:left="6480" w:hanging="360"/>
+      </w:pPr>
+      <w:rPr>
+        <w:rFonts w:ascii="Wingdings" w:hAnsi="Wingdings" w:hint="default"/>
+        <w:sz w:val="20"/>
+      </w:rPr>
+    </w:lvl>
+  </w:abstractNum>
+  <w:abstractNum w:abstractNumId="21" w15:restartNumberingAfterBreak="0">
     <w:nsid w:val="253344E7"/>
     <w:multiLevelType w:val="multilevel"/>
     <w:tmpl w:val="3E90899C"/>
@@ -7271,7 +8584,156 @@
       </w:rPr>
     </w:lvl>
   </w:abstractNum>
-  <w:abstractNum w:abstractNumId="19" w15:restartNumberingAfterBreak="0">
+  <w:abstractNum w:abstractNumId="22" w15:restartNumberingAfterBreak="0">
+    <w:nsid w:val="25CF4172"/>
+    <w:multiLevelType w:val="multilevel"/>
+    <w:tmpl w:val="CF265CB8"/>
+    <w:lvl w:ilvl="0">
+      <w:start w:val="1"/>
+      <w:numFmt w:val="bullet"/>
+      <w:lvlText w:val=""/>
+      <w:lvlJc w:val="left"/>
+      <w:pPr>
+        <w:tabs>
+          <w:tab w:val="num" w:pos="720"/>
+        </w:tabs>
+        <w:ind w:left="720" w:hanging="360"/>
+      </w:pPr>
+      <w:rPr>
+        <w:rFonts w:ascii="Symbol" w:hAnsi="Symbol" w:hint="default"/>
+        <w:sz w:val="20"/>
+      </w:rPr>
+    </w:lvl>
+    <w:lvl w:ilvl="1" w:tentative="1">
+      <w:start w:val="1"/>
+      <w:numFmt w:val="bullet"/>
+      <w:lvlText w:val="o"/>
+      <w:lvlJc w:val="left"/>
+      <w:pPr>
+        <w:tabs>
+          <w:tab w:val="num" w:pos="1440"/>
+        </w:tabs>
+        <w:ind w:left="1440" w:hanging="360"/>
+      </w:pPr>
+      <w:rPr>
+        <w:rFonts w:ascii="Courier New" w:hAnsi="Courier New" w:hint="default"/>
+        <w:sz w:val="20"/>
+      </w:rPr>
+    </w:lvl>
+    <w:lvl w:ilvl="2" w:tentative="1">
+      <w:start w:val="1"/>
+      <w:numFmt w:val="bullet"/>
+      <w:lvlText w:val=""/>
+      <w:lvlJc w:val="left"/>
+      <w:pPr>
+        <w:tabs>
+          <w:tab w:val="num" w:pos="2160"/>
+        </w:tabs>
+        <w:ind w:left="2160" w:hanging="360"/>
+      </w:pPr>
+      <w:rPr>
+        <w:rFonts w:ascii="Wingdings" w:hAnsi="Wingdings" w:hint="default"/>
+        <w:sz w:val="20"/>
+      </w:rPr>
+    </w:lvl>
+    <w:lvl w:ilvl="3" w:tentative="1">
+      <w:start w:val="1"/>
+      <w:numFmt w:val="bullet"/>
+      <w:lvlText w:val=""/>
+      <w:lvlJc w:val="left"/>
+      <w:pPr>
+        <w:tabs>
+          <w:tab w:val="num" w:pos="2880"/>
+        </w:tabs>
+        <w:ind w:left="2880" w:hanging="360"/>
+      </w:pPr>
+      <w:rPr>
+        <w:rFonts w:ascii="Wingdings" w:hAnsi="Wingdings" w:hint="default"/>
+        <w:sz w:val="20"/>
+      </w:rPr>
+    </w:lvl>
+    <w:lvl w:ilvl="4" w:tentative="1">
+      <w:start w:val="1"/>
+      <w:numFmt w:val="bullet"/>
+      <w:lvlText w:val=""/>
+      <w:lvlJc w:val="left"/>
+      <w:pPr>
+        <w:tabs>
+          <w:tab w:val="num" w:pos="3600"/>
+        </w:tabs>
+        <w:ind w:left="3600" w:hanging="360"/>
+      </w:pPr>
+      <w:rPr>
+        <w:rFonts w:ascii="Wingdings" w:hAnsi="Wingdings" w:hint="default"/>
+        <w:sz w:val="20"/>
+      </w:rPr>
+    </w:lvl>
+    <w:lvl w:ilvl="5" w:tentative="1">
+      <w:start w:val="1"/>
+      <w:numFmt w:val="bullet"/>
+      <w:lvlText w:val=""/>
+      <w:lvlJc w:val="left"/>
+      <w:pPr>
+        <w:tabs>
+          <w:tab w:val="num" w:pos="4320"/>
+        </w:tabs>
+        <w:ind w:left="4320" w:hanging="360"/>
+      </w:pPr>
+      <w:rPr>
+        <w:rFonts w:ascii="Wingdings" w:hAnsi="Wingdings" w:hint="default"/>
+        <w:sz w:val="20"/>
+      </w:rPr>
+    </w:lvl>
+    <w:lvl w:ilvl="6" w:tentative="1">
+      <w:start w:val="1"/>
+      <w:numFmt w:val="bullet"/>
+      <w:lvlText w:val=""/>
+      <w:lvlJc w:val="left"/>
+      <w:pPr>
+        <w:tabs>
+          <w:tab w:val="num" w:pos="5040"/>
+        </w:tabs>
+        <w:ind w:left="5040" w:hanging="360"/>
+      </w:pPr>
+      <w:rPr>
+        <w:rFonts w:ascii="Wingdings" w:hAnsi="Wingdings" w:hint="default"/>
+        <w:sz w:val="20"/>
+      </w:rPr>
+    </w:lvl>
+    <w:lvl w:ilvl="7" w:tentative="1">
+      <w:start w:val="1"/>
+      <w:numFmt w:val="bullet"/>
+      <w:lvlText w:val=""/>
+      <w:lvlJc w:val="left"/>
+      <w:pPr>
+        <w:tabs>
+          <w:tab w:val="num" w:pos="5760"/>
+        </w:tabs>
+        <w:ind w:left="5760" w:hanging="360"/>
+      </w:pPr>
+      <w:rPr>
+        <w:rFonts w:ascii="Wingdings" w:hAnsi="Wingdings" w:hint="default"/>
+        <w:sz w:val="20"/>
+      </w:rPr>
+    </w:lvl>
+    <w:lvl w:ilvl="8" w:tentative="1">
+      <w:start w:val="1"/>
+      <w:numFmt w:val="bullet"/>
+      <w:lvlText w:val=""/>
+      <w:lvlJc w:val="left"/>
+      <w:pPr>
+        <w:tabs>
+          <w:tab w:val="num" w:pos="6480"/>
+        </w:tabs>
+        <w:ind w:left="6480" w:hanging="360"/>
+      </w:pPr>
+      <w:rPr>
+        <w:rFonts w:ascii="Wingdings" w:hAnsi="Wingdings" w:hint="default"/>
+        <w:sz w:val="20"/>
+      </w:rPr>
+    </w:lvl>
+  </w:abstractNum>
+  <w:abstractNum w:abstractNumId="23" w15:restartNumberingAfterBreak="0">
     <w:nsid w:val="26B92E57"/>
     <w:multiLevelType w:val="multilevel"/>
     <w:tmpl w:val="10085172"/>
@@ -7384,7 +8846,7 @@
       </w:pPr>
     </w:lvl>
   </w:abstractNum>
-  <w:abstractNum w:abstractNumId="20" w15:restartNumberingAfterBreak="0">
+  <w:abstractNum w:abstractNumId="24" w15:restartNumberingAfterBreak="0">
     <w:nsid w:val="284E6621"/>
     <w:multiLevelType w:val="multilevel"/>
     <w:tmpl w:val="972E373E"/>
@@ -7533,7 +8995,7 @@
       </w:rPr>
     </w:lvl>
   </w:abstractNum>
-  <w:abstractNum w:abstractNumId="21" w15:restartNumberingAfterBreak="0">
+  <w:abstractNum w:abstractNumId="25" w15:restartNumberingAfterBreak="0">
     <w:nsid w:val="28631C84"/>
     <w:multiLevelType w:val="multilevel"/>
     <w:tmpl w:val="311C4F2E"/>
@@ -7682,7 +9144,7 @@
       </w:rPr>
     </w:lvl>
   </w:abstractNum>
-  <w:abstractNum w:abstractNumId="22" w15:restartNumberingAfterBreak="0">
+  <w:abstractNum w:abstractNumId="26" w15:restartNumberingAfterBreak="0">
     <w:nsid w:val="292B1DD8"/>
     <w:multiLevelType w:val="multilevel"/>
     <w:tmpl w:val="2D186D60"/>
@@ -7831,7 +9293,7 @@
       </w:rPr>
     </w:lvl>
   </w:abstractNum>
-  <w:abstractNum w:abstractNumId="23" w15:restartNumberingAfterBreak="0">
+  <w:abstractNum w:abstractNumId="27" w15:restartNumberingAfterBreak="0">
     <w:nsid w:val="2B150F58"/>
     <w:multiLevelType w:val="multilevel"/>
     <w:tmpl w:val="89A02BE0"/>
@@ -7944,7 +9406,7 @@
       </w:pPr>
     </w:lvl>
   </w:abstractNum>
-  <w:abstractNum w:abstractNumId="24" w15:restartNumberingAfterBreak="0">
+  <w:abstractNum w:abstractNumId="28" w15:restartNumberingAfterBreak="0">
     <w:nsid w:val="2B215865"/>
     <w:multiLevelType w:val="multilevel"/>
     <w:tmpl w:val="A1B40036"/>
@@ -8093,7 +9555,7 @@
       </w:rPr>
     </w:lvl>
   </w:abstractNum>
-  <w:abstractNum w:abstractNumId="25" w15:restartNumberingAfterBreak="0">
+  <w:abstractNum w:abstractNumId="29" w15:restartNumberingAfterBreak="0">
     <w:nsid w:val="2B70290A"/>
     <w:multiLevelType w:val="multilevel"/>
     <w:tmpl w:val="49BE851A"/>
@@ -8242,7 +9704,7 @@
       </w:rPr>
     </w:lvl>
   </w:abstractNum>
-  <w:abstractNum w:abstractNumId="26" w15:restartNumberingAfterBreak="0">
+  <w:abstractNum w:abstractNumId="30" w15:restartNumberingAfterBreak="0">
     <w:nsid w:val="2D541C97"/>
     <w:multiLevelType w:val="multilevel"/>
     <w:tmpl w:val="03901798"/>
@@ -8391,7 +9853,7 @@
       </w:rPr>
     </w:lvl>
   </w:abstractNum>
-  <w:abstractNum w:abstractNumId="27" w15:restartNumberingAfterBreak="0">
+  <w:abstractNum w:abstractNumId="31" w15:restartNumberingAfterBreak="0">
     <w:nsid w:val="2E1F27EE"/>
     <w:multiLevelType w:val="multilevel"/>
     <w:tmpl w:val="22CC4BB0"/>
@@ -8540,7 +10002,7 @@
       </w:rPr>
     </w:lvl>
   </w:abstractNum>
-  <w:abstractNum w:abstractNumId="28" w15:restartNumberingAfterBreak="0">
+  <w:abstractNum w:abstractNumId="32" w15:restartNumberingAfterBreak="0">
     <w:nsid w:val="2E8E294E"/>
     <w:multiLevelType w:val="multilevel"/>
     <w:tmpl w:val="A2DA328A"/>
@@ -8689,7 +10151,7 @@
       </w:rPr>
     </w:lvl>
   </w:abstractNum>
-  <w:abstractNum w:abstractNumId="29" w15:restartNumberingAfterBreak="0">
+  <w:abstractNum w:abstractNumId="33" w15:restartNumberingAfterBreak="0">
     <w:nsid w:val="2F0D3E47"/>
     <w:multiLevelType w:val="multilevel"/>
     <w:tmpl w:val="D8D86D94"/>
@@ -8802,7 +10264,7 @@
       </w:pPr>
     </w:lvl>
   </w:abstractNum>
-  <w:abstractNum w:abstractNumId="30" w15:restartNumberingAfterBreak="0">
+  <w:abstractNum w:abstractNumId="34" w15:restartNumberingAfterBreak="0">
     <w:nsid w:val="34EA2A3E"/>
     <w:multiLevelType w:val="multilevel"/>
     <w:tmpl w:val="9C62D708"/>
@@ -8951,7 +10413,7 @@
       </w:rPr>
     </w:lvl>
   </w:abstractNum>
-  <w:abstractNum w:abstractNumId="31" w15:restartNumberingAfterBreak="0">
+  <w:abstractNum w:abstractNumId="35" w15:restartNumberingAfterBreak="0">
     <w:nsid w:val="354E41FA"/>
     <w:multiLevelType w:val="multilevel"/>
     <w:tmpl w:val="A8484BDE"/>
@@ -9064,7 +10526,7 @@
       </w:pPr>
     </w:lvl>
   </w:abstractNum>
-  <w:abstractNum w:abstractNumId="32" w15:restartNumberingAfterBreak="0">
+  <w:abstractNum w:abstractNumId="36" w15:restartNumberingAfterBreak="0">
     <w:nsid w:val="35DC0746"/>
     <w:multiLevelType w:val="multilevel"/>
     <w:tmpl w:val="8466E504"/>
@@ -9177,7 +10639,7 @@
       </w:pPr>
     </w:lvl>
   </w:abstractNum>
-  <w:abstractNum w:abstractNumId="33" w15:restartNumberingAfterBreak="0">
+  <w:abstractNum w:abstractNumId="37" w15:restartNumberingAfterBreak="0">
     <w:nsid w:val="38C925B4"/>
     <w:multiLevelType w:val="multilevel"/>
     <w:tmpl w:val="35265D6C"/>
@@ -9326,7 +10788,7 @@
       </w:rPr>
     </w:lvl>
   </w:abstractNum>
-  <w:abstractNum w:abstractNumId="34" w15:restartNumberingAfterBreak="0">
+  <w:abstractNum w:abstractNumId="38" w15:restartNumberingAfterBreak="0">
     <w:nsid w:val="3CD733BD"/>
     <w:multiLevelType w:val="multilevel"/>
     <w:tmpl w:val="2318CC7A"/>
@@ -9475,7 +10937,7 @@
       </w:rPr>
     </w:lvl>
   </w:abstractNum>
-  <w:abstractNum w:abstractNumId="35" w15:restartNumberingAfterBreak="0">
+  <w:abstractNum w:abstractNumId="39" w15:restartNumberingAfterBreak="0">
     <w:nsid w:val="3CF072DF"/>
     <w:multiLevelType w:val="multilevel"/>
     <w:tmpl w:val="6E32EA4A"/>
@@ -9588,7 +11050,7 @@
       </w:pPr>
     </w:lvl>
   </w:abstractNum>
-  <w:abstractNum w:abstractNumId="36" w15:restartNumberingAfterBreak="0">
+  <w:abstractNum w:abstractNumId="40" w15:restartNumberingAfterBreak="0">
     <w:nsid w:val="3D385AB0"/>
     <w:multiLevelType w:val="multilevel"/>
     <w:tmpl w:val="DA8A6554"/>
@@ -9701,7 +11163,7 @@
       </w:pPr>
     </w:lvl>
   </w:abstractNum>
-  <w:abstractNum w:abstractNumId="37" w15:restartNumberingAfterBreak="0">
+  <w:abstractNum w:abstractNumId="41" w15:restartNumberingAfterBreak="0">
     <w:nsid w:val="432B0EAB"/>
     <w:multiLevelType w:val="multilevel"/>
     <w:tmpl w:val="C6E27FA8"/>
@@ -9850,7 +11312,7 @@
       </w:rPr>
     </w:lvl>
   </w:abstractNum>
-  <w:abstractNum w:abstractNumId="38" w15:restartNumberingAfterBreak="0">
+  <w:abstractNum w:abstractNumId="42" w15:restartNumberingAfterBreak="0">
     <w:nsid w:val="43955D6B"/>
     <w:multiLevelType w:val="multilevel"/>
     <w:tmpl w:val="4AC82D9C"/>
@@ -9963,7 +11425,7 @@
       </w:pPr>
     </w:lvl>
   </w:abstractNum>
-  <w:abstractNum w:abstractNumId="39" w15:restartNumberingAfterBreak="0">
+  <w:abstractNum w:abstractNumId="43" w15:restartNumberingAfterBreak="0">
     <w:nsid w:val="44232436"/>
     <w:multiLevelType w:val="multilevel"/>
     <w:tmpl w:val="B8BCB2A4"/>
@@ -10076,7 +11538,7 @@
       </w:pPr>
     </w:lvl>
   </w:abstractNum>
-  <w:abstractNum w:abstractNumId="40" w15:restartNumberingAfterBreak="0">
+  <w:abstractNum w:abstractNumId="44" w15:restartNumberingAfterBreak="0">
     <w:nsid w:val="44C73735"/>
     <w:multiLevelType w:val="multilevel"/>
     <w:tmpl w:val="539AB73C"/>
@@ -10189,7 +11651,7 @@
       </w:pPr>
     </w:lvl>
   </w:abstractNum>
-  <w:abstractNum w:abstractNumId="41" w15:restartNumberingAfterBreak="0">
+  <w:abstractNum w:abstractNumId="45" w15:restartNumberingAfterBreak="0">
     <w:nsid w:val="46131480"/>
     <w:multiLevelType w:val="multilevel"/>
     <w:tmpl w:val="3122374A"/>
@@ -10338,7 +11800,7 @@
       </w:rPr>
     </w:lvl>
   </w:abstractNum>
-  <w:abstractNum w:abstractNumId="42" w15:restartNumberingAfterBreak="0">
+  <w:abstractNum w:abstractNumId="46" w15:restartNumberingAfterBreak="0">
     <w:nsid w:val="47FA0162"/>
     <w:multiLevelType w:val="multilevel"/>
     <w:tmpl w:val="5666060A"/>
@@ -10451,7 +11913,156 @@
       </w:pPr>
     </w:lvl>
   </w:abstractNum>
-  <w:abstractNum w:abstractNumId="43" w15:restartNumberingAfterBreak="0">
+  <w:abstractNum w:abstractNumId="47" w15:restartNumberingAfterBreak="0">
+    <w:nsid w:val="48582730"/>
+    <w:multiLevelType w:val="multilevel"/>
+    <w:tmpl w:val="50FEB588"/>
+    <w:lvl w:ilvl="0">
+      <w:start w:val="1"/>
+      <w:numFmt w:val="bullet"/>
+      <w:lvlText w:val=""/>
+      <w:lvlJc w:val="left"/>
+      <w:pPr>
+        <w:tabs>
+          <w:tab w:val="num" w:pos="720"/>
+        </w:tabs>
+        <w:ind w:left="720" w:hanging="360"/>
+      </w:pPr>
+      <w:rPr>
+        <w:rFonts w:ascii="Symbol" w:hAnsi="Symbol" w:hint="default"/>
+        <w:sz w:val="20"/>
+      </w:rPr>
+    </w:lvl>
+    <w:lvl w:ilvl="1" w:tentative="1">
+      <w:start w:val="1"/>
+      <w:numFmt w:val="bullet"/>
+      <w:lvlText w:val="o"/>
+      <w:lvlJc w:val="left"/>
+      <w:pPr>
+        <w:tabs>
+          <w:tab w:val="num" w:pos="1440"/>
+        </w:tabs>
+        <w:ind w:left="1440" w:hanging="360"/>
+      </w:pPr>
+      <w:rPr>
+        <w:rFonts w:ascii="Courier New" w:hAnsi="Courier New" w:hint="default"/>
+        <w:sz w:val="20"/>
+      </w:rPr>
+    </w:lvl>
+    <w:lvl w:ilvl="2" w:tentative="1">
+      <w:start w:val="1"/>
+      <w:numFmt w:val="bullet"/>
+      <w:lvlText w:val=""/>
+      <w:lvlJc w:val="left"/>
+      <w:pPr>
+        <w:tabs>
+          <w:tab w:val="num" w:pos="2160"/>
+        </w:tabs>
+        <w:ind w:left="2160" w:hanging="360"/>
+      </w:pPr>
+      <w:rPr>
+        <w:rFonts w:ascii="Wingdings" w:hAnsi="Wingdings" w:hint="default"/>
+        <w:sz w:val="20"/>
+      </w:rPr>
+    </w:lvl>
+    <w:lvl w:ilvl="3" w:tentative="1">
+      <w:start w:val="1"/>
+      <w:numFmt w:val="bullet"/>
+      <w:lvlText w:val=""/>
+      <w:lvlJc w:val="left"/>
+      <w:pPr>
+        <w:tabs>
+          <w:tab w:val="num" w:pos="2880"/>
+        </w:tabs>
+        <w:ind w:left="2880" w:hanging="360"/>
+      </w:pPr>
+      <w:rPr>
+        <w:rFonts w:ascii="Wingdings" w:hAnsi="Wingdings" w:hint="default"/>
+        <w:sz w:val="20"/>
+      </w:rPr>
+    </w:lvl>
+    <w:lvl w:ilvl="4" w:tentative="1">
+      <w:start w:val="1"/>
+      <w:numFmt w:val="bullet"/>
+      <w:lvlText w:val=""/>
+      <w:lvlJc w:val="left"/>
+      <w:pPr>
+        <w:tabs>
+          <w:tab w:val="num" w:pos="3600"/>
+        </w:tabs>
+        <w:ind w:left="3600" w:hanging="360"/>
+      </w:pPr>
+      <w:rPr>
+        <w:rFonts w:ascii="Wingdings" w:hAnsi="Wingdings" w:hint="default"/>
+        <w:sz w:val="20"/>
+      </w:rPr>
+    </w:lvl>
+    <w:lvl w:ilvl="5" w:tentative="1">
+      <w:start w:val="1"/>
+      <w:numFmt w:val="bullet"/>
+      <w:lvlText w:val=""/>
+      <w:lvlJc w:val="left"/>
+      <w:pPr>
+        <w:tabs>
+          <w:tab w:val="num" w:pos="4320"/>
+        </w:tabs>
+        <w:ind w:left="4320" w:hanging="360"/>
+      </w:pPr>
+      <w:rPr>
+        <w:rFonts w:ascii="Wingdings" w:hAnsi="Wingdings" w:hint="default"/>
+        <w:sz w:val="20"/>
+      </w:rPr>
+    </w:lvl>
+    <w:lvl w:ilvl="6" w:tentative="1">
+      <w:start w:val="1"/>
+      <w:numFmt w:val="bullet"/>
+      <w:lvlText w:val=""/>
+      <w:lvlJc w:val="left"/>
+      <w:pPr>
+        <w:tabs>
+          <w:tab w:val="num" w:pos="5040"/>
+        </w:tabs>
+        <w:ind w:left="5040" w:hanging="360"/>
+      </w:pPr>
+      <w:rPr>
+        <w:rFonts w:ascii="Wingdings" w:hAnsi="Wingdings" w:hint="default"/>
+        <w:sz w:val="20"/>
+      </w:rPr>
+    </w:lvl>
+    <w:lvl w:ilvl="7" w:tentative="1">
+      <w:start w:val="1"/>
+      <w:numFmt w:val="bullet"/>
+      <w:lvlText w:val=""/>
+      <w:lvlJc w:val="left"/>
+      <w:pPr>
+        <w:tabs>
+          <w:tab w:val="num" w:pos="5760"/>
+        </w:tabs>
+        <w:ind w:left="5760" w:hanging="360"/>
+      </w:pPr>
+      <w:rPr>
+        <w:rFonts w:ascii="Wingdings" w:hAnsi="Wingdings" w:hint="default"/>
+        <w:sz w:val="20"/>
+      </w:rPr>
+    </w:lvl>
+    <w:lvl w:ilvl="8" w:tentative="1">
+      <w:start w:val="1"/>
+      <w:numFmt w:val="bullet"/>
+      <w:lvlText w:val=""/>
+      <w:lvlJc w:val="left"/>
+      <w:pPr>
+        <w:tabs>
+          <w:tab w:val="num" w:pos="6480"/>
+        </w:tabs>
+        <w:ind w:left="6480" w:hanging="360"/>
+      </w:pPr>
+      <w:rPr>
+        <w:rFonts w:ascii="Wingdings" w:hAnsi="Wingdings" w:hint="default"/>
+        <w:sz w:val="20"/>
+      </w:rPr>
+    </w:lvl>
+  </w:abstractNum>
+  <w:abstractNum w:abstractNumId="48" w15:restartNumberingAfterBreak="0">
     <w:nsid w:val="4BAC53E2"/>
     <w:multiLevelType w:val="multilevel"/>
     <w:tmpl w:val="AC22457C"/>
@@ -10564,7 +12175,7 @@
       </w:pPr>
     </w:lvl>
   </w:abstractNum>
-  <w:abstractNum w:abstractNumId="44" w15:restartNumberingAfterBreak="0">
+  <w:abstractNum w:abstractNumId="49" w15:restartNumberingAfterBreak="0">
     <w:nsid w:val="51D766C2"/>
     <w:multiLevelType w:val="multilevel"/>
     <w:tmpl w:val="D83283DC"/>
@@ -10677,7 +12288,7 @@
       </w:pPr>
     </w:lvl>
   </w:abstractNum>
-  <w:abstractNum w:abstractNumId="45" w15:restartNumberingAfterBreak="0">
+  <w:abstractNum w:abstractNumId="50" w15:restartNumberingAfterBreak="0">
     <w:nsid w:val="53FE76D4"/>
     <w:multiLevelType w:val="multilevel"/>
     <w:tmpl w:val="E70C6C8A"/>
@@ -10826,7 +12437,156 @@
       </w:rPr>
     </w:lvl>
   </w:abstractNum>
-  <w:abstractNum w:abstractNumId="46" w15:restartNumberingAfterBreak="0">
+  <w:abstractNum w:abstractNumId="51" w15:restartNumberingAfterBreak="0">
+    <w:nsid w:val="54E75869"/>
+    <w:multiLevelType w:val="multilevel"/>
+    <w:tmpl w:val="D78A5C12"/>
+    <w:lvl w:ilvl="0">
+      <w:start w:val="1"/>
+      <w:numFmt w:val="bullet"/>
+      <w:lvlText w:val=""/>
+      <w:lvlJc w:val="left"/>
+      <w:pPr>
+        <w:tabs>
+          <w:tab w:val="num" w:pos="720"/>
+        </w:tabs>
+        <w:ind w:left="720" w:hanging="360"/>
+      </w:pPr>
+      <w:rPr>
+        <w:rFonts w:ascii="Symbol" w:hAnsi="Symbol" w:hint="default"/>
+        <w:sz w:val="20"/>
+      </w:rPr>
+    </w:lvl>
+    <w:lvl w:ilvl="1" w:tentative="1">
+      <w:start w:val="1"/>
+      <w:numFmt w:val="bullet"/>
+      <w:lvlText w:val="o"/>
+      <w:lvlJc w:val="left"/>
+      <w:pPr>
+        <w:tabs>
+          <w:tab w:val="num" w:pos="1440"/>
+        </w:tabs>
+        <w:ind w:left="1440" w:hanging="360"/>
+      </w:pPr>
+      <w:rPr>
+        <w:rFonts w:ascii="Courier New" w:hAnsi="Courier New" w:hint="default"/>
+        <w:sz w:val="20"/>
+      </w:rPr>
+    </w:lvl>
+    <w:lvl w:ilvl="2" w:tentative="1">
+      <w:start w:val="1"/>
+      <w:numFmt w:val="bullet"/>
+      <w:lvlText w:val=""/>
+      <w:lvlJc w:val="left"/>
+      <w:pPr>
+        <w:tabs>
+          <w:tab w:val="num" w:pos="2160"/>
+        </w:tabs>
+        <w:ind w:left="2160" w:hanging="360"/>
+      </w:pPr>
+      <w:rPr>
+        <w:rFonts w:ascii="Wingdings" w:hAnsi="Wingdings" w:hint="default"/>
+        <w:sz w:val="20"/>
+      </w:rPr>
+    </w:lvl>
+    <w:lvl w:ilvl="3" w:tentative="1">
+      <w:start w:val="1"/>
+      <w:numFmt w:val="bullet"/>
+      <w:lvlText w:val=""/>
+      <w:lvlJc w:val="left"/>
+      <w:pPr>
+        <w:tabs>
+          <w:tab w:val="num" w:pos="2880"/>
+        </w:tabs>
+        <w:ind w:left="2880" w:hanging="360"/>
+      </w:pPr>
+      <w:rPr>
+        <w:rFonts w:ascii="Wingdings" w:hAnsi="Wingdings" w:hint="default"/>
+        <w:sz w:val="20"/>
+      </w:rPr>
+    </w:lvl>
+    <w:lvl w:ilvl="4" w:tentative="1">
+      <w:start w:val="1"/>
+      <w:numFmt w:val="bullet"/>
+      <w:lvlText w:val=""/>
+      <w:lvlJc w:val="left"/>
+      <w:pPr>
+        <w:tabs>
+          <w:tab w:val="num" w:pos="3600"/>
+        </w:tabs>
+        <w:ind w:left="3600" w:hanging="360"/>
+      </w:pPr>
+      <w:rPr>
+        <w:rFonts w:ascii="Wingdings" w:hAnsi="Wingdings" w:hint="default"/>
+        <w:sz w:val="20"/>
+      </w:rPr>
+    </w:lvl>
+    <w:lvl w:ilvl="5" w:tentative="1">
+      <w:start w:val="1"/>
+      <w:numFmt w:val="bullet"/>
+      <w:lvlText w:val=""/>
+      <w:lvlJc w:val="left"/>
+      <w:pPr>
+        <w:tabs>
+          <w:tab w:val="num" w:pos="4320"/>
+        </w:tabs>
+        <w:ind w:left="4320" w:hanging="360"/>
+      </w:pPr>
+      <w:rPr>
+        <w:rFonts w:ascii="Wingdings" w:hAnsi="Wingdings" w:hint="default"/>
+        <w:sz w:val="20"/>
+      </w:rPr>
+    </w:lvl>
+    <w:lvl w:ilvl="6" w:tentative="1">
+      <w:start w:val="1"/>
+      <w:numFmt w:val="bullet"/>
+      <w:lvlText w:val=""/>
+      <w:lvlJc w:val="left"/>
+      <w:pPr>
+        <w:tabs>
+          <w:tab w:val="num" w:pos="5040"/>
+        </w:tabs>
+        <w:ind w:left="5040" w:hanging="360"/>
+      </w:pPr>
+      <w:rPr>
+        <w:rFonts w:ascii="Wingdings" w:hAnsi="Wingdings" w:hint="default"/>
+        <w:sz w:val="20"/>
+      </w:rPr>
+    </w:lvl>
+    <w:lvl w:ilvl="7" w:tentative="1">
+      <w:start w:val="1"/>
+      <w:numFmt w:val="bullet"/>
+      <w:lvlText w:val=""/>
+      <w:lvlJc w:val="left"/>
+      <w:pPr>
+        <w:tabs>
+          <w:tab w:val="num" w:pos="5760"/>
+        </w:tabs>
+        <w:ind w:left="5760" w:hanging="360"/>
+      </w:pPr>
+      <w:rPr>
+        <w:rFonts w:ascii="Wingdings" w:hAnsi="Wingdings" w:hint="default"/>
+        <w:sz w:val="20"/>
+      </w:rPr>
+    </w:lvl>
+    <w:lvl w:ilvl="8" w:tentative="1">
+      <w:start w:val="1"/>
+      <w:numFmt w:val="bullet"/>
+      <w:lvlText w:val=""/>
+      <w:lvlJc w:val="left"/>
+      <w:pPr>
+        <w:tabs>
+          <w:tab w:val="num" w:pos="6480"/>
+        </w:tabs>
+        <w:ind w:left="6480" w:hanging="360"/>
+      </w:pPr>
+      <w:rPr>
+        <w:rFonts w:ascii="Wingdings" w:hAnsi="Wingdings" w:hint="default"/>
+        <w:sz w:val="20"/>
+      </w:rPr>
+    </w:lvl>
+  </w:abstractNum>
+  <w:abstractNum w:abstractNumId="52" w15:restartNumberingAfterBreak="0">
     <w:nsid w:val="55003ABA"/>
     <w:multiLevelType w:val="multilevel"/>
     <w:tmpl w:val="3FDE7C5C"/>
@@ -10975,7 +12735,7 @@
       </w:rPr>
     </w:lvl>
   </w:abstractNum>
-  <w:abstractNum w:abstractNumId="47" w15:restartNumberingAfterBreak="0">
+  <w:abstractNum w:abstractNumId="53" w15:restartNumberingAfterBreak="0">
     <w:nsid w:val="553E7FDF"/>
     <w:multiLevelType w:val="multilevel"/>
     <w:tmpl w:val="E85E0DC0"/>
@@ -11088,7 +12848,7 @@
       </w:pPr>
     </w:lvl>
   </w:abstractNum>
-  <w:abstractNum w:abstractNumId="48" w15:restartNumberingAfterBreak="0">
+  <w:abstractNum w:abstractNumId="54" w15:restartNumberingAfterBreak="0">
     <w:nsid w:val="575523C9"/>
     <w:multiLevelType w:val="multilevel"/>
     <w:tmpl w:val="3D8A3626"/>
@@ -11201,7 +12961,7 @@
       </w:pPr>
     </w:lvl>
   </w:abstractNum>
-  <w:abstractNum w:abstractNumId="49" w15:restartNumberingAfterBreak="0">
+  <w:abstractNum w:abstractNumId="55" w15:restartNumberingAfterBreak="0">
     <w:nsid w:val="586272C8"/>
     <w:multiLevelType w:val="multilevel"/>
     <w:tmpl w:val="87AA2B98"/>
@@ -11314,7 +13074,7 @@
       </w:pPr>
     </w:lvl>
   </w:abstractNum>
-  <w:abstractNum w:abstractNumId="50" w15:restartNumberingAfterBreak="0">
+  <w:abstractNum w:abstractNumId="56" w15:restartNumberingAfterBreak="0">
     <w:nsid w:val="58726248"/>
     <w:multiLevelType w:val="multilevel"/>
     <w:tmpl w:val="412C9D48"/>
@@ -11427,7 +13187,7 @@
       </w:pPr>
     </w:lvl>
   </w:abstractNum>
-  <w:abstractNum w:abstractNumId="51" w15:restartNumberingAfterBreak="0">
+  <w:abstractNum w:abstractNumId="57" w15:restartNumberingAfterBreak="0">
     <w:nsid w:val="5C4638C4"/>
     <w:multiLevelType w:val="multilevel"/>
     <w:tmpl w:val="FB3A7CF2"/>
@@ -11540,7 +13300,7 @@
       </w:pPr>
     </w:lvl>
   </w:abstractNum>
-  <w:abstractNum w:abstractNumId="52" w15:restartNumberingAfterBreak="0">
+  <w:abstractNum w:abstractNumId="58" w15:restartNumberingAfterBreak="0">
     <w:nsid w:val="5F395695"/>
     <w:multiLevelType w:val="multilevel"/>
     <w:tmpl w:val="9E66196A"/>
@@ -11689,7 +13449,7 @@
       </w:rPr>
     </w:lvl>
   </w:abstractNum>
-  <w:abstractNum w:abstractNumId="53" w15:restartNumberingAfterBreak="0">
+  <w:abstractNum w:abstractNumId="59" w15:restartNumberingAfterBreak="0">
     <w:nsid w:val="613208F7"/>
     <w:multiLevelType w:val="multilevel"/>
     <w:tmpl w:val="3B52418A"/>
@@ -11802,7 +13562,7 @@
       </w:pPr>
     </w:lvl>
   </w:abstractNum>
-  <w:abstractNum w:abstractNumId="54" w15:restartNumberingAfterBreak="0">
+  <w:abstractNum w:abstractNumId="60" w15:restartNumberingAfterBreak="0">
     <w:nsid w:val="62121F02"/>
     <w:multiLevelType w:val="multilevel"/>
     <w:tmpl w:val="95E03C82"/>
@@ -11951,7 +13711,7 @@
       </w:rPr>
     </w:lvl>
   </w:abstractNum>
-  <w:abstractNum w:abstractNumId="55" w15:restartNumberingAfterBreak="0">
+  <w:abstractNum w:abstractNumId="61" w15:restartNumberingAfterBreak="0">
     <w:nsid w:val="63766716"/>
     <w:multiLevelType w:val="multilevel"/>
     <w:tmpl w:val="FB8A6EEE"/>
@@ -12100,7 +13860,7 @@
       </w:rPr>
     </w:lvl>
   </w:abstractNum>
-  <w:abstractNum w:abstractNumId="56" w15:restartNumberingAfterBreak="0">
+  <w:abstractNum w:abstractNumId="62" w15:restartNumberingAfterBreak="0">
     <w:nsid w:val="63D249E5"/>
     <w:multiLevelType w:val="multilevel"/>
     <w:tmpl w:val="5B182726"/>
@@ -12213,7 +13973,7 @@
       </w:pPr>
     </w:lvl>
   </w:abstractNum>
-  <w:abstractNum w:abstractNumId="57" w15:restartNumberingAfterBreak="0">
+  <w:abstractNum w:abstractNumId="63" w15:restartNumberingAfterBreak="0">
     <w:nsid w:val="6A1C713D"/>
     <w:multiLevelType w:val="multilevel"/>
     <w:tmpl w:val="15A83082"/>
@@ -12362,7 +14122,7 @@
       </w:rPr>
     </w:lvl>
   </w:abstractNum>
-  <w:abstractNum w:abstractNumId="58" w15:restartNumberingAfterBreak="0">
+  <w:abstractNum w:abstractNumId="64" w15:restartNumberingAfterBreak="0">
     <w:nsid w:val="6C2C2D77"/>
     <w:multiLevelType w:val="multilevel"/>
     <w:tmpl w:val="F10C0C8C"/>
@@ -12475,7 +14235,156 @@
       </w:pPr>
     </w:lvl>
   </w:abstractNum>
-  <w:abstractNum w:abstractNumId="59" w15:restartNumberingAfterBreak="0">
+  <w:abstractNum w:abstractNumId="65" w15:restartNumberingAfterBreak="0">
+    <w:nsid w:val="6C5558C7"/>
+    <w:multiLevelType w:val="multilevel"/>
+    <w:tmpl w:val="3C0E697E"/>
+    <w:lvl w:ilvl="0">
+      <w:start w:val="1"/>
+      <w:numFmt w:val="bullet"/>
+      <w:lvlText w:val=""/>
+      <w:lvlJc w:val="left"/>
+      <w:pPr>
+        <w:tabs>
+          <w:tab w:val="num" w:pos="720"/>
+        </w:tabs>
+        <w:ind w:left="720" w:hanging="360"/>
+      </w:pPr>
+      <w:rPr>
+        <w:rFonts w:ascii="Symbol" w:hAnsi="Symbol" w:hint="default"/>
+        <w:sz w:val="20"/>
+      </w:rPr>
+    </w:lvl>
+    <w:lvl w:ilvl="1" w:tentative="1">
+      <w:start w:val="1"/>
+      <w:numFmt w:val="bullet"/>
+      <w:lvlText w:val="o"/>
+      <w:lvlJc w:val="left"/>
+      <w:pPr>
+        <w:tabs>
+          <w:tab w:val="num" w:pos="1440"/>
+        </w:tabs>
+        <w:ind w:left="1440" w:hanging="360"/>
+      </w:pPr>
+      <w:rPr>
+        <w:rFonts w:ascii="Courier New" w:hAnsi="Courier New" w:hint="default"/>
+        <w:sz w:val="20"/>
+      </w:rPr>
+    </w:lvl>
+    <w:lvl w:ilvl="2" w:tentative="1">
+      <w:start w:val="1"/>
+      <w:numFmt w:val="bullet"/>
+      <w:lvlText w:val=""/>
+      <w:lvlJc w:val="left"/>
+      <w:pPr>
+        <w:tabs>
+          <w:tab w:val="num" w:pos="2160"/>
+        </w:tabs>
+        <w:ind w:left="2160" w:hanging="360"/>
+      </w:pPr>
+      <w:rPr>
+        <w:rFonts w:ascii="Wingdings" w:hAnsi="Wingdings" w:hint="default"/>
+        <w:sz w:val="20"/>
+      </w:rPr>
+    </w:lvl>
+    <w:lvl w:ilvl="3" w:tentative="1">
+      <w:start w:val="1"/>
+      <w:numFmt w:val="bullet"/>
+      <w:lvlText w:val=""/>
+      <w:lvlJc w:val="left"/>
+      <w:pPr>
+        <w:tabs>
+          <w:tab w:val="num" w:pos="2880"/>
+        </w:tabs>
+        <w:ind w:left="2880" w:hanging="360"/>
+      </w:pPr>
+      <w:rPr>
+        <w:rFonts w:ascii="Wingdings" w:hAnsi="Wingdings" w:hint="default"/>
+        <w:sz w:val="20"/>
+      </w:rPr>
+    </w:lvl>
+    <w:lvl w:ilvl="4" w:tentative="1">
+      <w:start w:val="1"/>
+      <w:numFmt w:val="bullet"/>
+      <w:lvlText w:val=""/>
+      <w:lvlJc w:val="left"/>
+      <w:pPr>
+        <w:tabs>
+          <w:tab w:val="num" w:pos="3600"/>
+        </w:tabs>
+        <w:ind w:left="3600" w:hanging="360"/>
+      </w:pPr>
+      <w:rPr>
+        <w:rFonts w:ascii="Wingdings" w:hAnsi="Wingdings" w:hint="default"/>
+        <w:sz w:val="20"/>
+      </w:rPr>
+    </w:lvl>
+    <w:lvl w:ilvl="5" w:tentative="1">
+      <w:start w:val="1"/>
+      <w:numFmt w:val="bullet"/>
+      <w:lvlText w:val=""/>
+      <w:lvlJc w:val="left"/>
+      <w:pPr>
+        <w:tabs>
+          <w:tab w:val="num" w:pos="4320"/>
+        </w:tabs>
+        <w:ind w:left="4320" w:hanging="360"/>
+      </w:pPr>
+      <w:rPr>
+        <w:rFonts w:ascii="Wingdings" w:hAnsi="Wingdings" w:hint="default"/>
+        <w:sz w:val="20"/>
+      </w:rPr>
+    </w:lvl>
+    <w:lvl w:ilvl="6" w:tentative="1">
+      <w:start w:val="1"/>
+      <w:numFmt w:val="bullet"/>
+      <w:lvlText w:val=""/>
+      <w:lvlJc w:val="left"/>
+      <w:pPr>
+        <w:tabs>
+          <w:tab w:val="num" w:pos="5040"/>
+        </w:tabs>
+        <w:ind w:left="5040" w:hanging="360"/>
+      </w:pPr>
+      <w:rPr>
+        <w:rFonts w:ascii="Wingdings" w:hAnsi="Wingdings" w:hint="default"/>
+        <w:sz w:val="20"/>
+      </w:rPr>
+    </w:lvl>
+    <w:lvl w:ilvl="7" w:tentative="1">
+      <w:start w:val="1"/>
+      <w:numFmt w:val="bullet"/>
+      <w:lvlText w:val=""/>
+      <w:lvlJc w:val="left"/>
+      <w:pPr>
+        <w:tabs>
+          <w:tab w:val="num" w:pos="5760"/>
+        </w:tabs>
+        <w:ind w:left="5760" w:hanging="360"/>
+      </w:pPr>
+      <w:rPr>
+        <w:rFonts w:ascii="Wingdings" w:hAnsi="Wingdings" w:hint="default"/>
+        <w:sz w:val="20"/>
+      </w:rPr>
+    </w:lvl>
+    <w:lvl w:ilvl="8" w:tentative="1">
+      <w:start w:val="1"/>
+      <w:numFmt w:val="bullet"/>
+      <w:lvlText w:val=""/>
+      <w:lvlJc w:val="left"/>
+      <w:pPr>
+        <w:tabs>
+          <w:tab w:val="num" w:pos="6480"/>
+        </w:tabs>
+        <w:ind w:left="6480" w:hanging="360"/>
+      </w:pPr>
+      <w:rPr>
+        <w:rFonts w:ascii="Wingdings" w:hAnsi="Wingdings" w:hint="default"/>
+        <w:sz w:val="20"/>
+      </w:rPr>
+    </w:lvl>
+  </w:abstractNum>
+  <w:abstractNum w:abstractNumId="66" w15:restartNumberingAfterBreak="0">
     <w:nsid w:val="6E5E5FA2"/>
     <w:multiLevelType w:val="multilevel"/>
     <w:tmpl w:val="0B2A8534"/>
@@ -12624,7 +14533,7 @@
       </w:rPr>
     </w:lvl>
   </w:abstractNum>
-  <w:abstractNum w:abstractNumId="60" w15:restartNumberingAfterBreak="0">
+  <w:abstractNum w:abstractNumId="67" w15:restartNumberingAfterBreak="0">
     <w:nsid w:val="6EFA32C6"/>
     <w:multiLevelType w:val="multilevel"/>
     <w:tmpl w:val="494E9620"/>
@@ -12737,7 +14646,7 @@
       </w:pPr>
     </w:lvl>
   </w:abstractNum>
-  <w:abstractNum w:abstractNumId="61" w15:restartNumberingAfterBreak="0">
+  <w:abstractNum w:abstractNumId="68" w15:restartNumberingAfterBreak="0">
     <w:nsid w:val="73D912D0"/>
     <w:multiLevelType w:val="multilevel"/>
     <w:tmpl w:val="EB20CCB0"/>
@@ -12850,7 +14759,7 @@
       </w:pPr>
     </w:lvl>
   </w:abstractNum>
-  <w:abstractNum w:abstractNumId="62" w15:restartNumberingAfterBreak="0">
+  <w:abstractNum w:abstractNumId="69" w15:restartNumberingAfterBreak="0">
     <w:nsid w:val="73F961E0"/>
     <w:multiLevelType w:val="multilevel"/>
     <w:tmpl w:val="3D3EF0A6"/>
@@ -12999,7 +14908,7 @@
       </w:rPr>
     </w:lvl>
   </w:abstractNum>
-  <w:abstractNum w:abstractNumId="63" w15:restartNumberingAfterBreak="0">
+  <w:abstractNum w:abstractNumId="70" w15:restartNumberingAfterBreak="0">
     <w:nsid w:val="75CF51F4"/>
     <w:multiLevelType w:val="multilevel"/>
     <w:tmpl w:val="957AF7C8"/>
@@ -13148,7 +15057,7 @@
       </w:rPr>
     </w:lvl>
   </w:abstractNum>
-  <w:abstractNum w:abstractNumId="64" w15:restartNumberingAfterBreak="0">
+  <w:abstractNum w:abstractNumId="71" w15:restartNumberingAfterBreak="0">
     <w:nsid w:val="79A44FE1"/>
     <w:multiLevelType w:val="multilevel"/>
     <w:tmpl w:val="49140956"/>
@@ -13297,7 +15206,7 @@
       </w:rPr>
     </w:lvl>
   </w:abstractNum>
-  <w:abstractNum w:abstractNumId="65" w15:restartNumberingAfterBreak="0">
+  <w:abstractNum w:abstractNumId="72" w15:restartNumberingAfterBreak="0">
     <w:nsid w:val="79E05C35"/>
     <w:multiLevelType w:val="multilevel"/>
     <w:tmpl w:val="5CF4514E"/>
@@ -13446,7 +15355,7 @@
       </w:rPr>
     </w:lvl>
   </w:abstractNum>
-  <w:abstractNum w:abstractNumId="66" w15:restartNumberingAfterBreak="0">
+  <w:abstractNum w:abstractNumId="73" w15:restartNumberingAfterBreak="0">
     <w:nsid w:val="7A5C7287"/>
     <w:multiLevelType w:val="multilevel"/>
     <w:tmpl w:val="002AAA30"/>
@@ -13595,7 +15504,7 @@
       </w:rPr>
     </w:lvl>
   </w:abstractNum>
-  <w:abstractNum w:abstractNumId="67" w15:restartNumberingAfterBreak="0">
+  <w:abstractNum w:abstractNumId="74" w15:restartNumberingAfterBreak="0">
     <w:nsid w:val="7A69502C"/>
     <w:multiLevelType w:val="multilevel"/>
     <w:tmpl w:val="D1B48A3A"/>
@@ -13708,7 +15617,7 @@
       </w:pPr>
     </w:lvl>
   </w:abstractNum>
-  <w:abstractNum w:abstractNumId="68" w15:restartNumberingAfterBreak="0">
+  <w:abstractNum w:abstractNumId="75" w15:restartNumberingAfterBreak="0">
     <w:nsid w:val="7AE74239"/>
     <w:multiLevelType w:val="multilevel"/>
     <w:tmpl w:val="B11C1D26"/>
@@ -13821,7 +15730,7 @@
       </w:pPr>
     </w:lvl>
   </w:abstractNum>
-  <w:abstractNum w:abstractNumId="69" w15:restartNumberingAfterBreak="0">
+  <w:abstractNum w:abstractNumId="76" w15:restartNumberingAfterBreak="0">
     <w:nsid w:val="7DBB550B"/>
     <w:multiLevelType w:val="multilevel"/>
     <w:tmpl w:val="98C073D4"/>
@@ -13970,7 +15879,7 @@
       </w:rPr>
     </w:lvl>
   </w:abstractNum>
-  <w:abstractNum w:abstractNumId="70" w15:restartNumberingAfterBreak="0">
+  <w:abstractNum w:abstractNumId="77" w15:restartNumberingAfterBreak="0">
     <w:nsid w:val="7DF908D2"/>
     <w:multiLevelType w:val="multilevel"/>
     <w:tmpl w:val="11C27D40"/>
@@ -14119,7 +16028,7 @@
       </w:rPr>
     </w:lvl>
   </w:abstractNum>
-  <w:abstractNum w:abstractNumId="71" w15:restartNumberingAfterBreak="0">
+  <w:abstractNum w:abstractNumId="78" w15:restartNumberingAfterBreak="0">
     <w:nsid w:val="7E427AE8"/>
     <w:multiLevelType w:val="multilevel"/>
     <w:tmpl w:val="F47E1AA6"/>
@@ -14232,7 +16141,7 @@
       </w:pPr>
     </w:lvl>
   </w:abstractNum>
-  <w:abstractNum w:abstractNumId="72" w15:restartNumberingAfterBreak="0">
+  <w:abstractNum w:abstractNumId="79" w15:restartNumberingAfterBreak="0">
     <w:nsid w:val="7F5A6926"/>
     <w:multiLevelType w:val="multilevel"/>
     <w:tmpl w:val="34C82B06"/>
@@ -14346,76 +16255,76 @@
     </w:lvl>
   </w:abstractNum>
   <w:num w:numId="1" w16cid:durableId="511916654">
-    <w:abstractNumId w:val="12"/>
+    <w:abstractNumId w:val="13"/>
   </w:num>
   <w:num w:numId="2" w16cid:durableId="411203158">
+    <w:abstractNumId w:val="42"/>
+  </w:num>
+  <w:num w:numId="3" w16cid:durableId="942221588">
+    <w:abstractNumId w:val="15"/>
+  </w:num>
+  <w:num w:numId="4" w16cid:durableId="1223104614">
+    <w:abstractNumId w:val="18"/>
+  </w:num>
+  <w:num w:numId="5" w16cid:durableId="1220483381">
+    <w:abstractNumId w:val="26"/>
+  </w:num>
+  <w:num w:numId="6" w16cid:durableId="1183087982">
+    <w:abstractNumId w:val="27"/>
+  </w:num>
+  <w:num w:numId="7" w16cid:durableId="379793219">
+    <w:abstractNumId w:val="31"/>
+  </w:num>
+  <w:num w:numId="8" w16cid:durableId="1606309908">
+    <w:abstractNumId w:val="53"/>
+  </w:num>
+  <w:num w:numId="9" w16cid:durableId="258637382">
     <w:abstractNumId w:val="38"/>
   </w:num>
-  <w:num w:numId="3" w16cid:durableId="942221588">
+  <w:num w:numId="10" w16cid:durableId="1618832838">
     <w:abstractNumId w:val="14"/>
   </w:num>
-  <w:num w:numId="4" w16cid:durableId="1223104614">
-    <w:abstractNumId w:val="16"/>
-  </w:num>
-  <w:num w:numId="5" w16cid:durableId="1220483381">
-    <w:abstractNumId w:val="22"/>
-  </w:num>
-  <w:num w:numId="6" w16cid:durableId="1183087982">
-    <w:abstractNumId w:val="23"/>
-  </w:num>
-  <w:num w:numId="7" w16cid:durableId="379793219">
-    <w:abstractNumId w:val="27"/>
-  </w:num>
-  <w:num w:numId="8" w16cid:durableId="1606309908">
-    <w:abstractNumId w:val="47"/>
-  </w:num>
-  <w:num w:numId="9" w16cid:durableId="258637382">
-    <w:abstractNumId w:val="34"/>
-  </w:num>
-  <w:num w:numId="10" w16cid:durableId="1618832838">
-    <w:abstractNumId w:val="13"/>
-  </w:num>
   <w:num w:numId="11" w16cid:durableId="1337079634">
-    <w:abstractNumId w:val="18"/>
+    <w:abstractNumId w:val="21"/>
   </w:num>
   <w:num w:numId="12" w16cid:durableId="307785007">
-    <w:abstractNumId w:val="61"/>
+    <w:abstractNumId w:val="68"/>
   </w:num>
   <w:num w:numId="13" w16cid:durableId="937524488">
-    <w:abstractNumId w:val="66"/>
+    <w:abstractNumId w:val="73"/>
   </w:num>
   <w:num w:numId="14" w16cid:durableId="591400972">
-    <w:abstractNumId w:val="56"/>
+    <w:abstractNumId w:val="62"/>
   </w:num>
   <w:num w:numId="15" w16cid:durableId="1048065053">
-    <w:abstractNumId w:val="46"/>
+    <w:abstractNumId w:val="52"/>
   </w:num>
   <w:num w:numId="16" w16cid:durableId="581256266">
-    <w:abstractNumId w:val="67"/>
+    <w:abstractNumId w:val="74"/>
   </w:num>
   <w:num w:numId="17" w16cid:durableId="182281797">
     <w:abstractNumId w:val="1"/>
   </w:num>
   <w:num w:numId="18" w16cid:durableId="1985697437">
-    <w:abstractNumId w:val="19"/>
+    <w:abstractNumId w:val="23"/>
   </w:num>
   <w:num w:numId="19" w16cid:durableId="2016572432">
     <w:abstractNumId w:val="8"/>
   </w:num>
   <w:num w:numId="20" w16cid:durableId="304312732">
-    <w:abstractNumId w:val="44"/>
+    <w:abstractNumId w:val="49"/>
   </w:num>
   <w:num w:numId="21" w16cid:durableId="1837724381">
-    <w:abstractNumId w:val="25"/>
+    <w:abstractNumId w:val="29"/>
   </w:num>
   <w:num w:numId="22" w16cid:durableId="1701281681">
-    <w:abstractNumId w:val="48"/>
+    <w:abstractNumId w:val="54"/>
   </w:num>
   <w:num w:numId="23" w16cid:durableId="1401170240">
-    <w:abstractNumId w:val="26"/>
+    <w:abstractNumId w:val="30"/>
   </w:num>
   <w:num w:numId="24" w16cid:durableId="2083793859">
-    <w:abstractNumId w:val="42"/>
+    <w:abstractNumId w:val="46"/>
   </w:num>
   <w:num w:numId="25" w16cid:durableId="607394987">
     <w:abstractNumId w:val="4"/>
@@ -14424,145 +16333,166 @@
     <w:abstractNumId w:val="0"/>
   </w:num>
   <w:num w:numId="27" w16cid:durableId="764426375">
-    <w:abstractNumId w:val="17"/>
+    <w:abstractNumId w:val="19"/>
   </w:num>
   <w:num w:numId="28" w16cid:durableId="377821181">
-    <w:abstractNumId w:val="40"/>
+    <w:abstractNumId w:val="44"/>
   </w:num>
   <w:num w:numId="29" w16cid:durableId="568350642">
-    <w:abstractNumId w:val="63"/>
+    <w:abstractNumId w:val="70"/>
   </w:num>
   <w:num w:numId="30" w16cid:durableId="1872499695">
-    <w:abstractNumId w:val="15"/>
+    <w:abstractNumId w:val="16"/>
   </w:num>
   <w:num w:numId="31" w16cid:durableId="868103711">
-    <w:abstractNumId w:val="70"/>
+    <w:abstractNumId w:val="77"/>
   </w:num>
   <w:num w:numId="32" w16cid:durableId="11492621">
-    <w:abstractNumId w:val="72"/>
+    <w:abstractNumId w:val="79"/>
   </w:num>
   <w:num w:numId="33" w16cid:durableId="1673795466">
     <w:abstractNumId w:val="10"/>
   </w:num>
   <w:num w:numId="34" w16cid:durableId="776481296">
-    <w:abstractNumId w:val="32"/>
+    <w:abstractNumId w:val="36"/>
   </w:num>
   <w:num w:numId="35" w16cid:durableId="462775121">
-    <w:abstractNumId w:val="57"/>
+    <w:abstractNumId w:val="63"/>
   </w:num>
   <w:num w:numId="36" w16cid:durableId="1719620587">
-    <w:abstractNumId w:val="49"/>
+    <w:abstractNumId w:val="55"/>
   </w:num>
   <w:num w:numId="37" w16cid:durableId="2110277339">
-    <w:abstractNumId w:val="21"/>
+    <w:abstractNumId w:val="25"/>
   </w:num>
   <w:num w:numId="38" w16cid:durableId="1178353067">
     <w:abstractNumId w:val="3"/>
   </w:num>
   <w:num w:numId="39" w16cid:durableId="1307011915">
+    <w:abstractNumId w:val="71"/>
+  </w:num>
+  <w:num w:numId="40" w16cid:durableId="1254313533">
     <w:abstractNumId w:val="64"/>
   </w:num>
-  <w:num w:numId="40" w16cid:durableId="1254313533">
-    <w:abstractNumId w:val="58"/>
-  </w:num>
   <w:num w:numId="41" w16cid:durableId="1984777215">
-    <w:abstractNumId w:val="30"/>
+    <w:abstractNumId w:val="34"/>
   </w:num>
   <w:num w:numId="42" w16cid:durableId="1796607085">
-    <w:abstractNumId w:val="31"/>
+    <w:abstractNumId w:val="35"/>
   </w:num>
   <w:num w:numId="43" w16cid:durableId="1498568638">
-    <w:abstractNumId w:val="62"/>
+    <w:abstractNumId w:val="69"/>
   </w:num>
   <w:num w:numId="44" w16cid:durableId="1029186956">
-    <w:abstractNumId w:val="50"/>
+    <w:abstractNumId w:val="56"/>
   </w:num>
   <w:num w:numId="45" w16cid:durableId="336343481">
-    <w:abstractNumId w:val="28"/>
+    <w:abstractNumId w:val="32"/>
   </w:num>
   <w:num w:numId="46" w16cid:durableId="1696881694">
-    <w:abstractNumId w:val="39"/>
+    <w:abstractNumId w:val="43"/>
   </w:num>
   <w:num w:numId="47" w16cid:durableId="1757895299">
-    <w:abstractNumId w:val="20"/>
+    <w:abstractNumId w:val="24"/>
   </w:num>
   <w:num w:numId="48" w16cid:durableId="1531408240">
     <w:abstractNumId w:val="7"/>
   </w:num>
   <w:num w:numId="49" w16cid:durableId="907305485">
-    <w:abstractNumId w:val="65"/>
+    <w:abstractNumId w:val="72"/>
   </w:num>
   <w:num w:numId="50" w16cid:durableId="2109153990">
-    <w:abstractNumId w:val="43"/>
+    <w:abstractNumId w:val="48"/>
   </w:num>
   <w:num w:numId="51" w16cid:durableId="880476636">
-    <w:abstractNumId w:val="41"/>
+    <w:abstractNumId w:val="45"/>
   </w:num>
   <w:num w:numId="52" w16cid:durableId="1611819113">
     <w:abstractNumId w:val="6"/>
   </w:num>
   <w:num w:numId="53" w16cid:durableId="780927015">
-    <w:abstractNumId w:val="52"/>
+    <w:abstractNumId w:val="58"/>
   </w:num>
   <w:num w:numId="54" w16cid:durableId="1821576783">
-    <w:abstractNumId w:val="71"/>
+    <w:abstractNumId w:val="78"/>
   </w:num>
   <w:num w:numId="55" w16cid:durableId="949436064">
     <w:abstractNumId w:val="9"/>
   </w:num>
   <w:num w:numId="56" w16cid:durableId="1684163719">
-    <w:abstractNumId w:val="36"/>
+    <w:abstractNumId w:val="40"/>
   </w:num>
   <w:num w:numId="57" w16cid:durableId="1803451630">
     <w:abstractNumId w:val="11"/>
   </w:num>
   <w:num w:numId="58" w16cid:durableId="1142887945">
-    <w:abstractNumId w:val="68"/>
+    <w:abstractNumId w:val="75"/>
   </w:num>
   <w:num w:numId="59" w16cid:durableId="309988748">
-    <w:abstractNumId w:val="69"/>
+    <w:abstractNumId w:val="76"/>
   </w:num>
   <w:num w:numId="60" w16cid:durableId="1769542514">
-    <w:abstractNumId w:val="51"/>
+    <w:abstractNumId w:val="57"/>
   </w:num>
   <w:num w:numId="61" w16cid:durableId="1180965531">
-    <w:abstractNumId w:val="24"/>
+    <w:abstractNumId w:val="28"/>
   </w:num>
   <w:num w:numId="62" w16cid:durableId="1308704993">
-    <w:abstractNumId w:val="53"/>
+    <w:abstractNumId w:val="59"/>
   </w:num>
   <w:num w:numId="63" w16cid:durableId="1968579450">
-    <w:abstractNumId w:val="37"/>
+    <w:abstractNumId w:val="41"/>
   </w:num>
   <w:num w:numId="64" w16cid:durableId="1433546434">
-    <w:abstractNumId w:val="35"/>
+    <w:abstractNumId w:val="39"/>
   </w:num>
   <w:num w:numId="65" w16cid:durableId="1227493050">
     <w:abstractNumId w:val="5"/>
   </w:num>
   <w:num w:numId="66" w16cid:durableId="389498085">
-    <w:abstractNumId w:val="29"/>
+    <w:abstractNumId w:val="33"/>
   </w:num>
   <w:num w:numId="67" w16cid:durableId="901479855">
-    <w:abstractNumId w:val="33"/>
+    <w:abstractNumId w:val="37"/>
   </w:num>
   <w:num w:numId="68" w16cid:durableId="1243950698">
     <w:abstractNumId w:val="2"/>
   </w:num>
   <w:num w:numId="69" w16cid:durableId="60103129">
-    <w:abstractNumId w:val="55"/>
+    <w:abstractNumId w:val="61"/>
   </w:num>
   <w:num w:numId="70" w16cid:durableId="597644206">
-    <w:abstractNumId w:val="45"/>
+    <w:abstractNumId w:val="50"/>
   </w:num>
   <w:num w:numId="71" w16cid:durableId="1541746249">
-    <w:abstractNumId w:val="59"/>
+    <w:abstractNumId w:val="66"/>
   </w:num>
   <w:num w:numId="72" w16cid:durableId="1278492231">
-    <w:abstractNumId w:val="54"/>
+    <w:abstractNumId w:val="60"/>
   </w:num>
   <w:num w:numId="73" w16cid:durableId="1834951787">
-    <w:abstractNumId w:val="60"/>
+    <w:abstractNumId w:val="67"/>
+  </w:num>
+  <w:num w:numId="74" w16cid:durableId="2028673412">
+    <w:abstractNumId w:val="20"/>
+  </w:num>
+  <w:num w:numId="75" w16cid:durableId="645477666">
+    <w:abstractNumId w:val="17"/>
+  </w:num>
+  <w:num w:numId="76" w16cid:durableId="1058474630">
+    <w:abstractNumId w:val="22"/>
+  </w:num>
+  <w:num w:numId="77" w16cid:durableId="1027750794">
+    <w:abstractNumId w:val="51"/>
+  </w:num>
+  <w:num w:numId="78" w16cid:durableId="789478016">
+    <w:abstractNumId w:val="65"/>
+  </w:num>
+  <w:num w:numId="79" w16cid:durableId="1553269773">
+    <w:abstractNumId w:val="47"/>
+  </w:num>
+  <w:num w:numId="80" w16cid:durableId="2063677534">
+    <w:abstractNumId w:val="12"/>
   </w:num>
   <w:numIdMacAtCleanup w:val="73"/>
 </w:numbering>

--- a/SQLScripts/trash/Product Endpints.docx
+++ b/SQLScripts/trash/Product Endpints.docx
@@ -5426,7 +5426,7 @@
     <w:p>
       <w:r>
         <w:pict w14:anchorId="3C30389D">
-          <v:rect id="_x0000_i1039" style="width:0;height:1.5pt" o:hralign="center" o:hrstd="t" o:hr="t" fillcolor="#a0a0a0" stroked="f"/>
+          <v:rect id="_x0000_i1033" style="width:0;height:1.5pt" o:hralign="center" o:hrstd="t" o:hr="t" fillcolor="#a0a0a0" stroked="f"/>
         </w:pict>
       </w:r>
     </w:p>
@@ -5545,7 +5545,2811 @@
         <w:t xml:space="preserve"> + reason + audit.</w:t>
       </w:r>
     </w:p>
-    <w:p/>
+    <w:p>
+      <w:pPr>
+        <w:rPr>
+          <w:rtl/>
+        </w:rPr>
+      </w:pPr>
+    </w:p>
+    <w:p>
+      <w:pPr>
+        <w:rPr>
+          <w:rtl/>
+        </w:rPr>
+      </w:pPr>
+    </w:p>
+    <w:p>
+      <w:pPr>
+        <w:rPr>
+          <w:rtl/>
+        </w:rPr>
+      </w:pPr>
+    </w:p>
+    <w:p>
+      <w:pPr>
+        <w:rPr>
+          <w:rtl/>
+        </w:rPr>
+      </w:pPr>
+      <w:r>
+        <w:rPr>
+          <w:rFonts w:hint="cs"/>
+          <w:rtl/>
+        </w:rPr>
+        <w:t>••••</w:t>
+      </w:r>
+      <w:r>
+        <w:rPr>
+          <w:rFonts w:hint="cs"/>
+          <w:rtl/>
+        </w:rPr>
+        <w:t>••••••••••••••••••••••••••••••••••••••••••••••••••••••••••••••••••••••••••••••••••••••••••••••••••••••••••••••••••••••••••••••••••••••••••••••••••••••••••••••••••••••••••••••••••••••••••••••••••••••••••••••••••••••••••••••••••••••••••••••••••••••••••••••••••••••••••••••••••••••••••••••••••••••••••••••••••••••••••••••••••••••••••••••••••••••••••••••••••••••••••••••••••••••••••••••••••••••••••••••••••••••••••••••••••••••••••••••••••••••••••••••••••••••••••••••••••••••••••••••••••••••••••••••••••••••••••••••••••••••••••••••••••••••••••••••••••••••••••••••••••••••••••••••••••••••••••••••••••••••••••••••••••••••••••••••••••••••••••••••••••••••••••••••••••••••</w:t>
+      </w:r>
+    </w:p>
+    <w:p>
+      <w:pPr>
+        <w:bidi/>
+        <w:rPr>
+          <w:rtl/>
+        </w:rPr>
+      </w:pPr>
+    </w:p>
+    <w:p>
+      <w:pPr>
+        <w:bidi/>
+      </w:pPr>
+      <w:r>
+        <w:t>1) Products (</w:t>
+      </w:r>
+      <w:r>
+        <w:rPr>
+          <w:rtl/>
+        </w:rPr>
+        <w:t>إدارة المنتج</w:t>
+      </w:r>
+      <w:r>
+        <w:t>)</w:t>
+      </w:r>
+    </w:p>
+    <w:p>
+      <w:pPr>
+        <w:numPr>
+          <w:ilvl w:val="0"/>
+          <w:numId w:val="81"/>
+        </w:numPr>
+        <w:bidi/>
+      </w:pPr>
+      <w:r>
+        <w:rPr>
+          <w:rtl/>
+        </w:rPr>
+        <w:t>إنشاء منتج جديد</w:t>
+      </w:r>
+    </w:p>
+    <w:p>
+      <w:pPr>
+        <w:numPr>
+          <w:ilvl w:val="0"/>
+          <w:numId w:val="81"/>
+        </w:numPr>
+        <w:bidi/>
+      </w:pPr>
+      <w:r>
+        <w:rPr>
+          <w:rtl/>
+        </w:rPr>
+        <w:t>تعديل بيانات منتج</w:t>
+      </w:r>
+    </w:p>
+    <w:p>
+      <w:pPr>
+        <w:numPr>
+          <w:ilvl w:val="0"/>
+          <w:numId w:val="81"/>
+        </w:numPr>
+        <w:bidi/>
+      </w:pPr>
+      <w:r>
+        <w:rPr>
+          <w:rtl/>
+        </w:rPr>
+        <w:t>حذف منطقي لمنتج</w:t>
+      </w:r>
+    </w:p>
+    <w:p>
+      <w:pPr>
+        <w:numPr>
+          <w:ilvl w:val="0"/>
+          <w:numId w:val="81"/>
+        </w:numPr>
+        <w:bidi/>
+      </w:pPr>
+      <w:r>
+        <w:rPr>
+          <w:rtl/>
+        </w:rPr>
+        <w:t>استرجاع منتج محذوف منطقيًا</w:t>
+      </w:r>
+    </w:p>
+    <w:p>
+      <w:pPr>
+        <w:numPr>
+          <w:ilvl w:val="0"/>
+          <w:numId w:val="81"/>
+        </w:numPr>
+        <w:bidi/>
+      </w:pPr>
+      <w:r>
+        <w:rPr>
+          <w:rtl/>
+        </w:rPr>
+        <w:t>تفعيل/إيقاف منتج</w:t>
+      </w:r>
+      <w:r>
+        <w:t xml:space="preserve"> (</w:t>
+      </w:r>
+      <w:proofErr w:type="spellStart"/>
+      <w:r>
+        <w:t>IsActive</w:t>
+      </w:r>
+      <w:proofErr w:type="spellEnd"/>
+      <w:r>
+        <w:t>)</w:t>
+      </w:r>
+    </w:p>
+    <w:p>
+      <w:pPr>
+        <w:numPr>
+          <w:ilvl w:val="0"/>
+          <w:numId w:val="81"/>
+        </w:numPr>
+        <w:bidi/>
+      </w:pPr>
+      <w:r>
+        <w:rPr>
+          <w:rtl/>
+        </w:rPr>
+        <w:t>جلب منتج واحد بالتفاصيل (مع الوحدات/الصور/المخزون حسب خيارات)</w:t>
+      </w:r>
+    </w:p>
+    <w:p>
+      <w:pPr>
+        <w:numPr>
+          <w:ilvl w:val="0"/>
+          <w:numId w:val="81"/>
+        </w:numPr>
+        <w:bidi/>
+      </w:pPr>
+      <w:r>
+        <w:rPr>
+          <w:rtl/>
+        </w:rPr>
+        <w:t>قائمة منتجات</w:t>
+      </w:r>
+      <w:r>
+        <w:t xml:space="preserve"> (Pagination + Filters + Sorting)</w:t>
+      </w:r>
+    </w:p>
+    <w:p>
+      <w:pPr>
+        <w:numPr>
+          <w:ilvl w:val="0"/>
+          <w:numId w:val="81"/>
+        </w:numPr>
+        <w:bidi/>
+      </w:pPr>
+      <w:r>
+        <w:rPr>
+          <w:rtl/>
+        </w:rPr>
+        <w:t>بحث منتجات (بالاسم/الباركود/الكود الدولي/كود المخزون)</w:t>
+      </w:r>
+    </w:p>
+    <w:p>
+      <w:pPr>
+        <w:numPr>
+          <w:ilvl w:val="0"/>
+          <w:numId w:val="81"/>
+        </w:numPr>
+        <w:bidi/>
+      </w:pPr>
+      <w:r>
+        <w:rPr>
+          <w:rtl/>
+        </w:rPr>
+        <w:t>جلب منتجات حسب التصنيف (مع شجرة التصنيفات)</w:t>
+      </w:r>
+    </w:p>
+    <w:p>
+      <w:pPr>
+        <w:numPr>
+          <w:ilvl w:val="0"/>
+          <w:numId w:val="81"/>
+        </w:numPr>
+        <w:bidi/>
+      </w:pPr>
+      <w:r>
+        <w:rPr>
+          <w:rtl/>
+        </w:rPr>
+        <w:t>جلب منتجات حسب الماركة</w:t>
+      </w:r>
+    </w:p>
+    <w:p>
+      <w:pPr>
+        <w:numPr>
+          <w:ilvl w:val="0"/>
+          <w:numId w:val="81"/>
+        </w:numPr>
+        <w:bidi/>
+      </w:pPr>
+      <w:r>
+        <w:rPr>
+          <w:rtl/>
+        </w:rPr>
+        <w:t>تحديد/تعديل خصائص الامتثال (روشتة/تبريد/مخدر/عمر…)</w:t>
+      </w:r>
+    </w:p>
+    <w:p>
+      <w:pPr>
+        <w:numPr>
+          <w:ilvl w:val="0"/>
+          <w:numId w:val="81"/>
+        </w:numPr>
+        <w:bidi/>
+      </w:pPr>
+      <w:r>
+        <w:rPr>
+          <w:rtl/>
+        </w:rPr>
+        <w:lastRenderedPageBreak/>
+        <w:t>تحديد/تعديل خصائص الضرائب</w:t>
+      </w:r>
+      <w:r>
+        <w:t xml:space="preserve"> (</w:t>
+      </w:r>
+      <w:proofErr w:type="spellStart"/>
+      <w:r>
+        <w:t>VatRate</w:t>
+      </w:r>
+      <w:proofErr w:type="spellEnd"/>
+      <w:r>
+        <w:t>/</w:t>
+      </w:r>
+      <w:proofErr w:type="spellStart"/>
+      <w:r>
+        <w:t>IsTaxable</w:t>
+      </w:r>
+      <w:proofErr w:type="spellEnd"/>
+      <w:r>
+        <w:t>/</w:t>
+      </w:r>
+      <w:proofErr w:type="spellStart"/>
+      <w:r>
+        <w:t>TaxCategory</w:t>
+      </w:r>
+      <w:proofErr w:type="spellEnd"/>
+      <w:r>
+        <w:t>)</w:t>
+      </w:r>
+    </w:p>
+    <w:p>
+      <w:pPr>
+        <w:numPr>
+          <w:ilvl w:val="0"/>
+          <w:numId w:val="81"/>
+        </w:numPr>
+        <w:bidi/>
+      </w:pPr>
+      <w:r>
+        <w:rPr>
+          <w:rtl/>
+        </w:rPr>
+        <w:t>تحديث إعدادات البيع الجزئي</w:t>
+      </w:r>
+      <w:r>
+        <w:t xml:space="preserve"> (</w:t>
+      </w:r>
+      <w:proofErr w:type="spellStart"/>
+      <w:r>
+        <w:t>AllowSplitSale</w:t>
+      </w:r>
+      <w:proofErr w:type="spellEnd"/>
+      <w:r>
+        <w:t>/</w:t>
+      </w:r>
+      <w:proofErr w:type="spellStart"/>
+      <w:r>
+        <w:t>SplitLevel</w:t>
+      </w:r>
+      <w:proofErr w:type="spellEnd"/>
+      <w:r>
+        <w:t>)</w:t>
+      </w:r>
+    </w:p>
+    <w:p>
+      <w:pPr>
+        <w:numPr>
+          <w:ilvl w:val="0"/>
+          <w:numId w:val="81"/>
+        </w:numPr>
+        <w:bidi/>
+      </w:pPr>
+      <w:r>
+        <w:rPr>
+          <w:rtl/>
+        </w:rPr>
+        <w:t>تحديث خصائص الشحن/الأبعاد</w:t>
+      </w:r>
+      <w:r>
+        <w:t xml:space="preserve"> (Weight/Dimensions)</w:t>
+      </w:r>
+    </w:p>
+    <w:p>
+      <w:pPr>
+        <w:numPr>
+          <w:ilvl w:val="0"/>
+          <w:numId w:val="81"/>
+        </w:numPr>
+        <w:bidi/>
+      </w:pPr>
+      <w:r>
+        <w:rPr>
+          <w:rtl/>
+        </w:rPr>
+        <w:t>نسخ منتج</w:t>
+      </w:r>
+      <w:r>
+        <w:t xml:space="preserve"> (Clone) </w:t>
+      </w:r>
+      <w:r>
+        <w:rPr>
+          <w:rtl/>
+        </w:rPr>
+        <w:t>داخل نفس الصيدلية (اختياري)</w:t>
+      </w:r>
+    </w:p>
+    <w:p>
+      <w:pPr>
+        <w:bidi/>
+      </w:pPr>
+      <w:r>
+        <w:pict w14:anchorId="64E85D34">
+          <v:rect id="_x0000_i1100" style="width:0;height:1.5pt" o:hralign="center" o:hrstd="t" o:hr="t" fillcolor="#a0a0a0" stroked="f"/>
+        </w:pict>
+      </w:r>
+    </w:p>
+    <w:p>
+      <w:pPr>
+        <w:bidi/>
+        <w:rPr>
+          <w:b/>
+          <w:bCs/>
+        </w:rPr>
+      </w:pPr>
+      <w:r>
+        <w:rPr>
+          <w:b/>
+          <w:bCs/>
+        </w:rPr>
+        <w:t>2) Product Codes (</w:t>
+      </w:r>
+      <w:r>
+        <w:rPr>
+          <w:b/>
+          <w:bCs/>
+          <w:rtl/>
+        </w:rPr>
+        <w:t>الأكواد الموحّدة والتحقق</w:t>
+      </w:r>
+      <w:r>
+        <w:rPr>
+          <w:b/>
+          <w:bCs/>
+        </w:rPr>
+        <w:t>)</w:t>
+      </w:r>
+    </w:p>
+    <w:p>
+      <w:pPr>
+        <w:numPr>
+          <w:ilvl w:val="0"/>
+          <w:numId w:val="82"/>
+        </w:numPr>
+        <w:bidi/>
+      </w:pPr>
+      <w:r>
+        <w:rPr>
+          <w:rtl/>
+        </w:rPr>
+        <w:t>التحقق من توفر</w:t>
+      </w:r>
+      <w:r>
+        <w:t xml:space="preserve"> Barcode </w:t>
+      </w:r>
+      <w:r>
+        <w:rPr>
+          <w:rtl/>
+        </w:rPr>
+        <w:t>داخل الصيدلية</w:t>
+      </w:r>
+    </w:p>
+    <w:p>
+      <w:pPr>
+        <w:numPr>
+          <w:ilvl w:val="0"/>
+          <w:numId w:val="82"/>
+        </w:numPr>
+        <w:bidi/>
+      </w:pPr>
+      <w:r>
+        <w:rPr>
+          <w:rtl/>
+        </w:rPr>
+        <w:t>التحقق من توفر</w:t>
+      </w:r>
+      <w:r>
+        <w:t xml:space="preserve"> </w:t>
+      </w:r>
+      <w:proofErr w:type="spellStart"/>
+      <w:r>
+        <w:t>InternationalCode</w:t>
+      </w:r>
+      <w:proofErr w:type="spellEnd"/>
+      <w:r>
+        <w:t xml:space="preserve"> </w:t>
+      </w:r>
+      <w:r>
+        <w:rPr>
+          <w:rtl/>
+        </w:rPr>
+        <w:t>داخل الصيدلية</w:t>
+      </w:r>
+    </w:p>
+    <w:p>
+      <w:pPr>
+        <w:numPr>
+          <w:ilvl w:val="0"/>
+          <w:numId w:val="82"/>
+        </w:numPr>
+        <w:bidi/>
+      </w:pPr>
+      <w:r>
+        <w:rPr>
+          <w:rtl/>
+        </w:rPr>
+        <w:t>التحقق من توفر</w:t>
+      </w:r>
+      <w:r>
+        <w:t xml:space="preserve"> </w:t>
+      </w:r>
+      <w:proofErr w:type="spellStart"/>
+      <w:r>
+        <w:t>StockProductCode</w:t>
+      </w:r>
+      <w:proofErr w:type="spellEnd"/>
+      <w:r>
+        <w:t xml:space="preserve"> </w:t>
+      </w:r>
+      <w:r>
+        <w:rPr>
+          <w:rtl/>
+        </w:rPr>
+        <w:t>داخل الصيدلية</w:t>
+      </w:r>
+    </w:p>
+    <w:p>
+      <w:pPr>
+        <w:numPr>
+          <w:ilvl w:val="0"/>
+          <w:numId w:val="82"/>
+        </w:numPr>
+        <w:bidi/>
+      </w:pPr>
+      <w:r>
+        <w:rPr>
+          <w:rtl/>
+        </w:rPr>
+        <w:t>ربط/تحديث الأكواد لمنتج</w:t>
+      </w:r>
+    </w:p>
+    <w:p>
+      <w:pPr>
+        <w:numPr>
+          <w:ilvl w:val="0"/>
+          <w:numId w:val="82"/>
+        </w:numPr>
+        <w:bidi/>
+      </w:pPr>
+      <w:r>
+        <w:rPr>
+          <w:rtl/>
+        </w:rPr>
+        <w:t>فك ربط كود من منتج</w:t>
+      </w:r>
+      <w:r>
+        <w:t xml:space="preserve"> (</w:t>
+      </w:r>
+      <w:r>
+        <w:rPr>
+          <w:rtl/>
+        </w:rPr>
+        <w:t>جعله</w:t>
+      </w:r>
+      <w:r>
+        <w:t xml:space="preserve"> NULL)</w:t>
+      </w:r>
+    </w:p>
+    <w:p>
+      <w:pPr>
+        <w:numPr>
+          <w:ilvl w:val="0"/>
+          <w:numId w:val="82"/>
+        </w:numPr>
+        <w:bidi/>
+      </w:pPr>
+      <w:r>
+        <w:t xml:space="preserve">“Resolve code” </w:t>
+      </w:r>
+      <w:r>
+        <w:rPr>
+          <w:rtl/>
+        </w:rPr>
+        <w:t>تحويل كود إلى</w:t>
+      </w:r>
+      <w:r>
+        <w:t xml:space="preserve"> </w:t>
+      </w:r>
+      <w:proofErr w:type="spellStart"/>
+      <w:r>
+        <w:t>ProductId</w:t>
+      </w:r>
+      <w:proofErr w:type="spellEnd"/>
+      <w:r>
+        <w:t xml:space="preserve"> (</w:t>
+      </w:r>
+      <w:r>
+        <w:rPr>
+          <w:rtl/>
+        </w:rPr>
+        <w:t>لاستخدامه في</w:t>
+      </w:r>
+      <w:r>
+        <w:t xml:space="preserve"> POS/Scan)</w:t>
+      </w:r>
+    </w:p>
+    <w:p>
+      <w:pPr>
+        <w:bidi/>
+      </w:pPr>
+      <w:r>
+        <w:pict w14:anchorId="414C77B2">
+          <v:rect id="_x0000_i1101" style="width:0;height:1.5pt" o:hralign="center" o:hrstd="t" o:hr="t" fillcolor="#a0a0a0" stroked="f"/>
+        </w:pict>
+      </w:r>
+    </w:p>
+    <w:p>
+      <w:pPr>
+        <w:bidi/>
+        <w:rPr>
+          <w:b/>
+          <w:bCs/>
+        </w:rPr>
+      </w:pPr>
+      <w:r>
+        <w:rPr>
+          <w:b/>
+          <w:bCs/>
+        </w:rPr>
+        <w:t>3) Product Units (</w:t>
+      </w:r>
+      <w:r>
+        <w:rPr>
+          <w:b/>
+          <w:bCs/>
+          <w:rtl/>
+        </w:rPr>
+        <w:t>وحدات البيع والتسعير</w:t>
+      </w:r>
+      <w:r>
+        <w:rPr>
+          <w:b/>
+          <w:bCs/>
+        </w:rPr>
+        <w:t>)</w:t>
+      </w:r>
+    </w:p>
+    <w:p>
+      <w:pPr>
+        <w:numPr>
+          <w:ilvl w:val="0"/>
+          <w:numId w:val="83"/>
+        </w:numPr>
+        <w:bidi/>
+      </w:pPr>
+      <w:r>
+        <w:rPr>
+          <w:rtl/>
+        </w:rPr>
+        <w:t>إضافة وحدة بيع لمنتج</w:t>
+      </w:r>
+      <w:r>
+        <w:t xml:space="preserve"> (</w:t>
+      </w:r>
+      <w:proofErr w:type="spellStart"/>
+      <w:r>
+        <w:t>ProductUnit</w:t>
+      </w:r>
+      <w:proofErr w:type="spellEnd"/>
+      <w:r>
+        <w:t>)</w:t>
+      </w:r>
+    </w:p>
+    <w:p>
+      <w:pPr>
+        <w:numPr>
+          <w:ilvl w:val="0"/>
+          <w:numId w:val="83"/>
+        </w:numPr>
+        <w:bidi/>
+      </w:pPr>
+      <w:r>
+        <w:rPr>
+          <w:rtl/>
+        </w:rPr>
+        <w:t>تعديل وحدة بيع</w:t>
+      </w:r>
+      <w:r>
+        <w:t xml:space="preserve"> (Unit/Sort/Active/Primary/</w:t>
+      </w:r>
+      <w:proofErr w:type="spellStart"/>
+      <w:r>
+        <w:t>UnitCode</w:t>
+      </w:r>
+      <w:proofErr w:type="spellEnd"/>
+      <w:r>
+        <w:t>/SKU)</w:t>
+      </w:r>
+    </w:p>
+    <w:p>
+      <w:pPr>
+        <w:numPr>
+          <w:ilvl w:val="0"/>
+          <w:numId w:val="83"/>
+        </w:numPr>
+        <w:bidi/>
+      </w:pPr>
+      <w:r>
+        <w:rPr>
+          <w:rtl/>
+        </w:rPr>
+        <w:t>حذف منطقي لوحدة بيع</w:t>
+      </w:r>
+    </w:p>
+    <w:p>
+      <w:pPr>
+        <w:numPr>
+          <w:ilvl w:val="0"/>
+          <w:numId w:val="83"/>
+        </w:numPr>
+        <w:bidi/>
+      </w:pPr>
+      <w:r>
+        <w:rPr>
+          <w:rtl/>
+        </w:rPr>
+        <w:t>استرجاع وحدة بيع محذوفة</w:t>
+      </w:r>
+    </w:p>
+    <w:p>
+      <w:pPr>
+        <w:numPr>
+          <w:ilvl w:val="0"/>
+          <w:numId w:val="83"/>
+        </w:numPr>
+        <w:bidi/>
+      </w:pPr>
+      <w:r>
+        <w:rPr>
+          <w:rtl/>
+        </w:rPr>
+        <w:t>تعيين وحدة</w:t>
+      </w:r>
+      <w:r>
+        <w:t xml:space="preserve"> Primary </w:t>
+      </w:r>
+      <w:r>
+        <w:rPr>
+          <w:rtl/>
+        </w:rPr>
+        <w:t>لمنتج</w:t>
+      </w:r>
+    </w:p>
+    <w:p>
+      <w:pPr>
+        <w:numPr>
+          <w:ilvl w:val="0"/>
+          <w:numId w:val="83"/>
+        </w:numPr>
+        <w:bidi/>
+      </w:pPr>
+      <w:r>
+        <w:rPr>
+          <w:rtl/>
+        </w:rPr>
+        <w:t>إعادة ترتيب الوحدات</w:t>
+      </w:r>
+      <w:r>
+        <w:t xml:space="preserve"> (</w:t>
+      </w:r>
+      <w:proofErr w:type="spellStart"/>
+      <w:r>
+        <w:t>SortOrder</w:t>
+      </w:r>
+      <w:proofErr w:type="spellEnd"/>
+      <w:r>
+        <w:t xml:space="preserve"> Bulk)</w:t>
+      </w:r>
+    </w:p>
+    <w:p>
+      <w:pPr>
+        <w:numPr>
+          <w:ilvl w:val="0"/>
+          <w:numId w:val="83"/>
+        </w:numPr>
+        <w:bidi/>
+      </w:pPr>
+      <w:r>
+        <w:rPr>
+          <w:rtl/>
+        </w:rPr>
+        <w:t>إعداد/تعديل التحويلات</w:t>
+      </w:r>
+      <w:r>
+        <w:t xml:space="preserve"> (</w:t>
+      </w:r>
+      <w:proofErr w:type="spellStart"/>
+      <w:r>
+        <w:t>ParentProductUnitId</w:t>
+      </w:r>
+      <w:proofErr w:type="spellEnd"/>
+      <w:r>
+        <w:t xml:space="preserve"> + </w:t>
+      </w:r>
+      <w:proofErr w:type="spellStart"/>
+      <w:r>
+        <w:t>UnitsPerParent</w:t>
+      </w:r>
+      <w:proofErr w:type="spellEnd"/>
+      <w:r>
+        <w:t>)</w:t>
+      </w:r>
+    </w:p>
+    <w:p>
+      <w:pPr>
+        <w:numPr>
+          <w:ilvl w:val="0"/>
+          <w:numId w:val="83"/>
+        </w:numPr>
+        <w:bidi/>
+      </w:pPr>
+      <w:r>
+        <w:rPr>
+          <w:rtl/>
+        </w:rPr>
+        <w:t>إعداد/تعديل</w:t>
+      </w:r>
+      <w:r>
+        <w:t xml:space="preserve"> </w:t>
+      </w:r>
+      <w:proofErr w:type="spellStart"/>
+      <w:r>
+        <w:t>BaseUnitId</w:t>
+      </w:r>
+      <w:proofErr w:type="spellEnd"/>
+      <w:r>
+        <w:t xml:space="preserve"> + </w:t>
+      </w:r>
+      <w:proofErr w:type="spellStart"/>
+      <w:r>
+        <w:t>BaseQuantity</w:t>
+      </w:r>
+      <w:proofErr w:type="spellEnd"/>
+    </w:p>
+    <w:p>
+      <w:pPr>
+        <w:numPr>
+          <w:ilvl w:val="0"/>
+          <w:numId w:val="83"/>
+        </w:numPr>
+        <w:bidi/>
+      </w:pPr>
+      <w:r>
+        <w:rPr>
+          <w:rtl/>
+        </w:rPr>
+        <w:t>تحديث سعر الكتالوج للوحدة</w:t>
+      </w:r>
+      <w:r>
+        <w:t xml:space="preserve"> (</w:t>
+      </w:r>
+      <w:proofErr w:type="spellStart"/>
+      <w:r>
+        <w:t>ListPrice</w:t>
+      </w:r>
+      <w:proofErr w:type="spellEnd"/>
+      <w:r>
+        <w:t xml:space="preserve">) + </w:t>
+      </w:r>
+      <w:r>
+        <w:rPr>
+          <w:rtl/>
+        </w:rPr>
+        <w:t>تاريخ تحديث السعر</w:t>
+      </w:r>
+    </w:p>
+    <w:p>
+      <w:pPr>
+        <w:numPr>
+          <w:ilvl w:val="0"/>
+          <w:numId w:val="83"/>
+        </w:numPr>
+        <w:bidi/>
+      </w:pPr>
+      <w:r>
+        <w:rPr>
+          <w:rtl/>
+        </w:rPr>
+        <w:t>تحديث تكلفة افتراضية للوحدة</w:t>
+      </w:r>
+      <w:r>
+        <w:t xml:space="preserve"> (</w:t>
+      </w:r>
+      <w:proofErr w:type="spellStart"/>
+      <w:r>
+        <w:t>CostPrice</w:t>
+      </w:r>
+      <w:proofErr w:type="spellEnd"/>
+      <w:r>
+        <w:t>) (</w:t>
+      </w:r>
+      <w:r>
+        <w:rPr>
+          <w:rtl/>
+        </w:rPr>
+        <w:t>اختياري</w:t>
+      </w:r>
+      <w:r>
+        <w:t>)</w:t>
+      </w:r>
+    </w:p>
+    <w:p>
+      <w:pPr>
+        <w:numPr>
+          <w:ilvl w:val="0"/>
+          <w:numId w:val="83"/>
+        </w:numPr>
+        <w:bidi/>
+      </w:pPr>
+      <w:r>
+        <w:rPr>
+          <w:rtl/>
+        </w:rPr>
+        <w:t>جلب وحدات منتج</w:t>
+      </w:r>
+      <w:r>
+        <w:t xml:space="preserve"> (</w:t>
+      </w:r>
+      <w:r>
+        <w:rPr>
+          <w:rtl/>
+        </w:rPr>
+        <w:t>مع أسماء</w:t>
+      </w:r>
+      <w:r>
+        <w:t xml:space="preserve"> Units </w:t>
+      </w:r>
+      <w:r>
+        <w:rPr>
+          <w:rtl/>
+        </w:rPr>
+        <w:t>عربي/إنجليزي</w:t>
+      </w:r>
+      <w:r>
+        <w:t>)</w:t>
+      </w:r>
+    </w:p>
+    <w:p>
+      <w:pPr>
+        <w:numPr>
+          <w:ilvl w:val="0"/>
+          <w:numId w:val="83"/>
+        </w:numPr>
+        <w:bidi/>
+      </w:pPr>
+      <w:r>
+        <w:rPr>
+          <w:rtl/>
+        </w:rPr>
+        <w:t>جلب شجرة وحدات منتج</w:t>
+      </w:r>
+      <w:r>
+        <w:t xml:space="preserve"> (Parent/Child)</w:t>
+      </w:r>
+    </w:p>
+    <w:p>
+      <w:pPr>
+        <w:numPr>
+          <w:ilvl w:val="0"/>
+          <w:numId w:val="83"/>
+        </w:numPr>
+        <w:bidi/>
+      </w:pPr>
+      <w:r>
+        <w:rPr>
+          <w:rtl/>
+        </w:rPr>
+        <w:lastRenderedPageBreak/>
+        <w:t>التحقق من صحة هيكل الوحدات</w:t>
+      </w:r>
+      <w:r>
+        <w:t xml:space="preserve"> (Validation/Diagnostics)</w:t>
+      </w:r>
+    </w:p>
+    <w:p>
+      <w:pPr>
+        <w:bidi/>
+      </w:pPr>
+      <w:r>
+        <w:pict w14:anchorId="2D98BF68">
+          <v:rect id="_x0000_i1102" style="width:0;height:1.5pt" o:hralign="center" o:hrstd="t" o:hr="t" fillcolor="#a0a0a0" stroked="f"/>
+        </w:pict>
+      </w:r>
+    </w:p>
+    <w:p>
+      <w:pPr>
+        <w:bidi/>
+        <w:rPr>
+          <w:b/>
+          <w:bCs/>
+        </w:rPr>
+      </w:pPr>
+      <w:r>
+        <w:rPr>
+          <w:b/>
+          <w:bCs/>
+        </w:rPr>
+        <w:t>4) Stores (</w:t>
+      </w:r>
+      <w:r>
+        <w:rPr>
+          <w:b/>
+          <w:bCs/>
+          <w:rtl/>
+        </w:rPr>
+        <w:t>المخازن المرتبطة بالمخزون</w:t>
+      </w:r>
+      <w:r>
+        <w:rPr>
+          <w:b/>
+          <w:bCs/>
+        </w:rPr>
+        <w:t>)</w:t>
+      </w:r>
+    </w:p>
+    <w:p>
+      <w:pPr>
+        <w:numPr>
+          <w:ilvl w:val="0"/>
+          <w:numId w:val="84"/>
+        </w:numPr>
+        <w:bidi/>
+      </w:pPr>
+      <w:r>
+        <w:rPr>
+          <w:rtl/>
+        </w:rPr>
+        <w:t>إنشاء مخزن/فرع</w:t>
+      </w:r>
+    </w:p>
+    <w:p>
+      <w:pPr>
+        <w:numPr>
+          <w:ilvl w:val="0"/>
+          <w:numId w:val="84"/>
+        </w:numPr>
+        <w:bidi/>
+      </w:pPr>
+      <w:r>
+        <w:rPr>
+          <w:rtl/>
+        </w:rPr>
+        <w:t>تعديل مخزن</w:t>
+      </w:r>
+    </w:p>
+    <w:p>
+      <w:pPr>
+        <w:numPr>
+          <w:ilvl w:val="0"/>
+          <w:numId w:val="84"/>
+        </w:numPr>
+        <w:bidi/>
+      </w:pPr>
+      <w:r>
+        <w:rPr>
+          <w:rtl/>
+        </w:rPr>
+        <w:t>حذف منطقي مخزن</w:t>
+      </w:r>
+    </w:p>
+    <w:p>
+      <w:pPr>
+        <w:numPr>
+          <w:ilvl w:val="0"/>
+          <w:numId w:val="84"/>
+        </w:numPr>
+        <w:bidi/>
+      </w:pPr>
+      <w:r>
+        <w:rPr>
+          <w:rtl/>
+        </w:rPr>
+        <w:t>تعيين المخزن الافتراضي للصيدلية</w:t>
+      </w:r>
+    </w:p>
+    <w:p>
+      <w:pPr>
+        <w:numPr>
+          <w:ilvl w:val="0"/>
+          <w:numId w:val="84"/>
+        </w:numPr>
+        <w:bidi/>
+      </w:pPr>
+      <w:r>
+        <w:rPr>
+          <w:rtl/>
+        </w:rPr>
+        <w:t>جلب مخازن الصيدلية</w:t>
+      </w:r>
+    </w:p>
+    <w:p>
+      <w:pPr>
+        <w:bidi/>
+      </w:pPr>
+      <w:r>
+        <w:pict w14:anchorId="57F3C728">
+          <v:rect id="_x0000_i1103" style="width:0;height:1.5pt" o:hralign="center" o:hrstd="t" o:hr="t" fillcolor="#a0a0a0" stroked="f"/>
+        </w:pict>
+      </w:r>
+    </w:p>
+    <w:p>
+      <w:pPr>
+        <w:bidi/>
+        <w:rPr>
+          <w:b/>
+          <w:bCs/>
+        </w:rPr>
+      </w:pPr>
+      <w:r>
+        <w:rPr>
+          <w:b/>
+          <w:bCs/>
+        </w:rPr>
+        <w:t>5) Inventory (</w:t>
+      </w:r>
+      <w:r>
+        <w:rPr>
+          <w:b/>
+          <w:bCs/>
+          <w:rtl/>
+        </w:rPr>
+        <w:t>مخزون</w:t>
+      </w:r>
+      <w:r>
+        <w:rPr>
+          <w:b/>
+          <w:bCs/>
+        </w:rPr>
+        <w:t xml:space="preserve"> Snapshot </w:t>
+      </w:r>
+      <w:r>
+        <w:rPr>
+          <w:b/>
+          <w:bCs/>
+          <w:rtl/>
+        </w:rPr>
+        <w:t>لكل مخزن + وحدة</w:t>
+      </w:r>
+      <w:r>
+        <w:rPr>
+          <w:b/>
+          <w:bCs/>
+        </w:rPr>
+        <w:t>)</w:t>
+      </w:r>
+    </w:p>
+    <w:p>
+      <w:pPr>
+        <w:numPr>
+          <w:ilvl w:val="0"/>
+          <w:numId w:val="85"/>
+        </w:numPr>
+        <w:bidi/>
+      </w:pPr>
+      <w:r>
+        <w:rPr>
+          <w:rtl/>
+        </w:rPr>
+        <w:t>جلب مخزون منتج في مخزن معين (بالوحدات)</w:t>
+      </w:r>
+    </w:p>
+    <w:p>
+      <w:pPr>
+        <w:numPr>
+          <w:ilvl w:val="0"/>
+          <w:numId w:val="85"/>
+        </w:numPr>
+        <w:bidi/>
+      </w:pPr>
+      <w:r>
+        <w:rPr>
+          <w:rtl/>
+        </w:rPr>
+        <w:t>جلب مخزون منتج عبر كل المخازن</w:t>
+      </w:r>
+    </w:p>
+    <w:p>
+      <w:pPr>
+        <w:numPr>
+          <w:ilvl w:val="0"/>
+          <w:numId w:val="85"/>
+        </w:numPr>
+        <w:bidi/>
+      </w:pPr>
+      <w:r>
+        <w:rPr>
+          <w:rtl/>
+        </w:rPr>
+        <w:t>جلب مخزون مخزن كامل (قائمة وحدات/منتجات)</w:t>
+      </w:r>
+    </w:p>
+    <w:p>
+      <w:pPr>
+        <w:numPr>
+          <w:ilvl w:val="0"/>
+          <w:numId w:val="85"/>
+        </w:numPr>
+        <w:bidi/>
+      </w:pPr>
+      <w:r>
+        <w:rPr>
+          <w:rtl/>
+        </w:rPr>
+        <w:t>تعديل كمية المخزون يدويًا</w:t>
+      </w:r>
+      <w:r>
+        <w:t xml:space="preserve"> (Stock Adjustment)</w:t>
+      </w:r>
+    </w:p>
+    <w:p>
+      <w:pPr>
+        <w:numPr>
+          <w:ilvl w:val="0"/>
+          <w:numId w:val="85"/>
+        </w:numPr>
+        <w:bidi/>
+      </w:pPr>
+      <w:r>
+        <w:rPr>
+          <w:rtl/>
+        </w:rPr>
+        <w:t>حجز كمية</w:t>
+      </w:r>
+      <w:r>
+        <w:t xml:space="preserve"> (Reserve)</w:t>
+      </w:r>
+    </w:p>
+    <w:p>
+      <w:pPr>
+        <w:numPr>
+          <w:ilvl w:val="0"/>
+          <w:numId w:val="85"/>
+        </w:numPr>
+        <w:bidi/>
+      </w:pPr>
+      <w:r>
+        <w:rPr>
+          <w:rtl/>
+        </w:rPr>
+        <w:t>فك الحجز</w:t>
+      </w:r>
+      <w:r>
+        <w:t xml:space="preserve"> (Unreserve)</w:t>
+      </w:r>
+    </w:p>
+    <w:p>
+      <w:pPr>
+        <w:numPr>
+          <w:ilvl w:val="0"/>
+          <w:numId w:val="85"/>
+        </w:numPr>
+        <w:bidi/>
+      </w:pPr>
+      <w:r>
+        <w:rPr>
+          <w:rtl/>
+        </w:rPr>
+        <w:t>تحويل مخزون بين مخزنين</w:t>
+      </w:r>
+      <w:r>
+        <w:t xml:space="preserve"> (Transfer)</w:t>
+      </w:r>
+    </w:p>
+    <w:p>
+      <w:pPr>
+        <w:numPr>
+          <w:ilvl w:val="0"/>
+          <w:numId w:val="85"/>
+        </w:numPr>
+        <w:bidi/>
+      </w:pPr>
+      <w:r>
+        <w:rPr>
+          <w:rtl/>
+        </w:rPr>
+        <w:t>تحديث حدود المخزون</w:t>
+      </w:r>
+      <w:r>
+        <w:t xml:space="preserve"> (Min/Max Stock Level)</w:t>
+      </w:r>
+    </w:p>
+    <w:p>
+      <w:pPr>
+        <w:numPr>
+          <w:ilvl w:val="0"/>
+          <w:numId w:val="85"/>
+        </w:numPr>
+        <w:bidi/>
+      </w:pPr>
+      <w:r>
+        <w:rPr>
+          <w:rtl/>
+        </w:rPr>
+        <w:t>تقرير نواقص المخزون</w:t>
+      </w:r>
+      <w:r>
+        <w:t xml:space="preserve"> (Below Min)</w:t>
+      </w:r>
+    </w:p>
+    <w:p>
+      <w:pPr>
+        <w:numPr>
+          <w:ilvl w:val="0"/>
+          <w:numId w:val="85"/>
+        </w:numPr>
+        <w:bidi/>
+      </w:pPr>
+      <w:r>
+        <w:rPr>
+          <w:rtl/>
+        </w:rPr>
+        <w:t>تقرير نفاد المخزون</w:t>
+      </w:r>
+      <w:r>
+        <w:t xml:space="preserve"> (Out of Stock)</w:t>
+      </w:r>
+    </w:p>
+    <w:p>
+      <w:pPr>
+        <w:numPr>
+          <w:ilvl w:val="0"/>
+          <w:numId w:val="85"/>
+        </w:numPr>
+        <w:bidi/>
+      </w:pPr>
+      <w:r>
+        <w:rPr>
+          <w:rtl/>
+        </w:rPr>
+        <w:t>تقرير أعلى المخزون</w:t>
+      </w:r>
+      <w:r>
+        <w:t xml:space="preserve"> (Overstock) (</w:t>
+      </w:r>
+      <w:r>
+        <w:rPr>
+          <w:rtl/>
+        </w:rPr>
+        <w:t>اختياري</w:t>
+      </w:r>
+      <w:r>
+        <w:t>)</w:t>
+      </w:r>
+    </w:p>
+    <w:p>
+      <w:pPr>
+        <w:bidi/>
+      </w:pPr>
+      <w:r>
+        <w:pict w14:anchorId="3E2C2339">
+          <v:rect id="_x0000_i1104" style="width:0;height:1.5pt" o:hralign="center" o:hrstd="t" o:hr="t" fillcolor="#a0a0a0" stroked="f"/>
+        </w:pict>
+      </w:r>
+    </w:p>
+    <w:p>
+      <w:pPr>
+        <w:bidi/>
+        <w:rPr>
+          <w:b/>
+          <w:bCs/>
+        </w:rPr>
+      </w:pPr>
+      <w:r>
+        <w:rPr>
+          <w:b/>
+          <w:bCs/>
+        </w:rPr>
+        <w:t>6) Batches (</w:t>
+      </w:r>
+      <w:r>
+        <w:rPr>
+          <w:b/>
+          <w:bCs/>
+          <w:rtl/>
+        </w:rPr>
+        <w:t>الدفعات/الصلاحية/التكلفة</w:t>
+      </w:r>
+      <w:r>
+        <w:rPr>
+          <w:b/>
+          <w:bCs/>
+        </w:rPr>
+        <w:t>)</w:t>
+      </w:r>
+    </w:p>
+    <w:p>
+      <w:pPr>
+        <w:numPr>
+          <w:ilvl w:val="0"/>
+          <w:numId w:val="86"/>
+        </w:numPr>
+        <w:bidi/>
+      </w:pPr>
+      <w:r>
+        <w:rPr>
+          <w:rtl/>
+        </w:rPr>
+        <w:t>إضافة</w:t>
+      </w:r>
+      <w:r>
+        <w:t xml:space="preserve"> Batch </w:t>
+      </w:r>
+      <w:r>
+        <w:rPr>
+          <w:rtl/>
+        </w:rPr>
+        <w:t>جديدة</w:t>
+      </w:r>
+      <w:r>
+        <w:t xml:space="preserve"> (Receiving)</w:t>
+      </w:r>
+    </w:p>
+    <w:p>
+      <w:pPr>
+        <w:numPr>
+          <w:ilvl w:val="0"/>
+          <w:numId w:val="86"/>
+        </w:numPr>
+        <w:bidi/>
+      </w:pPr>
+      <w:r>
+        <w:rPr>
+          <w:rtl/>
+        </w:rPr>
+        <w:t>تعديل بيانات</w:t>
+      </w:r>
+      <w:r>
+        <w:t xml:space="preserve"> Batch (</w:t>
+      </w:r>
+      <w:proofErr w:type="spellStart"/>
+      <w:r>
+        <w:t>BatchNumber</w:t>
+      </w:r>
+      <w:proofErr w:type="spellEnd"/>
+      <w:r>
+        <w:t>/Expiry/</w:t>
+      </w:r>
+      <w:proofErr w:type="spellStart"/>
+      <w:r>
+        <w:t>CostPrice</w:t>
+      </w:r>
+      <w:proofErr w:type="spellEnd"/>
+      <w:r>
+        <w:t>/</w:t>
+      </w:r>
+      <w:proofErr w:type="spellStart"/>
+      <w:r>
+        <w:t>IsActive</w:t>
+      </w:r>
+      <w:proofErr w:type="spellEnd"/>
+      <w:r>
+        <w:t>)</w:t>
+      </w:r>
+    </w:p>
+    <w:p>
+      <w:pPr>
+        <w:numPr>
+          <w:ilvl w:val="0"/>
+          <w:numId w:val="86"/>
+        </w:numPr>
+        <w:bidi/>
+      </w:pPr>
+      <w:r>
+        <w:rPr>
+          <w:rtl/>
+        </w:rPr>
+        <w:t>حذف منطقي</w:t>
+      </w:r>
+      <w:r>
+        <w:t xml:space="preserve"> Batch</w:t>
+      </w:r>
+    </w:p>
+    <w:p>
+      <w:pPr>
+        <w:numPr>
+          <w:ilvl w:val="0"/>
+          <w:numId w:val="86"/>
+        </w:numPr>
+        <w:bidi/>
+      </w:pPr>
+      <w:r>
+        <w:rPr>
+          <w:rtl/>
+        </w:rPr>
+        <w:lastRenderedPageBreak/>
+        <w:t>جلب</w:t>
+      </w:r>
+      <w:r>
+        <w:t xml:space="preserve"> Batches </w:t>
+      </w:r>
+      <w:r>
+        <w:rPr>
+          <w:rtl/>
+        </w:rPr>
+        <w:t>لوحدة منتج في مخزن</w:t>
+      </w:r>
+    </w:p>
+    <w:p>
+      <w:pPr>
+        <w:numPr>
+          <w:ilvl w:val="0"/>
+          <w:numId w:val="86"/>
+        </w:numPr>
+        <w:bidi/>
+      </w:pPr>
+      <w:r>
+        <w:rPr>
+          <w:rtl/>
+        </w:rPr>
+        <w:t>جلب</w:t>
+      </w:r>
+      <w:r>
+        <w:t xml:space="preserve"> Batches </w:t>
+      </w:r>
+      <w:r>
+        <w:rPr>
+          <w:rtl/>
+        </w:rPr>
+        <w:t>لمنتج في مخزن (لكل الوحدات)</w:t>
+      </w:r>
+    </w:p>
+    <w:p>
+      <w:pPr>
+        <w:numPr>
+          <w:ilvl w:val="0"/>
+          <w:numId w:val="86"/>
+        </w:numPr>
+        <w:bidi/>
+      </w:pPr>
+      <w:r>
+        <w:rPr>
+          <w:rtl/>
+        </w:rPr>
+        <w:t>جلب دفعات متاحة للبيع</w:t>
+      </w:r>
+      <w:r>
+        <w:t xml:space="preserve"> FEFO (Next-to-sell)</w:t>
+      </w:r>
+    </w:p>
+    <w:p>
+      <w:pPr>
+        <w:numPr>
+          <w:ilvl w:val="0"/>
+          <w:numId w:val="86"/>
+        </w:numPr>
+        <w:bidi/>
+      </w:pPr>
+      <w:r>
+        <w:rPr>
+          <w:rtl/>
+        </w:rPr>
+        <w:t>خصم كمية من</w:t>
+      </w:r>
+      <w:r>
+        <w:t xml:space="preserve"> Batch </w:t>
+      </w:r>
+      <w:r>
+        <w:rPr>
+          <w:rtl/>
+        </w:rPr>
+        <w:t>عند البيع</w:t>
+      </w:r>
+      <w:r>
+        <w:t xml:space="preserve"> (Batch Consume)</w:t>
+      </w:r>
+    </w:p>
+    <w:p>
+      <w:pPr>
+        <w:numPr>
+          <w:ilvl w:val="0"/>
+          <w:numId w:val="86"/>
+        </w:numPr>
+        <w:bidi/>
+      </w:pPr>
+      <w:r>
+        <w:rPr>
+          <w:rtl/>
+        </w:rPr>
+        <w:t>رجوع كمية إلى</w:t>
+      </w:r>
+      <w:r>
+        <w:t xml:space="preserve"> Batch (Sale Return/Restock)</w:t>
+      </w:r>
+    </w:p>
+    <w:p>
+      <w:pPr>
+        <w:numPr>
+          <w:ilvl w:val="0"/>
+          <w:numId w:val="86"/>
+        </w:numPr>
+        <w:bidi/>
+      </w:pPr>
+      <w:r>
+        <w:rPr>
+          <w:rtl/>
+        </w:rPr>
+        <w:t>تسوية</w:t>
+      </w:r>
+      <w:r>
+        <w:t xml:space="preserve"> Batch (Adjustment </w:t>
+      </w:r>
+      <w:r>
+        <w:rPr>
+          <w:rtl/>
+        </w:rPr>
+        <w:t>على دفعة محددة</w:t>
+      </w:r>
+      <w:r>
+        <w:t>)</w:t>
+      </w:r>
+    </w:p>
+    <w:p>
+      <w:pPr>
+        <w:numPr>
+          <w:ilvl w:val="0"/>
+          <w:numId w:val="86"/>
+        </w:numPr>
+        <w:bidi/>
+      </w:pPr>
+      <w:r>
+        <w:rPr>
+          <w:rtl/>
+        </w:rPr>
+        <w:t>نقل دفعة بين مخزنين</w:t>
+      </w:r>
+      <w:r>
+        <w:t xml:space="preserve"> (Batch Transfer) (</w:t>
+      </w:r>
+      <w:r>
+        <w:rPr>
+          <w:rtl/>
+        </w:rPr>
+        <w:t>اختياري</w:t>
+      </w:r>
+      <w:r>
+        <w:t>)</w:t>
+      </w:r>
+    </w:p>
+    <w:p>
+      <w:pPr>
+        <w:numPr>
+          <w:ilvl w:val="0"/>
+          <w:numId w:val="86"/>
+        </w:numPr>
+        <w:bidi/>
+      </w:pPr>
+      <w:r>
+        <w:rPr>
+          <w:rtl/>
+        </w:rPr>
+        <w:t>تقرير دفعات قريبة الانتهاء</w:t>
+      </w:r>
+    </w:p>
+    <w:p>
+      <w:pPr>
+        <w:numPr>
+          <w:ilvl w:val="0"/>
+          <w:numId w:val="86"/>
+        </w:numPr>
+        <w:bidi/>
+      </w:pPr>
+      <w:r>
+        <w:rPr>
+          <w:rtl/>
+        </w:rPr>
+        <w:t>تقرير دفعات منتهية</w:t>
+      </w:r>
+    </w:p>
+    <w:p>
+      <w:pPr>
+        <w:numPr>
+          <w:ilvl w:val="0"/>
+          <w:numId w:val="86"/>
+        </w:numPr>
+        <w:bidi/>
+      </w:pPr>
+      <w:r>
+        <w:rPr>
+          <w:rtl/>
+        </w:rPr>
+        <w:t>تقرير دفعات بدون</w:t>
+      </w:r>
+      <w:r>
+        <w:t xml:space="preserve"> Expiry (</w:t>
+      </w:r>
+      <w:r>
+        <w:rPr>
+          <w:rtl/>
+        </w:rPr>
+        <w:t>لمنتجات تسمح بذلك</w:t>
+      </w:r>
+      <w:r>
+        <w:t>)</w:t>
+      </w:r>
+    </w:p>
+    <w:p>
+      <w:pPr>
+        <w:bidi/>
+      </w:pPr>
+      <w:r>
+        <w:pict w14:anchorId="3E500571">
+          <v:rect id="_x0000_i1105" style="width:0;height:1.5pt" o:hralign="center" o:hrstd="t" o:hr="t" fillcolor="#a0a0a0" stroked="f"/>
+        </w:pict>
+      </w:r>
+    </w:p>
+    <w:p>
+      <w:pPr>
+        <w:bidi/>
+        <w:rPr>
+          <w:b/>
+          <w:bCs/>
+        </w:rPr>
+      </w:pPr>
+      <w:r>
+        <w:rPr>
+          <w:b/>
+          <w:bCs/>
+        </w:rPr>
+        <w:t>7) Purchasing / Receiving (</w:t>
+      </w:r>
+      <w:r>
+        <w:rPr>
+          <w:b/>
+          <w:bCs/>
+          <w:rtl/>
+        </w:rPr>
+        <w:t>استلام مشتريات وربطها بالمخزون والدفعات</w:t>
+      </w:r>
+      <w:r>
+        <w:rPr>
+          <w:b/>
+          <w:bCs/>
+        </w:rPr>
+        <w:t>)</w:t>
+      </w:r>
+    </w:p>
+    <w:p>
+      <w:pPr>
+        <w:numPr>
+          <w:ilvl w:val="0"/>
+          <w:numId w:val="87"/>
+        </w:numPr>
+        <w:bidi/>
+      </w:pPr>
+      <w:r>
+        <w:rPr>
+          <w:rtl/>
+        </w:rPr>
+        <w:t>إنشاء عملية استلام</w:t>
+      </w:r>
+      <w:r>
+        <w:t xml:space="preserve"> (Receiving Header)</w:t>
+      </w:r>
+    </w:p>
+    <w:p>
+      <w:pPr>
+        <w:numPr>
+          <w:ilvl w:val="0"/>
+          <w:numId w:val="87"/>
+        </w:numPr>
+        <w:bidi/>
+      </w:pPr>
+      <w:r>
+        <w:rPr>
+          <w:rtl/>
+        </w:rPr>
+        <w:t>إضافة أصناف للاستلام</w:t>
+      </w:r>
+      <w:r>
+        <w:t xml:space="preserve"> (Receiving Lines </w:t>
+      </w:r>
+      <w:r>
+        <w:rPr>
+          <w:rtl/>
+        </w:rPr>
+        <w:t>لكل</w:t>
+      </w:r>
+      <w:r>
+        <w:t xml:space="preserve"> </w:t>
+      </w:r>
+      <w:proofErr w:type="spellStart"/>
+      <w:r>
+        <w:t>ProductUnit</w:t>
+      </w:r>
+      <w:proofErr w:type="spellEnd"/>
+      <w:r>
+        <w:t>)</w:t>
+      </w:r>
+    </w:p>
+    <w:p>
+      <w:pPr>
+        <w:numPr>
+          <w:ilvl w:val="0"/>
+          <w:numId w:val="87"/>
+        </w:numPr>
+        <w:bidi/>
+      </w:pPr>
+      <w:r>
+        <w:rPr>
+          <w:rtl/>
+        </w:rPr>
+        <w:t>اعتماد الاستلام</w:t>
+      </w:r>
+      <w:r>
+        <w:t xml:space="preserve"> (Post / Commit) → </w:t>
+      </w:r>
+      <w:r>
+        <w:rPr>
+          <w:rtl/>
+        </w:rPr>
+        <w:t>ينشئ</w:t>
+      </w:r>
+      <w:r>
+        <w:t xml:space="preserve"> Batches </w:t>
+      </w:r>
+      <w:r>
+        <w:rPr>
+          <w:rtl/>
+        </w:rPr>
+        <w:t>ويحدث</w:t>
+      </w:r>
+      <w:r>
+        <w:t xml:space="preserve"> Inventory</w:t>
+      </w:r>
+    </w:p>
+    <w:p>
+      <w:pPr>
+        <w:numPr>
+          <w:ilvl w:val="0"/>
+          <w:numId w:val="87"/>
+        </w:numPr>
+        <w:bidi/>
+      </w:pPr>
+      <w:r>
+        <w:rPr>
+          <w:rtl/>
+        </w:rPr>
+        <w:t>تعديل استلام قبل الاعتماد</w:t>
+      </w:r>
+    </w:p>
+    <w:p>
+      <w:pPr>
+        <w:numPr>
+          <w:ilvl w:val="0"/>
+          <w:numId w:val="87"/>
+        </w:numPr>
+        <w:bidi/>
+      </w:pPr>
+      <w:r>
+        <w:rPr>
+          <w:rtl/>
+        </w:rPr>
+        <w:t>إلغاء/عكس استلام بعد الاعتماد</w:t>
+      </w:r>
+      <w:r>
+        <w:t xml:space="preserve"> (Reverse Receiving) (</w:t>
+      </w:r>
+      <w:r>
+        <w:rPr>
+          <w:rtl/>
+        </w:rPr>
+        <w:t>اختياري</w:t>
+      </w:r>
+      <w:r>
+        <w:t>)</w:t>
+      </w:r>
+    </w:p>
+    <w:p>
+      <w:pPr>
+        <w:numPr>
+          <w:ilvl w:val="0"/>
+          <w:numId w:val="87"/>
+        </w:numPr>
+        <w:bidi/>
+      </w:pPr>
+      <w:r>
+        <w:rPr>
+          <w:rtl/>
+        </w:rPr>
+        <w:t>استيراد استلام من</w:t>
+      </w:r>
+      <w:r>
+        <w:t xml:space="preserve"> ERP (Integration Import)</w:t>
+      </w:r>
+    </w:p>
+    <w:p>
+      <w:pPr>
+        <w:bidi/>
+      </w:pPr>
+      <w:r>
+        <w:t>(</w:t>
+      </w:r>
+      <w:r>
+        <w:rPr>
+          <w:rtl/>
+        </w:rPr>
+        <w:t>لو هتشتغل “بدون” جدول</w:t>
+      </w:r>
+      <w:r>
+        <w:t xml:space="preserve"> Receiving</w:t>
+      </w:r>
+      <w:r>
+        <w:rPr>
+          <w:rtl/>
+        </w:rPr>
+        <w:t>، ستظل بحاجة لنفس العمليات لكن عبر</w:t>
+      </w:r>
+      <w:r>
+        <w:t xml:space="preserve"> Endpoints </w:t>
+      </w:r>
+      <w:r>
+        <w:rPr>
+          <w:rtl/>
+        </w:rPr>
+        <w:t>مباشرة على</w:t>
+      </w:r>
+      <w:r>
+        <w:t xml:space="preserve"> </w:t>
+      </w:r>
+      <w:proofErr w:type="spellStart"/>
+      <w:r>
+        <w:t>Batch+Inventory</w:t>
+      </w:r>
+      <w:proofErr w:type="spellEnd"/>
+      <w:r>
+        <w:t>)</w:t>
+      </w:r>
+    </w:p>
+    <w:p>
+      <w:pPr>
+        <w:bidi/>
+      </w:pPr>
+      <w:r>
+        <w:pict w14:anchorId="1EEDA1AF">
+          <v:rect id="_x0000_i1106" style="width:0;height:1.5pt" o:hralign="center" o:hrstd="t" o:hr="t" fillcolor="#a0a0a0" stroked="f"/>
+        </w:pict>
+      </w:r>
+    </w:p>
+    <w:p>
+      <w:pPr>
+        <w:bidi/>
+        <w:rPr>
+          <w:b/>
+          <w:bCs/>
+        </w:rPr>
+      </w:pPr>
+      <w:r>
+        <w:rPr>
+          <w:b/>
+          <w:bCs/>
+        </w:rPr>
+        <w:t>8) Stock Movements (</w:t>
+      </w:r>
+      <w:r>
+        <w:rPr>
+          <w:b/>
+          <w:bCs/>
+          <w:rtl/>
+        </w:rPr>
+        <w:t>سجل حركات المخزون) — مهم جدًا في الأنظمة الواقعية</w:t>
+      </w:r>
+    </w:p>
+    <w:p>
+      <w:pPr>
+        <w:numPr>
+          <w:ilvl w:val="0"/>
+          <w:numId w:val="88"/>
+        </w:numPr>
+        <w:bidi/>
+      </w:pPr>
+      <w:r>
+        <w:rPr>
+          <w:rtl/>
+        </w:rPr>
+        <w:t>عرض سجل الحركات لمنتج/وحدة/مخزن</w:t>
+      </w:r>
+    </w:p>
+    <w:p>
+      <w:pPr>
+        <w:numPr>
+          <w:ilvl w:val="0"/>
+          <w:numId w:val="88"/>
+        </w:numPr>
+        <w:bidi/>
+      </w:pPr>
+      <w:r>
+        <w:rPr>
+          <w:rtl/>
+        </w:rPr>
+        <w:t>عرض سجل الحركات لدفعة</w:t>
+      </w:r>
+      <w:r>
+        <w:t xml:space="preserve"> Batch</w:t>
+      </w:r>
+    </w:p>
+    <w:p>
+      <w:pPr>
+        <w:numPr>
+          <w:ilvl w:val="0"/>
+          <w:numId w:val="88"/>
+        </w:numPr>
+        <w:bidi/>
+      </w:pPr>
+      <w:r>
+        <w:rPr>
+          <w:rtl/>
+        </w:rPr>
+        <w:t>تسجيل حركة</w:t>
+      </w:r>
+      <w:r>
+        <w:t xml:space="preserve"> (Receive/Sale/Return/Transfer/Adjust)</w:t>
+      </w:r>
+    </w:p>
+    <w:p>
+      <w:pPr>
+        <w:numPr>
+          <w:ilvl w:val="0"/>
+          <w:numId w:val="88"/>
+        </w:numPr>
+        <w:bidi/>
+      </w:pPr>
+      <w:r>
+        <w:rPr>
+          <w:rtl/>
+        </w:rPr>
+        <w:t>تصدير سجل الحركات</w:t>
+      </w:r>
+      <w:r>
+        <w:t xml:space="preserve"> (Excel/CSV) (</w:t>
+      </w:r>
+      <w:r>
+        <w:rPr>
+          <w:rtl/>
+        </w:rPr>
+        <w:t>اختياري</w:t>
+      </w:r>
+      <w:r>
+        <w:t>)</w:t>
+      </w:r>
+    </w:p>
+    <w:p>
+      <w:pPr>
+        <w:bidi/>
+      </w:pPr>
+      <w:r>
+        <w:rPr>
+          <w:rtl/>
+        </w:rPr>
+        <w:lastRenderedPageBreak/>
+        <w:t>ده غالبًا أفضل من الاعتماد على</w:t>
+      </w:r>
+      <w:r>
+        <w:t xml:space="preserve"> Inventory/Batches </w:t>
+      </w:r>
+      <w:r>
+        <w:rPr>
+          <w:rtl/>
+        </w:rPr>
+        <w:t>فقط لمعرفة “من فعل ماذا ومتى</w:t>
+      </w:r>
+      <w:r>
+        <w:t>”.</w:t>
+      </w:r>
+    </w:p>
+    <w:p>
+      <w:pPr>
+        <w:bidi/>
+      </w:pPr>
+      <w:r>
+        <w:pict w14:anchorId="1D60840D">
+          <v:rect id="_x0000_i1107" style="width:0;height:1.5pt" o:hralign="center" o:hrstd="t" o:hr="t" fillcolor="#a0a0a0" stroked="f"/>
+        </w:pict>
+      </w:r>
+    </w:p>
+    <w:p>
+      <w:pPr>
+        <w:bidi/>
+        <w:rPr>
+          <w:b/>
+          <w:bCs/>
+        </w:rPr>
+      </w:pPr>
+      <w:r>
+        <w:rPr>
+          <w:b/>
+          <w:bCs/>
+        </w:rPr>
+        <w:t>9) Product Images (</w:t>
+      </w:r>
+      <w:r>
+        <w:rPr>
+          <w:b/>
+          <w:bCs/>
+          <w:rtl/>
+        </w:rPr>
+        <w:t>صور المنتج</w:t>
+      </w:r>
+      <w:r>
+        <w:rPr>
+          <w:b/>
+          <w:bCs/>
+        </w:rPr>
+        <w:t>)</w:t>
+      </w:r>
+    </w:p>
+    <w:p>
+      <w:pPr>
+        <w:numPr>
+          <w:ilvl w:val="0"/>
+          <w:numId w:val="89"/>
+        </w:numPr>
+        <w:bidi/>
+      </w:pPr>
+      <w:r>
+        <w:rPr>
+          <w:rtl/>
+        </w:rPr>
+        <w:t>رفع صور للمنتج</w:t>
+      </w:r>
+      <w:r>
+        <w:t xml:space="preserve"> (Multiple)</w:t>
+      </w:r>
+    </w:p>
+    <w:p>
+      <w:pPr>
+        <w:numPr>
+          <w:ilvl w:val="0"/>
+          <w:numId w:val="89"/>
+        </w:numPr>
+        <w:bidi/>
+      </w:pPr>
+      <w:r>
+        <w:rPr>
+          <w:rtl/>
+        </w:rPr>
+        <w:t>حذف منطقي لصورة</w:t>
+      </w:r>
+    </w:p>
+    <w:p>
+      <w:pPr>
+        <w:numPr>
+          <w:ilvl w:val="0"/>
+          <w:numId w:val="89"/>
+        </w:numPr>
+        <w:bidi/>
+      </w:pPr>
+      <w:r>
+        <w:rPr>
+          <w:rtl/>
+        </w:rPr>
+        <w:t>تعيين صورة</w:t>
+      </w:r>
+      <w:r>
+        <w:t xml:space="preserve"> Primary</w:t>
+      </w:r>
+    </w:p>
+    <w:p>
+      <w:pPr>
+        <w:numPr>
+          <w:ilvl w:val="0"/>
+          <w:numId w:val="89"/>
+        </w:numPr>
+        <w:bidi/>
+      </w:pPr>
+      <w:r>
+        <w:rPr>
+          <w:rtl/>
+        </w:rPr>
+        <w:t>إعادة ترتيب الصور</w:t>
+      </w:r>
+      <w:r>
+        <w:t xml:space="preserve"> (</w:t>
+      </w:r>
+      <w:proofErr w:type="spellStart"/>
+      <w:r>
+        <w:t>SortOrder</w:t>
+      </w:r>
+      <w:proofErr w:type="spellEnd"/>
+      <w:r>
+        <w:t xml:space="preserve"> Bulk)</w:t>
+      </w:r>
+    </w:p>
+    <w:p>
+      <w:pPr>
+        <w:numPr>
+          <w:ilvl w:val="0"/>
+          <w:numId w:val="89"/>
+        </w:numPr>
+        <w:bidi/>
+      </w:pPr>
+      <w:r>
+        <w:rPr>
+          <w:rtl/>
+        </w:rPr>
+        <w:t>جلب صور المنتج</w:t>
+      </w:r>
+    </w:p>
+    <w:p>
+      <w:pPr>
+        <w:numPr>
+          <w:ilvl w:val="0"/>
+          <w:numId w:val="89"/>
+        </w:numPr>
+        <w:bidi/>
+      </w:pPr>
+      <w:r>
+        <w:rPr>
+          <w:rtl/>
+        </w:rPr>
+        <w:t>تحديث</w:t>
+      </w:r>
+      <w:r>
+        <w:t xml:space="preserve"> </w:t>
+      </w:r>
+      <w:proofErr w:type="spellStart"/>
+      <w:r>
+        <w:t>AltText</w:t>
+      </w:r>
+      <w:proofErr w:type="spellEnd"/>
+      <w:r>
+        <w:t xml:space="preserve"> </w:t>
+      </w:r>
+      <w:r>
+        <w:rPr>
+          <w:rtl/>
+        </w:rPr>
+        <w:t>للصورة</w:t>
+      </w:r>
+    </w:p>
+    <w:p>
+      <w:pPr>
+        <w:bidi/>
+      </w:pPr>
+      <w:r>
+        <w:pict w14:anchorId="1AB6B985">
+          <v:rect id="_x0000_i1108" style="width:0;height:1.5pt" o:hralign="center" o:hrstd="t" o:hr="t" fillcolor="#a0a0a0" stroked="f"/>
+        </w:pict>
+      </w:r>
+    </w:p>
+    <w:p>
+      <w:pPr>
+        <w:bidi/>
+        <w:rPr>
+          <w:b/>
+          <w:bCs/>
+        </w:rPr>
+      </w:pPr>
+      <w:r>
+        <w:rPr>
+          <w:b/>
+          <w:bCs/>
+        </w:rPr>
+        <w:t>10) Categories &amp; Catalog (</w:t>
+      </w:r>
+      <w:r>
+        <w:rPr>
+          <w:b/>
+          <w:bCs/>
+          <w:rtl/>
+        </w:rPr>
+        <w:t>للعرض والتنظيم</w:t>
+      </w:r>
+      <w:r>
+        <w:rPr>
+          <w:b/>
+          <w:bCs/>
+        </w:rPr>
+        <w:t>)</w:t>
+      </w:r>
+    </w:p>
+    <w:p>
+      <w:pPr>
+        <w:numPr>
+          <w:ilvl w:val="0"/>
+          <w:numId w:val="90"/>
+        </w:numPr>
+        <w:bidi/>
+      </w:pPr>
+      <w:r>
+        <w:rPr>
+          <w:rtl/>
+        </w:rPr>
+        <w:t>جلب شجرة التصنيفات</w:t>
+      </w:r>
+    </w:p>
+    <w:p>
+      <w:pPr>
+        <w:numPr>
+          <w:ilvl w:val="0"/>
+          <w:numId w:val="90"/>
+        </w:numPr>
+        <w:bidi/>
+      </w:pPr>
+      <w:r>
+        <w:rPr>
+          <w:rtl/>
+        </w:rPr>
+        <w:t>إنشاء تصنيف</w:t>
+      </w:r>
+    </w:p>
+    <w:p>
+      <w:pPr>
+        <w:numPr>
+          <w:ilvl w:val="0"/>
+          <w:numId w:val="90"/>
+        </w:numPr>
+        <w:bidi/>
+      </w:pPr>
+      <w:r>
+        <w:rPr>
+          <w:rtl/>
+        </w:rPr>
+        <w:t>تعديل تصنيف</w:t>
+      </w:r>
+    </w:p>
+    <w:p>
+      <w:pPr>
+        <w:numPr>
+          <w:ilvl w:val="0"/>
+          <w:numId w:val="90"/>
+        </w:numPr>
+        <w:bidi/>
+      </w:pPr>
+      <w:r>
+        <w:rPr>
+          <w:rtl/>
+        </w:rPr>
+        <w:t>حذف منطقي تصنيف</w:t>
+      </w:r>
+    </w:p>
+    <w:p>
+      <w:pPr>
+        <w:numPr>
+          <w:ilvl w:val="0"/>
+          <w:numId w:val="90"/>
+        </w:numPr>
+        <w:bidi/>
+      </w:pPr>
+      <w:r>
+        <w:rPr>
+          <w:rtl/>
+        </w:rPr>
+        <w:t>تفعيل/إيقاف تصنيف</w:t>
+      </w:r>
+    </w:p>
+    <w:p>
+      <w:pPr>
+        <w:numPr>
+          <w:ilvl w:val="0"/>
+          <w:numId w:val="90"/>
+        </w:numPr>
+        <w:bidi/>
+      </w:pPr>
+      <w:r>
+        <w:rPr>
+          <w:rtl/>
+        </w:rPr>
+        <w:t>تعيين صورة تصنيف</w:t>
+      </w:r>
+      <w:r>
+        <w:t xml:space="preserve"> (</w:t>
+      </w:r>
+      <w:proofErr w:type="spellStart"/>
+      <w:r>
+        <w:t>ImageId</w:t>
+      </w:r>
+      <w:proofErr w:type="spellEnd"/>
+      <w:r>
+        <w:t>/</w:t>
+      </w:r>
+      <w:proofErr w:type="spellStart"/>
+      <w:r>
+        <w:t>ImageFormat</w:t>
+      </w:r>
+      <w:proofErr w:type="spellEnd"/>
+      <w:r>
+        <w:t>/</w:t>
+      </w:r>
+      <w:proofErr w:type="spellStart"/>
+      <w:r>
+        <w:t>ImageVersion</w:t>
+      </w:r>
+      <w:proofErr w:type="spellEnd"/>
+      <w:r>
+        <w:t>)</w:t>
+      </w:r>
+    </w:p>
+    <w:p>
+      <w:pPr>
+        <w:bidi/>
+      </w:pPr>
+      <w:r>
+        <w:pict w14:anchorId="6EF7F223">
+          <v:rect id="_x0000_i1109" style="width:0;height:1.5pt" o:hralign="center" o:hrstd="t" o:hr="t" fillcolor="#a0a0a0" stroked="f"/>
+        </w:pict>
+      </w:r>
+    </w:p>
+    <w:p>
+      <w:pPr>
+        <w:bidi/>
+        <w:rPr>
+          <w:b/>
+          <w:bCs/>
+        </w:rPr>
+      </w:pPr>
+      <w:r>
+        <w:rPr>
+          <w:b/>
+          <w:bCs/>
+        </w:rPr>
+        <w:t>11) Reporting / Diagnostics (</w:t>
+      </w:r>
+      <w:r>
+        <w:rPr>
+          <w:b/>
+          <w:bCs/>
+          <w:rtl/>
+        </w:rPr>
+        <w:t>تقارير صحة النظام</w:t>
+      </w:r>
+      <w:r>
+        <w:rPr>
+          <w:b/>
+          <w:bCs/>
+        </w:rPr>
+        <w:t>)</w:t>
+      </w:r>
+    </w:p>
+    <w:p>
+      <w:pPr>
+        <w:numPr>
+          <w:ilvl w:val="0"/>
+          <w:numId w:val="91"/>
+        </w:numPr>
+        <w:bidi/>
+      </w:pPr>
+      <w:r>
+        <w:rPr>
+          <w:rtl/>
+        </w:rPr>
+        <w:t>مقارنة</w:t>
+      </w:r>
+      <w:r>
+        <w:t xml:space="preserve"> Inventory </w:t>
+      </w:r>
+      <w:r>
+        <w:rPr>
+          <w:rtl/>
+        </w:rPr>
+        <w:t>مقابل مجموع</w:t>
+      </w:r>
+      <w:r>
+        <w:t xml:space="preserve"> Batches (Consistency Check)</w:t>
+      </w:r>
+    </w:p>
+    <w:p>
+      <w:pPr>
+        <w:numPr>
+          <w:ilvl w:val="0"/>
+          <w:numId w:val="91"/>
+        </w:numPr>
+        <w:bidi/>
+      </w:pPr>
+      <w:r>
+        <w:rPr>
+          <w:rtl/>
+        </w:rPr>
+        <w:t>كشف وحدات</w:t>
+      </w:r>
+      <w:r>
+        <w:t xml:space="preserve"> </w:t>
+      </w:r>
+      <w:proofErr w:type="spellStart"/>
+      <w:r>
+        <w:t>ProductUnits</w:t>
+      </w:r>
+      <w:proofErr w:type="spellEnd"/>
+      <w:r>
+        <w:t xml:space="preserve"> </w:t>
+      </w:r>
+      <w:r>
+        <w:rPr>
+          <w:rtl/>
+        </w:rPr>
+        <w:t>غير متسقة</w:t>
+      </w:r>
+      <w:r>
+        <w:t xml:space="preserve"> (Parent/</w:t>
+      </w:r>
+      <w:proofErr w:type="spellStart"/>
+      <w:r>
+        <w:t>UnitsPerParent</w:t>
+      </w:r>
+      <w:proofErr w:type="spellEnd"/>
+      <w:r>
+        <w:t>/</w:t>
+      </w:r>
+      <w:proofErr w:type="spellStart"/>
+      <w:r>
+        <w:t>BaseQuantity</w:t>
+      </w:r>
+      <w:proofErr w:type="spellEnd"/>
+      <w:r>
+        <w:t>)</w:t>
+      </w:r>
+    </w:p>
+    <w:p>
+      <w:pPr>
+        <w:numPr>
+          <w:ilvl w:val="0"/>
+          <w:numId w:val="91"/>
+        </w:numPr>
+        <w:bidi/>
+      </w:pPr>
+      <w:r>
+        <w:rPr>
+          <w:rtl/>
+        </w:rPr>
+        <w:t>كشف منتجات بدون وحدات بيع</w:t>
+      </w:r>
+    </w:p>
+    <w:p>
+      <w:pPr>
+        <w:numPr>
+          <w:ilvl w:val="0"/>
+          <w:numId w:val="91"/>
+        </w:numPr>
+        <w:bidi/>
+      </w:pPr>
+      <w:r>
+        <w:rPr>
+          <w:rtl/>
+        </w:rPr>
+        <w:t>كشف منتجات بدون</w:t>
+      </w:r>
+      <w:r>
+        <w:t xml:space="preserve"> Primary Unit</w:t>
+      </w:r>
+    </w:p>
+    <w:p>
+      <w:pPr>
+        <w:numPr>
+          <w:ilvl w:val="0"/>
+          <w:numId w:val="91"/>
+        </w:numPr>
+        <w:bidi/>
+      </w:pPr>
+      <w:r>
+        <w:rPr>
+          <w:rtl/>
+        </w:rPr>
+        <w:t>كشف منتجات أكوادها مكررة أو غير صالحة (حسب قواعدك)</w:t>
+      </w:r>
+    </w:p>
+    <w:p>
+      <w:pPr>
+        <w:numPr>
+          <w:ilvl w:val="0"/>
+          <w:numId w:val="91"/>
+        </w:numPr>
+        <w:bidi/>
+      </w:pPr>
+      <w:r>
+        <w:rPr>
+          <w:rtl/>
+        </w:rPr>
+        <w:t>تقرير منتجات عليها بيع جزئي بدون</w:t>
+      </w:r>
+      <w:r>
+        <w:t xml:space="preserve"> </w:t>
+      </w:r>
+      <w:proofErr w:type="spellStart"/>
+      <w:r>
+        <w:t>BaseQuantity</w:t>
+      </w:r>
+      <w:proofErr w:type="spellEnd"/>
+      <w:r>
+        <w:t xml:space="preserve"> (</w:t>
+      </w:r>
+      <w:r>
+        <w:rPr>
+          <w:rtl/>
+        </w:rPr>
+        <w:t>تحذير</w:t>
+      </w:r>
+      <w:r>
+        <w:t>)</w:t>
+      </w:r>
+    </w:p>
+    <w:p>
+      <w:pPr>
+        <w:numPr>
+          <w:ilvl w:val="0"/>
+          <w:numId w:val="91"/>
+        </w:numPr>
+        <w:bidi/>
+      </w:pPr>
+      <w:r>
+        <w:rPr>
+          <w:rtl/>
+        </w:rPr>
+        <w:t>تقرير منتجات</w:t>
+      </w:r>
+      <w:r>
+        <w:t xml:space="preserve"> </w:t>
+      </w:r>
+      <w:proofErr w:type="spellStart"/>
+      <w:r>
+        <w:t>HasExpiry</w:t>
+      </w:r>
+      <w:proofErr w:type="spellEnd"/>
+      <w:r>
+        <w:t xml:space="preserve">=1 </w:t>
+      </w:r>
+      <w:r>
+        <w:rPr>
+          <w:rtl/>
+        </w:rPr>
+        <w:t>لكن</w:t>
+      </w:r>
+      <w:r>
+        <w:t xml:space="preserve"> Batches Expiry NULL (</w:t>
+      </w:r>
+      <w:r>
+        <w:rPr>
+          <w:rtl/>
+        </w:rPr>
+        <w:t>تحذير</w:t>
+      </w:r>
+      <w:r>
+        <w:t>)</w:t>
+      </w:r>
+    </w:p>
+    <w:p>
+      <w:pPr>
+        <w:bidi/>
+      </w:pPr>
+      <w:r>
+        <w:lastRenderedPageBreak/>
+        <w:pict w14:anchorId="39112C37">
+          <v:rect id="_x0000_i1110" style="width:0;height:1.5pt" o:hralign="center" o:hrstd="t" o:hr="t" fillcolor="#a0a0a0" stroked="f"/>
+        </w:pict>
+      </w:r>
+    </w:p>
+    <w:p>
+      <w:pPr>
+        <w:bidi/>
+        <w:rPr>
+          <w:b/>
+          <w:bCs/>
+        </w:rPr>
+      </w:pPr>
+      <w:r>
+        <w:rPr>
+          <w:b/>
+          <w:bCs/>
+        </w:rPr>
+        <w:t>12) ERP Integration (</w:t>
+      </w:r>
+      <w:r>
+        <w:rPr>
+          <w:b/>
+          <w:bCs/>
+          <w:rtl/>
+        </w:rPr>
+        <w:t>لو الدمج مع</w:t>
+      </w:r>
+      <w:r>
+        <w:rPr>
+          <w:b/>
+          <w:bCs/>
+        </w:rPr>
+        <w:t xml:space="preserve"> ERP </w:t>
+      </w:r>
+      <w:r>
+        <w:rPr>
+          <w:b/>
+          <w:bCs/>
+          <w:rtl/>
+        </w:rPr>
+        <w:t>جزء أساسي</w:t>
+      </w:r>
+      <w:r>
+        <w:rPr>
+          <w:b/>
+          <w:bCs/>
+        </w:rPr>
+        <w:t>)</w:t>
+      </w:r>
+    </w:p>
+    <w:p>
+      <w:pPr>
+        <w:numPr>
+          <w:ilvl w:val="0"/>
+          <w:numId w:val="92"/>
+        </w:numPr>
+        <w:bidi/>
+      </w:pPr>
+      <w:r>
+        <w:rPr>
+          <w:rtl/>
+        </w:rPr>
+        <w:t>مزامنة المنتجات من</w:t>
+      </w:r>
+      <w:r>
+        <w:t xml:space="preserve"> ERP → </w:t>
+      </w:r>
+      <w:proofErr w:type="spellStart"/>
+      <w:r>
+        <w:t>PharmaShop</w:t>
+      </w:r>
+      <w:proofErr w:type="spellEnd"/>
+    </w:p>
+    <w:p>
+      <w:pPr>
+        <w:numPr>
+          <w:ilvl w:val="0"/>
+          <w:numId w:val="92"/>
+        </w:numPr>
+        <w:bidi/>
+      </w:pPr>
+      <w:r>
+        <w:rPr>
+          <w:rtl/>
+        </w:rPr>
+        <w:t>مزامنة المخزون من</w:t>
+      </w:r>
+      <w:r>
+        <w:t xml:space="preserve"> ERP → </w:t>
+      </w:r>
+      <w:proofErr w:type="spellStart"/>
+      <w:r>
+        <w:t>PharmaShop</w:t>
+      </w:r>
+      <w:proofErr w:type="spellEnd"/>
+      <w:r>
+        <w:t xml:space="preserve"> (Snapshot </w:t>
+      </w:r>
+      <w:r>
+        <w:rPr>
+          <w:rtl/>
+        </w:rPr>
+        <w:t>أو</w:t>
+      </w:r>
+      <w:r>
+        <w:t xml:space="preserve"> Movements)</w:t>
+      </w:r>
+    </w:p>
+    <w:p>
+      <w:pPr>
+        <w:numPr>
+          <w:ilvl w:val="0"/>
+          <w:numId w:val="92"/>
+        </w:numPr>
+        <w:bidi/>
+      </w:pPr>
+      <w:r>
+        <w:rPr>
+          <w:rtl/>
+        </w:rPr>
+        <w:t>دفع تحديثات المبيعات/الخصم إلى</w:t>
+      </w:r>
+      <w:r>
+        <w:t xml:space="preserve"> ERP</w:t>
+      </w:r>
+    </w:p>
+    <w:p>
+      <w:pPr>
+        <w:numPr>
+          <w:ilvl w:val="0"/>
+          <w:numId w:val="92"/>
+        </w:numPr>
+        <w:bidi/>
+      </w:pPr>
+      <w:r>
+        <w:rPr>
+          <w:rtl/>
+        </w:rPr>
+        <w:t>حل تعارضات</w:t>
+      </w:r>
+      <w:r>
+        <w:t xml:space="preserve"> (Conflict Resolution) </w:t>
+      </w:r>
+      <w:r>
+        <w:rPr>
+          <w:rtl/>
+        </w:rPr>
+        <w:t>عند اختلاف الكميات</w:t>
+      </w:r>
+    </w:p>
+    <w:p>
+      <w:pPr>
+        <w:numPr>
+          <w:ilvl w:val="0"/>
+          <w:numId w:val="92"/>
+        </w:numPr>
+        <w:bidi/>
+      </w:pPr>
+      <w:r>
+        <w:rPr>
+          <w:rtl/>
+        </w:rPr>
+        <w:t>ربط كود</w:t>
+      </w:r>
+      <w:r>
+        <w:t xml:space="preserve"> ERP (</w:t>
+      </w:r>
+      <w:proofErr w:type="spellStart"/>
+      <w:r>
+        <w:t>StockProductCode</w:t>
+      </w:r>
+      <w:proofErr w:type="spellEnd"/>
+      <w:r>
+        <w:t xml:space="preserve">) </w:t>
+      </w:r>
+      <w:r>
+        <w:rPr>
+          <w:rtl/>
+        </w:rPr>
+        <w:t>مع منتجاتك</w:t>
+      </w:r>
+    </w:p>
+    <w:p>
+      <w:pPr>
+        <w:bidi/>
+      </w:pPr>
+    </w:p>
     <w:sectPr>
       <w:pgSz w:w="12240" w:h="15840"/>
       <w:pgMar w:top="1440" w:right="1440" w:bottom="1440" w:left="1440" w:header="720" w:footer="720" w:gutter="0"/>
@@ -5672,6 +8476,155 @@
     </w:lvl>
   </w:abstractNum>
   <w:abstractNum w:abstractNumId="1" w15:restartNumberingAfterBreak="0">
+    <w:nsid w:val="048D568A"/>
+    <w:multiLevelType w:val="multilevel"/>
+    <w:tmpl w:val="88F80218"/>
+    <w:lvl w:ilvl="0">
+      <w:start w:val="1"/>
+      <w:numFmt w:val="bullet"/>
+      <w:lvlText w:val=""/>
+      <w:lvlJc w:val="left"/>
+      <w:pPr>
+        <w:tabs>
+          <w:tab w:val="num" w:pos="720"/>
+        </w:tabs>
+        <w:ind w:left="720" w:hanging="360"/>
+      </w:pPr>
+      <w:rPr>
+        <w:rFonts w:ascii="Symbol" w:hAnsi="Symbol" w:hint="default"/>
+        <w:sz w:val="20"/>
+      </w:rPr>
+    </w:lvl>
+    <w:lvl w:ilvl="1" w:tentative="1">
+      <w:start w:val="1"/>
+      <w:numFmt w:val="bullet"/>
+      <w:lvlText w:val="o"/>
+      <w:lvlJc w:val="left"/>
+      <w:pPr>
+        <w:tabs>
+          <w:tab w:val="num" w:pos="1440"/>
+        </w:tabs>
+        <w:ind w:left="1440" w:hanging="360"/>
+      </w:pPr>
+      <w:rPr>
+        <w:rFonts w:ascii="Courier New" w:hAnsi="Courier New" w:hint="default"/>
+        <w:sz w:val="20"/>
+      </w:rPr>
+    </w:lvl>
+    <w:lvl w:ilvl="2" w:tentative="1">
+      <w:start w:val="1"/>
+      <w:numFmt w:val="bullet"/>
+      <w:lvlText w:val=""/>
+      <w:lvlJc w:val="left"/>
+      <w:pPr>
+        <w:tabs>
+          <w:tab w:val="num" w:pos="2160"/>
+        </w:tabs>
+        <w:ind w:left="2160" w:hanging="360"/>
+      </w:pPr>
+      <w:rPr>
+        <w:rFonts w:ascii="Wingdings" w:hAnsi="Wingdings" w:hint="default"/>
+        <w:sz w:val="20"/>
+      </w:rPr>
+    </w:lvl>
+    <w:lvl w:ilvl="3" w:tentative="1">
+      <w:start w:val="1"/>
+      <w:numFmt w:val="bullet"/>
+      <w:lvlText w:val=""/>
+      <w:lvlJc w:val="left"/>
+      <w:pPr>
+        <w:tabs>
+          <w:tab w:val="num" w:pos="2880"/>
+        </w:tabs>
+        <w:ind w:left="2880" w:hanging="360"/>
+      </w:pPr>
+      <w:rPr>
+        <w:rFonts w:ascii="Wingdings" w:hAnsi="Wingdings" w:hint="default"/>
+        <w:sz w:val="20"/>
+      </w:rPr>
+    </w:lvl>
+    <w:lvl w:ilvl="4" w:tentative="1">
+      <w:start w:val="1"/>
+      <w:numFmt w:val="bullet"/>
+      <w:lvlText w:val=""/>
+      <w:lvlJc w:val="left"/>
+      <w:pPr>
+        <w:tabs>
+          <w:tab w:val="num" w:pos="3600"/>
+        </w:tabs>
+        <w:ind w:left="3600" w:hanging="360"/>
+      </w:pPr>
+      <w:rPr>
+        <w:rFonts w:ascii="Wingdings" w:hAnsi="Wingdings" w:hint="default"/>
+        <w:sz w:val="20"/>
+      </w:rPr>
+    </w:lvl>
+    <w:lvl w:ilvl="5" w:tentative="1">
+      <w:start w:val="1"/>
+      <w:numFmt w:val="bullet"/>
+      <w:lvlText w:val=""/>
+      <w:lvlJc w:val="left"/>
+      <w:pPr>
+        <w:tabs>
+          <w:tab w:val="num" w:pos="4320"/>
+        </w:tabs>
+        <w:ind w:left="4320" w:hanging="360"/>
+      </w:pPr>
+      <w:rPr>
+        <w:rFonts w:ascii="Wingdings" w:hAnsi="Wingdings" w:hint="default"/>
+        <w:sz w:val="20"/>
+      </w:rPr>
+    </w:lvl>
+    <w:lvl w:ilvl="6" w:tentative="1">
+      <w:start w:val="1"/>
+      <w:numFmt w:val="bullet"/>
+      <w:lvlText w:val=""/>
+      <w:lvlJc w:val="left"/>
+      <w:pPr>
+        <w:tabs>
+          <w:tab w:val="num" w:pos="5040"/>
+        </w:tabs>
+        <w:ind w:left="5040" w:hanging="360"/>
+      </w:pPr>
+      <w:rPr>
+        <w:rFonts w:ascii="Wingdings" w:hAnsi="Wingdings" w:hint="default"/>
+        <w:sz w:val="20"/>
+      </w:rPr>
+    </w:lvl>
+    <w:lvl w:ilvl="7" w:tentative="1">
+      <w:start w:val="1"/>
+      <w:numFmt w:val="bullet"/>
+      <w:lvlText w:val=""/>
+      <w:lvlJc w:val="left"/>
+      <w:pPr>
+        <w:tabs>
+          <w:tab w:val="num" w:pos="5760"/>
+        </w:tabs>
+        <w:ind w:left="5760" w:hanging="360"/>
+      </w:pPr>
+      <w:rPr>
+        <w:rFonts w:ascii="Wingdings" w:hAnsi="Wingdings" w:hint="default"/>
+        <w:sz w:val="20"/>
+      </w:rPr>
+    </w:lvl>
+    <w:lvl w:ilvl="8" w:tentative="1">
+      <w:start w:val="1"/>
+      <w:numFmt w:val="bullet"/>
+      <w:lvlText w:val=""/>
+      <w:lvlJc w:val="left"/>
+      <w:pPr>
+        <w:tabs>
+          <w:tab w:val="num" w:pos="6480"/>
+        </w:tabs>
+        <w:ind w:left="6480" w:hanging="360"/>
+      </w:pPr>
+      <w:rPr>
+        <w:rFonts w:ascii="Wingdings" w:hAnsi="Wingdings" w:hint="default"/>
+        <w:sz w:val="20"/>
+      </w:rPr>
+    </w:lvl>
+  </w:abstractNum>
+  <w:abstractNum w:abstractNumId="2" w15:restartNumberingAfterBreak="0">
     <w:nsid w:val="075570B0"/>
     <w:multiLevelType w:val="multilevel"/>
     <w:tmpl w:val="B4A0130C"/>
@@ -5820,7 +8773,7 @@
       </w:rPr>
     </w:lvl>
   </w:abstractNum>
-  <w:abstractNum w:abstractNumId="2" w15:restartNumberingAfterBreak="0">
+  <w:abstractNum w:abstractNumId="3" w15:restartNumberingAfterBreak="0">
     <w:nsid w:val="07A0382D"/>
     <w:multiLevelType w:val="multilevel"/>
     <w:tmpl w:val="9E7C6B0E"/>
@@ -5969,7 +8922,156 @@
       </w:rPr>
     </w:lvl>
   </w:abstractNum>
-  <w:abstractNum w:abstractNumId="3" w15:restartNumberingAfterBreak="0">
+  <w:abstractNum w:abstractNumId="4" w15:restartNumberingAfterBreak="0">
+    <w:nsid w:val="080B4007"/>
+    <w:multiLevelType w:val="multilevel"/>
+    <w:tmpl w:val="03983CDC"/>
+    <w:lvl w:ilvl="0">
+      <w:start w:val="1"/>
+      <w:numFmt w:val="bullet"/>
+      <w:lvlText w:val=""/>
+      <w:lvlJc w:val="left"/>
+      <w:pPr>
+        <w:tabs>
+          <w:tab w:val="num" w:pos="720"/>
+        </w:tabs>
+        <w:ind w:left="720" w:hanging="360"/>
+      </w:pPr>
+      <w:rPr>
+        <w:rFonts w:ascii="Symbol" w:hAnsi="Symbol" w:hint="default"/>
+        <w:sz w:val="20"/>
+      </w:rPr>
+    </w:lvl>
+    <w:lvl w:ilvl="1" w:tentative="1">
+      <w:start w:val="1"/>
+      <w:numFmt w:val="bullet"/>
+      <w:lvlText w:val="o"/>
+      <w:lvlJc w:val="left"/>
+      <w:pPr>
+        <w:tabs>
+          <w:tab w:val="num" w:pos="1440"/>
+        </w:tabs>
+        <w:ind w:left="1440" w:hanging="360"/>
+      </w:pPr>
+      <w:rPr>
+        <w:rFonts w:ascii="Courier New" w:hAnsi="Courier New" w:hint="default"/>
+        <w:sz w:val="20"/>
+      </w:rPr>
+    </w:lvl>
+    <w:lvl w:ilvl="2" w:tentative="1">
+      <w:start w:val="1"/>
+      <w:numFmt w:val="bullet"/>
+      <w:lvlText w:val=""/>
+      <w:lvlJc w:val="left"/>
+      <w:pPr>
+        <w:tabs>
+          <w:tab w:val="num" w:pos="2160"/>
+        </w:tabs>
+        <w:ind w:left="2160" w:hanging="360"/>
+      </w:pPr>
+      <w:rPr>
+        <w:rFonts w:ascii="Wingdings" w:hAnsi="Wingdings" w:hint="default"/>
+        <w:sz w:val="20"/>
+      </w:rPr>
+    </w:lvl>
+    <w:lvl w:ilvl="3" w:tentative="1">
+      <w:start w:val="1"/>
+      <w:numFmt w:val="bullet"/>
+      <w:lvlText w:val=""/>
+      <w:lvlJc w:val="left"/>
+      <w:pPr>
+        <w:tabs>
+          <w:tab w:val="num" w:pos="2880"/>
+        </w:tabs>
+        <w:ind w:left="2880" w:hanging="360"/>
+      </w:pPr>
+      <w:rPr>
+        <w:rFonts w:ascii="Wingdings" w:hAnsi="Wingdings" w:hint="default"/>
+        <w:sz w:val="20"/>
+      </w:rPr>
+    </w:lvl>
+    <w:lvl w:ilvl="4" w:tentative="1">
+      <w:start w:val="1"/>
+      <w:numFmt w:val="bullet"/>
+      <w:lvlText w:val=""/>
+      <w:lvlJc w:val="left"/>
+      <w:pPr>
+        <w:tabs>
+          <w:tab w:val="num" w:pos="3600"/>
+        </w:tabs>
+        <w:ind w:left="3600" w:hanging="360"/>
+      </w:pPr>
+      <w:rPr>
+        <w:rFonts w:ascii="Wingdings" w:hAnsi="Wingdings" w:hint="default"/>
+        <w:sz w:val="20"/>
+      </w:rPr>
+    </w:lvl>
+    <w:lvl w:ilvl="5" w:tentative="1">
+      <w:start w:val="1"/>
+      <w:numFmt w:val="bullet"/>
+      <w:lvlText w:val=""/>
+      <w:lvlJc w:val="left"/>
+      <w:pPr>
+        <w:tabs>
+          <w:tab w:val="num" w:pos="4320"/>
+        </w:tabs>
+        <w:ind w:left="4320" w:hanging="360"/>
+      </w:pPr>
+      <w:rPr>
+        <w:rFonts w:ascii="Wingdings" w:hAnsi="Wingdings" w:hint="default"/>
+        <w:sz w:val="20"/>
+      </w:rPr>
+    </w:lvl>
+    <w:lvl w:ilvl="6" w:tentative="1">
+      <w:start w:val="1"/>
+      <w:numFmt w:val="bullet"/>
+      <w:lvlText w:val=""/>
+      <w:lvlJc w:val="left"/>
+      <w:pPr>
+        <w:tabs>
+          <w:tab w:val="num" w:pos="5040"/>
+        </w:tabs>
+        <w:ind w:left="5040" w:hanging="360"/>
+      </w:pPr>
+      <w:rPr>
+        <w:rFonts w:ascii="Wingdings" w:hAnsi="Wingdings" w:hint="default"/>
+        <w:sz w:val="20"/>
+      </w:rPr>
+    </w:lvl>
+    <w:lvl w:ilvl="7" w:tentative="1">
+      <w:start w:val="1"/>
+      <w:numFmt w:val="bullet"/>
+      <w:lvlText w:val=""/>
+      <w:lvlJc w:val="left"/>
+      <w:pPr>
+        <w:tabs>
+          <w:tab w:val="num" w:pos="5760"/>
+        </w:tabs>
+        <w:ind w:left="5760" w:hanging="360"/>
+      </w:pPr>
+      <w:rPr>
+        <w:rFonts w:ascii="Wingdings" w:hAnsi="Wingdings" w:hint="default"/>
+        <w:sz w:val="20"/>
+      </w:rPr>
+    </w:lvl>
+    <w:lvl w:ilvl="8" w:tentative="1">
+      <w:start w:val="1"/>
+      <w:numFmt w:val="bullet"/>
+      <w:lvlText w:val=""/>
+      <w:lvlJc w:val="left"/>
+      <w:pPr>
+        <w:tabs>
+          <w:tab w:val="num" w:pos="6480"/>
+        </w:tabs>
+        <w:ind w:left="6480" w:hanging="360"/>
+      </w:pPr>
+      <w:rPr>
+        <w:rFonts w:ascii="Wingdings" w:hAnsi="Wingdings" w:hint="default"/>
+        <w:sz w:val="20"/>
+      </w:rPr>
+    </w:lvl>
+  </w:abstractNum>
+  <w:abstractNum w:abstractNumId="5" w15:restartNumberingAfterBreak="0">
     <w:nsid w:val="0988478E"/>
     <w:multiLevelType w:val="multilevel"/>
     <w:tmpl w:val="8FA64550"/>
@@ -6082,7 +9184,7 @@
       </w:pPr>
     </w:lvl>
   </w:abstractNum>
-  <w:abstractNum w:abstractNumId="4" w15:restartNumberingAfterBreak="0">
+  <w:abstractNum w:abstractNumId="6" w15:restartNumberingAfterBreak="0">
     <w:nsid w:val="098978AA"/>
     <w:multiLevelType w:val="multilevel"/>
     <w:tmpl w:val="A71C4D06"/>
@@ -6231,7 +9333,156 @@
       </w:rPr>
     </w:lvl>
   </w:abstractNum>
-  <w:abstractNum w:abstractNumId="5" w15:restartNumberingAfterBreak="0">
+  <w:abstractNum w:abstractNumId="7" w15:restartNumberingAfterBreak="0">
+    <w:nsid w:val="0B5F5AA9"/>
+    <w:multiLevelType w:val="multilevel"/>
+    <w:tmpl w:val="807480DE"/>
+    <w:lvl w:ilvl="0">
+      <w:start w:val="1"/>
+      <w:numFmt w:val="bullet"/>
+      <w:lvlText w:val=""/>
+      <w:lvlJc w:val="left"/>
+      <w:pPr>
+        <w:tabs>
+          <w:tab w:val="num" w:pos="720"/>
+        </w:tabs>
+        <w:ind w:left="720" w:hanging="360"/>
+      </w:pPr>
+      <w:rPr>
+        <w:rFonts w:ascii="Symbol" w:hAnsi="Symbol" w:hint="default"/>
+        <w:sz w:val="20"/>
+      </w:rPr>
+    </w:lvl>
+    <w:lvl w:ilvl="1" w:tentative="1">
+      <w:start w:val="1"/>
+      <w:numFmt w:val="bullet"/>
+      <w:lvlText w:val="o"/>
+      <w:lvlJc w:val="left"/>
+      <w:pPr>
+        <w:tabs>
+          <w:tab w:val="num" w:pos="1440"/>
+        </w:tabs>
+        <w:ind w:left="1440" w:hanging="360"/>
+      </w:pPr>
+      <w:rPr>
+        <w:rFonts w:ascii="Courier New" w:hAnsi="Courier New" w:hint="default"/>
+        <w:sz w:val="20"/>
+      </w:rPr>
+    </w:lvl>
+    <w:lvl w:ilvl="2" w:tentative="1">
+      <w:start w:val="1"/>
+      <w:numFmt w:val="bullet"/>
+      <w:lvlText w:val=""/>
+      <w:lvlJc w:val="left"/>
+      <w:pPr>
+        <w:tabs>
+          <w:tab w:val="num" w:pos="2160"/>
+        </w:tabs>
+        <w:ind w:left="2160" w:hanging="360"/>
+      </w:pPr>
+      <w:rPr>
+        <w:rFonts w:ascii="Wingdings" w:hAnsi="Wingdings" w:hint="default"/>
+        <w:sz w:val="20"/>
+      </w:rPr>
+    </w:lvl>
+    <w:lvl w:ilvl="3" w:tentative="1">
+      <w:start w:val="1"/>
+      <w:numFmt w:val="bullet"/>
+      <w:lvlText w:val=""/>
+      <w:lvlJc w:val="left"/>
+      <w:pPr>
+        <w:tabs>
+          <w:tab w:val="num" w:pos="2880"/>
+        </w:tabs>
+        <w:ind w:left="2880" w:hanging="360"/>
+      </w:pPr>
+      <w:rPr>
+        <w:rFonts w:ascii="Wingdings" w:hAnsi="Wingdings" w:hint="default"/>
+        <w:sz w:val="20"/>
+      </w:rPr>
+    </w:lvl>
+    <w:lvl w:ilvl="4" w:tentative="1">
+      <w:start w:val="1"/>
+      <w:numFmt w:val="bullet"/>
+      <w:lvlText w:val=""/>
+      <w:lvlJc w:val="left"/>
+      <w:pPr>
+        <w:tabs>
+          <w:tab w:val="num" w:pos="3600"/>
+        </w:tabs>
+        <w:ind w:left="3600" w:hanging="360"/>
+      </w:pPr>
+      <w:rPr>
+        <w:rFonts w:ascii="Wingdings" w:hAnsi="Wingdings" w:hint="default"/>
+        <w:sz w:val="20"/>
+      </w:rPr>
+    </w:lvl>
+    <w:lvl w:ilvl="5" w:tentative="1">
+      <w:start w:val="1"/>
+      <w:numFmt w:val="bullet"/>
+      <w:lvlText w:val=""/>
+      <w:lvlJc w:val="left"/>
+      <w:pPr>
+        <w:tabs>
+          <w:tab w:val="num" w:pos="4320"/>
+        </w:tabs>
+        <w:ind w:left="4320" w:hanging="360"/>
+      </w:pPr>
+      <w:rPr>
+        <w:rFonts w:ascii="Wingdings" w:hAnsi="Wingdings" w:hint="default"/>
+        <w:sz w:val="20"/>
+      </w:rPr>
+    </w:lvl>
+    <w:lvl w:ilvl="6" w:tentative="1">
+      <w:start w:val="1"/>
+      <w:numFmt w:val="bullet"/>
+      <w:lvlText w:val=""/>
+      <w:lvlJc w:val="left"/>
+      <w:pPr>
+        <w:tabs>
+          <w:tab w:val="num" w:pos="5040"/>
+        </w:tabs>
+        <w:ind w:left="5040" w:hanging="360"/>
+      </w:pPr>
+      <w:rPr>
+        <w:rFonts w:ascii="Wingdings" w:hAnsi="Wingdings" w:hint="default"/>
+        <w:sz w:val="20"/>
+      </w:rPr>
+    </w:lvl>
+    <w:lvl w:ilvl="7" w:tentative="1">
+      <w:start w:val="1"/>
+      <w:numFmt w:val="bullet"/>
+      <w:lvlText w:val=""/>
+      <w:lvlJc w:val="left"/>
+      <w:pPr>
+        <w:tabs>
+          <w:tab w:val="num" w:pos="5760"/>
+        </w:tabs>
+        <w:ind w:left="5760" w:hanging="360"/>
+      </w:pPr>
+      <w:rPr>
+        <w:rFonts w:ascii="Wingdings" w:hAnsi="Wingdings" w:hint="default"/>
+        <w:sz w:val="20"/>
+      </w:rPr>
+    </w:lvl>
+    <w:lvl w:ilvl="8" w:tentative="1">
+      <w:start w:val="1"/>
+      <w:numFmt w:val="bullet"/>
+      <w:lvlText w:val=""/>
+      <w:lvlJc w:val="left"/>
+      <w:pPr>
+        <w:tabs>
+          <w:tab w:val="num" w:pos="6480"/>
+        </w:tabs>
+        <w:ind w:left="6480" w:hanging="360"/>
+      </w:pPr>
+      <w:rPr>
+        <w:rFonts w:ascii="Wingdings" w:hAnsi="Wingdings" w:hint="default"/>
+        <w:sz w:val="20"/>
+      </w:rPr>
+    </w:lvl>
+  </w:abstractNum>
+  <w:abstractNum w:abstractNumId="8" w15:restartNumberingAfterBreak="0">
     <w:nsid w:val="0C3929C4"/>
     <w:multiLevelType w:val="multilevel"/>
     <w:tmpl w:val="E64A408C"/>
@@ -6380,7 +9631,7 @@
       </w:rPr>
     </w:lvl>
   </w:abstractNum>
-  <w:abstractNum w:abstractNumId="6" w15:restartNumberingAfterBreak="0">
+  <w:abstractNum w:abstractNumId="9" w15:restartNumberingAfterBreak="0">
     <w:nsid w:val="0DEF4D9C"/>
     <w:multiLevelType w:val="multilevel"/>
     <w:tmpl w:val="1B028DF0"/>
@@ -6493,7 +9744,7 @@
       </w:pPr>
     </w:lvl>
   </w:abstractNum>
-  <w:abstractNum w:abstractNumId="7" w15:restartNumberingAfterBreak="0">
+  <w:abstractNum w:abstractNumId="10" w15:restartNumberingAfterBreak="0">
     <w:nsid w:val="0EFB63CE"/>
     <w:multiLevelType w:val="multilevel"/>
     <w:tmpl w:val="2EA61450"/>
@@ -6606,7 +9857,7 @@
       </w:pPr>
     </w:lvl>
   </w:abstractNum>
-  <w:abstractNum w:abstractNumId="8" w15:restartNumberingAfterBreak="0">
+  <w:abstractNum w:abstractNumId="11" w15:restartNumberingAfterBreak="0">
     <w:nsid w:val="0F4D3EA6"/>
     <w:multiLevelType w:val="multilevel"/>
     <w:tmpl w:val="50EE43EA"/>
@@ -6755,7 +10006,7 @@
       </w:rPr>
     </w:lvl>
   </w:abstractNum>
-  <w:abstractNum w:abstractNumId="9" w15:restartNumberingAfterBreak="0">
+  <w:abstractNum w:abstractNumId="12" w15:restartNumberingAfterBreak="0">
     <w:nsid w:val="133048C8"/>
     <w:multiLevelType w:val="multilevel"/>
     <w:tmpl w:val="E5EA0628"/>
@@ -6904,7 +10155,7 @@
       </w:rPr>
     </w:lvl>
   </w:abstractNum>
-  <w:abstractNum w:abstractNumId="10" w15:restartNumberingAfterBreak="0">
+  <w:abstractNum w:abstractNumId="13" w15:restartNumberingAfterBreak="0">
     <w:nsid w:val="135E367E"/>
     <w:multiLevelType w:val="multilevel"/>
     <w:tmpl w:val="67EC42FA"/>
@@ -7053,7 +10304,7 @@
       </w:rPr>
     </w:lvl>
   </w:abstractNum>
-  <w:abstractNum w:abstractNumId="11" w15:restartNumberingAfterBreak="0">
+  <w:abstractNum w:abstractNumId="14" w15:restartNumberingAfterBreak="0">
     <w:nsid w:val="16880469"/>
     <w:multiLevelType w:val="multilevel"/>
     <w:tmpl w:val="C2F0EC4C"/>
@@ -7202,7 +10453,7 @@
       </w:rPr>
     </w:lvl>
   </w:abstractNum>
-  <w:abstractNum w:abstractNumId="12" w15:restartNumberingAfterBreak="0">
+  <w:abstractNum w:abstractNumId="15" w15:restartNumberingAfterBreak="0">
     <w:nsid w:val="1A210F75"/>
     <w:multiLevelType w:val="multilevel"/>
     <w:tmpl w:val="738EB19A"/>
@@ -7351,7 +10602,7 @@
       </w:rPr>
     </w:lvl>
   </w:abstractNum>
-  <w:abstractNum w:abstractNumId="13" w15:restartNumberingAfterBreak="0">
+  <w:abstractNum w:abstractNumId="16" w15:restartNumberingAfterBreak="0">
     <w:nsid w:val="1AEE5CBE"/>
     <w:multiLevelType w:val="multilevel"/>
     <w:tmpl w:val="3D8EF4F0"/>
@@ -7500,7 +10751,7 @@
       </w:rPr>
     </w:lvl>
   </w:abstractNum>
-  <w:abstractNum w:abstractNumId="14" w15:restartNumberingAfterBreak="0">
+  <w:abstractNum w:abstractNumId="17" w15:restartNumberingAfterBreak="0">
     <w:nsid w:val="1AFA0F3E"/>
     <w:multiLevelType w:val="multilevel"/>
     <w:tmpl w:val="06762B9E"/>
@@ -7613,7 +10864,7 @@
       </w:pPr>
     </w:lvl>
   </w:abstractNum>
-  <w:abstractNum w:abstractNumId="15" w15:restartNumberingAfterBreak="0">
+  <w:abstractNum w:abstractNumId="18" w15:restartNumberingAfterBreak="0">
     <w:nsid w:val="1B885C2B"/>
     <w:multiLevelType w:val="multilevel"/>
     <w:tmpl w:val="4590FAE2"/>
@@ -7762,7 +11013,7 @@
       </w:rPr>
     </w:lvl>
   </w:abstractNum>
-  <w:abstractNum w:abstractNumId="16" w15:restartNumberingAfterBreak="0">
+  <w:abstractNum w:abstractNumId="19" w15:restartNumberingAfterBreak="0">
     <w:nsid w:val="1DD65408"/>
     <w:multiLevelType w:val="multilevel"/>
     <w:tmpl w:val="FF10BC28"/>
@@ -7875,7 +11126,7 @@
       </w:pPr>
     </w:lvl>
   </w:abstractNum>
-  <w:abstractNum w:abstractNumId="17" w15:restartNumberingAfterBreak="0">
+  <w:abstractNum w:abstractNumId="20" w15:restartNumberingAfterBreak="0">
     <w:nsid w:val="1ED17068"/>
     <w:multiLevelType w:val="multilevel"/>
     <w:tmpl w:val="4BB246E6"/>
@@ -8024,7 +11275,7 @@
       </w:rPr>
     </w:lvl>
   </w:abstractNum>
-  <w:abstractNum w:abstractNumId="18" w15:restartNumberingAfterBreak="0">
+  <w:abstractNum w:abstractNumId="21" w15:restartNumberingAfterBreak="0">
     <w:nsid w:val="1FC21480"/>
     <w:multiLevelType w:val="multilevel"/>
     <w:tmpl w:val="2C9EF4D0"/>
@@ -8137,7 +11388,156 @@
       </w:pPr>
     </w:lvl>
   </w:abstractNum>
-  <w:abstractNum w:abstractNumId="19" w15:restartNumberingAfterBreak="0">
+  <w:abstractNum w:abstractNumId="22" w15:restartNumberingAfterBreak="0">
+    <w:nsid w:val="209244CD"/>
+    <w:multiLevelType w:val="multilevel"/>
+    <w:tmpl w:val="430C9C30"/>
+    <w:lvl w:ilvl="0">
+      <w:start w:val="1"/>
+      <w:numFmt w:val="bullet"/>
+      <w:lvlText w:val=""/>
+      <w:lvlJc w:val="left"/>
+      <w:pPr>
+        <w:tabs>
+          <w:tab w:val="num" w:pos="720"/>
+        </w:tabs>
+        <w:ind w:left="720" w:hanging="360"/>
+      </w:pPr>
+      <w:rPr>
+        <w:rFonts w:ascii="Symbol" w:hAnsi="Symbol" w:hint="default"/>
+        <w:sz w:val="20"/>
+      </w:rPr>
+    </w:lvl>
+    <w:lvl w:ilvl="1" w:tentative="1">
+      <w:start w:val="1"/>
+      <w:numFmt w:val="bullet"/>
+      <w:lvlText w:val="o"/>
+      <w:lvlJc w:val="left"/>
+      <w:pPr>
+        <w:tabs>
+          <w:tab w:val="num" w:pos="1440"/>
+        </w:tabs>
+        <w:ind w:left="1440" w:hanging="360"/>
+      </w:pPr>
+      <w:rPr>
+        <w:rFonts w:ascii="Courier New" w:hAnsi="Courier New" w:hint="default"/>
+        <w:sz w:val="20"/>
+      </w:rPr>
+    </w:lvl>
+    <w:lvl w:ilvl="2" w:tentative="1">
+      <w:start w:val="1"/>
+      <w:numFmt w:val="bullet"/>
+      <w:lvlText w:val=""/>
+      <w:lvlJc w:val="left"/>
+      <w:pPr>
+        <w:tabs>
+          <w:tab w:val="num" w:pos="2160"/>
+        </w:tabs>
+        <w:ind w:left="2160" w:hanging="360"/>
+      </w:pPr>
+      <w:rPr>
+        <w:rFonts w:ascii="Wingdings" w:hAnsi="Wingdings" w:hint="default"/>
+        <w:sz w:val="20"/>
+      </w:rPr>
+    </w:lvl>
+    <w:lvl w:ilvl="3" w:tentative="1">
+      <w:start w:val="1"/>
+      <w:numFmt w:val="bullet"/>
+      <w:lvlText w:val=""/>
+      <w:lvlJc w:val="left"/>
+      <w:pPr>
+        <w:tabs>
+          <w:tab w:val="num" w:pos="2880"/>
+        </w:tabs>
+        <w:ind w:left="2880" w:hanging="360"/>
+      </w:pPr>
+      <w:rPr>
+        <w:rFonts w:ascii="Wingdings" w:hAnsi="Wingdings" w:hint="default"/>
+        <w:sz w:val="20"/>
+      </w:rPr>
+    </w:lvl>
+    <w:lvl w:ilvl="4" w:tentative="1">
+      <w:start w:val="1"/>
+      <w:numFmt w:val="bullet"/>
+      <w:lvlText w:val=""/>
+      <w:lvlJc w:val="left"/>
+      <w:pPr>
+        <w:tabs>
+          <w:tab w:val="num" w:pos="3600"/>
+        </w:tabs>
+        <w:ind w:left="3600" w:hanging="360"/>
+      </w:pPr>
+      <w:rPr>
+        <w:rFonts w:ascii="Wingdings" w:hAnsi="Wingdings" w:hint="default"/>
+        <w:sz w:val="20"/>
+      </w:rPr>
+    </w:lvl>
+    <w:lvl w:ilvl="5" w:tentative="1">
+      <w:start w:val="1"/>
+      <w:numFmt w:val="bullet"/>
+      <w:lvlText w:val=""/>
+      <w:lvlJc w:val="left"/>
+      <w:pPr>
+        <w:tabs>
+          <w:tab w:val="num" w:pos="4320"/>
+        </w:tabs>
+        <w:ind w:left="4320" w:hanging="360"/>
+      </w:pPr>
+      <w:rPr>
+        <w:rFonts w:ascii="Wingdings" w:hAnsi="Wingdings" w:hint="default"/>
+        <w:sz w:val="20"/>
+      </w:rPr>
+    </w:lvl>
+    <w:lvl w:ilvl="6" w:tentative="1">
+      <w:start w:val="1"/>
+      <w:numFmt w:val="bullet"/>
+      <w:lvlText w:val=""/>
+      <w:lvlJc w:val="left"/>
+      <w:pPr>
+        <w:tabs>
+          <w:tab w:val="num" w:pos="5040"/>
+        </w:tabs>
+        <w:ind w:left="5040" w:hanging="360"/>
+      </w:pPr>
+      <w:rPr>
+        <w:rFonts w:ascii="Wingdings" w:hAnsi="Wingdings" w:hint="default"/>
+        <w:sz w:val="20"/>
+      </w:rPr>
+    </w:lvl>
+    <w:lvl w:ilvl="7" w:tentative="1">
+      <w:start w:val="1"/>
+      <w:numFmt w:val="bullet"/>
+      <w:lvlText w:val=""/>
+      <w:lvlJc w:val="left"/>
+      <w:pPr>
+        <w:tabs>
+          <w:tab w:val="num" w:pos="5760"/>
+        </w:tabs>
+        <w:ind w:left="5760" w:hanging="360"/>
+      </w:pPr>
+      <w:rPr>
+        <w:rFonts w:ascii="Wingdings" w:hAnsi="Wingdings" w:hint="default"/>
+        <w:sz w:val="20"/>
+      </w:rPr>
+    </w:lvl>
+    <w:lvl w:ilvl="8" w:tentative="1">
+      <w:start w:val="1"/>
+      <w:numFmt w:val="bullet"/>
+      <w:lvlText w:val=""/>
+      <w:lvlJc w:val="left"/>
+      <w:pPr>
+        <w:tabs>
+          <w:tab w:val="num" w:pos="6480"/>
+        </w:tabs>
+        <w:ind w:left="6480" w:hanging="360"/>
+      </w:pPr>
+      <w:rPr>
+        <w:rFonts w:ascii="Wingdings" w:hAnsi="Wingdings" w:hint="default"/>
+        <w:sz w:val="20"/>
+      </w:rPr>
+    </w:lvl>
+  </w:abstractNum>
+  <w:abstractNum w:abstractNumId="23" w15:restartNumberingAfterBreak="0">
     <w:nsid w:val="20B86F43"/>
     <w:multiLevelType w:val="multilevel"/>
     <w:tmpl w:val="61D0D7AC"/>
@@ -8286,7 +11686,7 @@
       </w:rPr>
     </w:lvl>
   </w:abstractNum>
-  <w:abstractNum w:abstractNumId="20" w15:restartNumberingAfterBreak="0">
+  <w:abstractNum w:abstractNumId="24" w15:restartNumberingAfterBreak="0">
     <w:nsid w:val="22426F5C"/>
     <w:multiLevelType w:val="multilevel"/>
     <w:tmpl w:val="C3BEF498"/>
@@ -8435,7 +11835,156 @@
       </w:rPr>
     </w:lvl>
   </w:abstractNum>
-  <w:abstractNum w:abstractNumId="21" w15:restartNumberingAfterBreak="0">
+  <w:abstractNum w:abstractNumId="25" w15:restartNumberingAfterBreak="0">
+    <w:nsid w:val="226A77E5"/>
+    <w:multiLevelType w:val="multilevel"/>
+    <w:tmpl w:val="99D8635C"/>
+    <w:lvl w:ilvl="0">
+      <w:start w:val="1"/>
+      <w:numFmt w:val="bullet"/>
+      <w:lvlText w:val=""/>
+      <w:lvlJc w:val="left"/>
+      <w:pPr>
+        <w:tabs>
+          <w:tab w:val="num" w:pos="720"/>
+        </w:tabs>
+        <w:ind w:left="720" w:hanging="360"/>
+      </w:pPr>
+      <w:rPr>
+        <w:rFonts w:ascii="Symbol" w:hAnsi="Symbol" w:hint="default"/>
+        <w:sz w:val="20"/>
+      </w:rPr>
+    </w:lvl>
+    <w:lvl w:ilvl="1" w:tentative="1">
+      <w:start w:val="1"/>
+      <w:numFmt w:val="bullet"/>
+      <w:lvlText w:val="o"/>
+      <w:lvlJc w:val="left"/>
+      <w:pPr>
+        <w:tabs>
+          <w:tab w:val="num" w:pos="1440"/>
+        </w:tabs>
+        <w:ind w:left="1440" w:hanging="360"/>
+      </w:pPr>
+      <w:rPr>
+        <w:rFonts w:ascii="Courier New" w:hAnsi="Courier New" w:hint="default"/>
+        <w:sz w:val="20"/>
+      </w:rPr>
+    </w:lvl>
+    <w:lvl w:ilvl="2" w:tentative="1">
+      <w:start w:val="1"/>
+      <w:numFmt w:val="bullet"/>
+      <w:lvlText w:val=""/>
+      <w:lvlJc w:val="left"/>
+      <w:pPr>
+        <w:tabs>
+          <w:tab w:val="num" w:pos="2160"/>
+        </w:tabs>
+        <w:ind w:left="2160" w:hanging="360"/>
+      </w:pPr>
+      <w:rPr>
+        <w:rFonts w:ascii="Wingdings" w:hAnsi="Wingdings" w:hint="default"/>
+        <w:sz w:val="20"/>
+      </w:rPr>
+    </w:lvl>
+    <w:lvl w:ilvl="3" w:tentative="1">
+      <w:start w:val="1"/>
+      <w:numFmt w:val="bullet"/>
+      <w:lvlText w:val=""/>
+      <w:lvlJc w:val="left"/>
+      <w:pPr>
+        <w:tabs>
+          <w:tab w:val="num" w:pos="2880"/>
+        </w:tabs>
+        <w:ind w:left="2880" w:hanging="360"/>
+      </w:pPr>
+      <w:rPr>
+        <w:rFonts w:ascii="Wingdings" w:hAnsi="Wingdings" w:hint="default"/>
+        <w:sz w:val="20"/>
+      </w:rPr>
+    </w:lvl>
+    <w:lvl w:ilvl="4" w:tentative="1">
+      <w:start w:val="1"/>
+      <w:numFmt w:val="bullet"/>
+      <w:lvlText w:val=""/>
+      <w:lvlJc w:val="left"/>
+      <w:pPr>
+        <w:tabs>
+          <w:tab w:val="num" w:pos="3600"/>
+        </w:tabs>
+        <w:ind w:left="3600" w:hanging="360"/>
+      </w:pPr>
+      <w:rPr>
+        <w:rFonts w:ascii="Wingdings" w:hAnsi="Wingdings" w:hint="default"/>
+        <w:sz w:val="20"/>
+      </w:rPr>
+    </w:lvl>
+    <w:lvl w:ilvl="5" w:tentative="1">
+      <w:start w:val="1"/>
+      <w:numFmt w:val="bullet"/>
+      <w:lvlText w:val=""/>
+      <w:lvlJc w:val="left"/>
+      <w:pPr>
+        <w:tabs>
+          <w:tab w:val="num" w:pos="4320"/>
+        </w:tabs>
+        <w:ind w:left="4320" w:hanging="360"/>
+      </w:pPr>
+      <w:rPr>
+        <w:rFonts w:ascii="Wingdings" w:hAnsi="Wingdings" w:hint="default"/>
+        <w:sz w:val="20"/>
+      </w:rPr>
+    </w:lvl>
+    <w:lvl w:ilvl="6" w:tentative="1">
+      <w:start w:val="1"/>
+      <w:numFmt w:val="bullet"/>
+      <w:lvlText w:val=""/>
+      <w:lvlJc w:val="left"/>
+      <w:pPr>
+        <w:tabs>
+          <w:tab w:val="num" w:pos="5040"/>
+        </w:tabs>
+        <w:ind w:left="5040" w:hanging="360"/>
+      </w:pPr>
+      <w:rPr>
+        <w:rFonts w:ascii="Wingdings" w:hAnsi="Wingdings" w:hint="default"/>
+        <w:sz w:val="20"/>
+      </w:rPr>
+    </w:lvl>
+    <w:lvl w:ilvl="7" w:tentative="1">
+      <w:start w:val="1"/>
+      <w:numFmt w:val="bullet"/>
+      <w:lvlText w:val=""/>
+      <w:lvlJc w:val="left"/>
+      <w:pPr>
+        <w:tabs>
+          <w:tab w:val="num" w:pos="5760"/>
+        </w:tabs>
+        <w:ind w:left="5760" w:hanging="360"/>
+      </w:pPr>
+      <w:rPr>
+        <w:rFonts w:ascii="Wingdings" w:hAnsi="Wingdings" w:hint="default"/>
+        <w:sz w:val="20"/>
+      </w:rPr>
+    </w:lvl>
+    <w:lvl w:ilvl="8" w:tentative="1">
+      <w:start w:val="1"/>
+      <w:numFmt w:val="bullet"/>
+      <w:lvlText w:val=""/>
+      <w:lvlJc w:val="left"/>
+      <w:pPr>
+        <w:tabs>
+          <w:tab w:val="num" w:pos="6480"/>
+        </w:tabs>
+        <w:ind w:left="6480" w:hanging="360"/>
+      </w:pPr>
+      <w:rPr>
+        <w:rFonts w:ascii="Wingdings" w:hAnsi="Wingdings" w:hint="default"/>
+        <w:sz w:val="20"/>
+      </w:rPr>
+    </w:lvl>
+  </w:abstractNum>
+  <w:abstractNum w:abstractNumId="26" w15:restartNumberingAfterBreak="0">
     <w:nsid w:val="253344E7"/>
     <w:multiLevelType w:val="multilevel"/>
     <w:tmpl w:val="3E90899C"/>
@@ -8584,7 +12133,7 @@
       </w:rPr>
     </w:lvl>
   </w:abstractNum>
-  <w:abstractNum w:abstractNumId="22" w15:restartNumberingAfterBreak="0">
+  <w:abstractNum w:abstractNumId="27" w15:restartNumberingAfterBreak="0">
     <w:nsid w:val="25CF4172"/>
     <w:multiLevelType w:val="multilevel"/>
     <w:tmpl w:val="CF265CB8"/>
@@ -8733,7 +12282,7 @@
       </w:rPr>
     </w:lvl>
   </w:abstractNum>
-  <w:abstractNum w:abstractNumId="23" w15:restartNumberingAfterBreak="0">
+  <w:abstractNum w:abstractNumId="28" w15:restartNumberingAfterBreak="0">
     <w:nsid w:val="26B92E57"/>
     <w:multiLevelType w:val="multilevel"/>
     <w:tmpl w:val="10085172"/>
@@ -8846,7 +12395,156 @@
       </w:pPr>
     </w:lvl>
   </w:abstractNum>
-  <w:abstractNum w:abstractNumId="24" w15:restartNumberingAfterBreak="0">
+  <w:abstractNum w:abstractNumId="29" w15:restartNumberingAfterBreak="0">
+    <w:nsid w:val="283D5AFB"/>
+    <w:multiLevelType w:val="multilevel"/>
+    <w:tmpl w:val="39085E52"/>
+    <w:lvl w:ilvl="0">
+      <w:start w:val="1"/>
+      <w:numFmt w:val="bullet"/>
+      <w:lvlText w:val=""/>
+      <w:lvlJc w:val="left"/>
+      <w:pPr>
+        <w:tabs>
+          <w:tab w:val="num" w:pos="720"/>
+        </w:tabs>
+        <w:ind w:left="720" w:hanging="360"/>
+      </w:pPr>
+      <w:rPr>
+        <w:rFonts w:ascii="Symbol" w:hAnsi="Symbol" w:hint="default"/>
+        <w:sz w:val="20"/>
+      </w:rPr>
+    </w:lvl>
+    <w:lvl w:ilvl="1" w:tentative="1">
+      <w:start w:val="1"/>
+      <w:numFmt w:val="bullet"/>
+      <w:lvlText w:val="o"/>
+      <w:lvlJc w:val="left"/>
+      <w:pPr>
+        <w:tabs>
+          <w:tab w:val="num" w:pos="1440"/>
+        </w:tabs>
+        <w:ind w:left="1440" w:hanging="360"/>
+      </w:pPr>
+      <w:rPr>
+        <w:rFonts w:ascii="Courier New" w:hAnsi="Courier New" w:hint="default"/>
+        <w:sz w:val="20"/>
+      </w:rPr>
+    </w:lvl>
+    <w:lvl w:ilvl="2" w:tentative="1">
+      <w:start w:val="1"/>
+      <w:numFmt w:val="bullet"/>
+      <w:lvlText w:val=""/>
+      <w:lvlJc w:val="left"/>
+      <w:pPr>
+        <w:tabs>
+          <w:tab w:val="num" w:pos="2160"/>
+        </w:tabs>
+        <w:ind w:left="2160" w:hanging="360"/>
+      </w:pPr>
+      <w:rPr>
+        <w:rFonts w:ascii="Wingdings" w:hAnsi="Wingdings" w:hint="default"/>
+        <w:sz w:val="20"/>
+      </w:rPr>
+    </w:lvl>
+    <w:lvl w:ilvl="3" w:tentative="1">
+      <w:start w:val="1"/>
+      <w:numFmt w:val="bullet"/>
+      <w:lvlText w:val=""/>
+      <w:lvlJc w:val="left"/>
+      <w:pPr>
+        <w:tabs>
+          <w:tab w:val="num" w:pos="2880"/>
+        </w:tabs>
+        <w:ind w:left="2880" w:hanging="360"/>
+      </w:pPr>
+      <w:rPr>
+        <w:rFonts w:ascii="Wingdings" w:hAnsi="Wingdings" w:hint="default"/>
+        <w:sz w:val="20"/>
+      </w:rPr>
+    </w:lvl>
+    <w:lvl w:ilvl="4" w:tentative="1">
+      <w:start w:val="1"/>
+      <w:numFmt w:val="bullet"/>
+      <w:lvlText w:val=""/>
+      <w:lvlJc w:val="left"/>
+      <w:pPr>
+        <w:tabs>
+          <w:tab w:val="num" w:pos="3600"/>
+        </w:tabs>
+        <w:ind w:left="3600" w:hanging="360"/>
+      </w:pPr>
+      <w:rPr>
+        <w:rFonts w:ascii="Wingdings" w:hAnsi="Wingdings" w:hint="default"/>
+        <w:sz w:val="20"/>
+      </w:rPr>
+    </w:lvl>
+    <w:lvl w:ilvl="5" w:tentative="1">
+      <w:start w:val="1"/>
+      <w:numFmt w:val="bullet"/>
+      <w:lvlText w:val=""/>
+      <w:lvlJc w:val="left"/>
+      <w:pPr>
+        <w:tabs>
+          <w:tab w:val="num" w:pos="4320"/>
+        </w:tabs>
+        <w:ind w:left="4320" w:hanging="360"/>
+      </w:pPr>
+      <w:rPr>
+        <w:rFonts w:ascii="Wingdings" w:hAnsi="Wingdings" w:hint="default"/>
+        <w:sz w:val="20"/>
+      </w:rPr>
+    </w:lvl>
+    <w:lvl w:ilvl="6" w:tentative="1">
+      <w:start w:val="1"/>
+      <w:numFmt w:val="bullet"/>
+      <w:lvlText w:val=""/>
+      <w:lvlJc w:val="left"/>
+      <w:pPr>
+        <w:tabs>
+          <w:tab w:val="num" w:pos="5040"/>
+        </w:tabs>
+        <w:ind w:left="5040" w:hanging="360"/>
+      </w:pPr>
+      <w:rPr>
+        <w:rFonts w:ascii="Wingdings" w:hAnsi="Wingdings" w:hint="default"/>
+        <w:sz w:val="20"/>
+      </w:rPr>
+    </w:lvl>
+    <w:lvl w:ilvl="7" w:tentative="1">
+      <w:start w:val="1"/>
+      <w:numFmt w:val="bullet"/>
+      <w:lvlText w:val=""/>
+      <w:lvlJc w:val="left"/>
+      <w:pPr>
+        <w:tabs>
+          <w:tab w:val="num" w:pos="5760"/>
+        </w:tabs>
+        <w:ind w:left="5760" w:hanging="360"/>
+      </w:pPr>
+      <w:rPr>
+        <w:rFonts w:ascii="Wingdings" w:hAnsi="Wingdings" w:hint="default"/>
+        <w:sz w:val="20"/>
+      </w:rPr>
+    </w:lvl>
+    <w:lvl w:ilvl="8" w:tentative="1">
+      <w:start w:val="1"/>
+      <w:numFmt w:val="bullet"/>
+      <w:lvlText w:val=""/>
+      <w:lvlJc w:val="left"/>
+      <w:pPr>
+        <w:tabs>
+          <w:tab w:val="num" w:pos="6480"/>
+        </w:tabs>
+        <w:ind w:left="6480" w:hanging="360"/>
+      </w:pPr>
+      <w:rPr>
+        <w:rFonts w:ascii="Wingdings" w:hAnsi="Wingdings" w:hint="default"/>
+        <w:sz w:val="20"/>
+      </w:rPr>
+    </w:lvl>
+  </w:abstractNum>
+  <w:abstractNum w:abstractNumId="30" w15:restartNumberingAfterBreak="0">
     <w:nsid w:val="284E6621"/>
     <w:multiLevelType w:val="multilevel"/>
     <w:tmpl w:val="972E373E"/>
@@ -8995,7 +12693,7 @@
       </w:rPr>
     </w:lvl>
   </w:abstractNum>
-  <w:abstractNum w:abstractNumId="25" w15:restartNumberingAfterBreak="0">
+  <w:abstractNum w:abstractNumId="31" w15:restartNumberingAfterBreak="0">
     <w:nsid w:val="28631C84"/>
     <w:multiLevelType w:val="multilevel"/>
     <w:tmpl w:val="311C4F2E"/>
@@ -9144,7 +12842,7 @@
       </w:rPr>
     </w:lvl>
   </w:abstractNum>
-  <w:abstractNum w:abstractNumId="26" w15:restartNumberingAfterBreak="0">
+  <w:abstractNum w:abstractNumId="32" w15:restartNumberingAfterBreak="0">
     <w:nsid w:val="292B1DD8"/>
     <w:multiLevelType w:val="multilevel"/>
     <w:tmpl w:val="2D186D60"/>
@@ -9293,7 +12991,7 @@
       </w:rPr>
     </w:lvl>
   </w:abstractNum>
-  <w:abstractNum w:abstractNumId="27" w15:restartNumberingAfterBreak="0">
+  <w:abstractNum w:abstractNumId="33" w15:restartNumberingAfterBreak="0">
     <w:nsid w:val="2B150F58"/>
     <w:multiLevelType w:val="multilevel"/>
     <w:tmpl w:val="89A02BE0"/>
@@ -9406,7 +13104,7 @@
       </w:pPr>
     </w:lvl>
   </w:abstractNum>
-  <w:abstractNum w:abstractNumId="28" w15:restartNumberingAfterBreak="0">
+  <w:abstractNum w:abstractNumId="34" w15:restartNumberingAfterBreak="0">
     <w:nsid w:val="2B215865"/>
     <w:multiLevelType w:val="multilevel"/>
     <w:tmpl w:val="A1B40036"/>
@@ -9555,7 +13253,7 @@
       </w:rPr>
     </w:lvl>
   </w:abstractNum>
-  <w:abstractNum w:abstractNumId="29" w15:restartNumberingAfterBreak="0">
+  <w:abstractNum w:abstractNumId="35" w15:restartNumberingAfterBreak="0">
     <w:nsid w:val="2B70290A"/>
     <w:multiLevelType w:val="multilevel"/>
     <w:tmpl w:val="49BE851A"/>
@@ -9704,7 +13402,7 @@
       </w:rPr>
     </w:lvl>
   </w:abstractNum>
-  <w:abstractNum w:abstractNumId="30" w15:restartNumberingAfterBreak="0">
+  <w:abstractNum w:abstractNumId="36" w15:restartNumberingAfterBreak="0">
     <w:nsid w:val="2D541C97"/>
     <w:multiLevelType w:val="multilevel"/>
     <w:tmpl w:val="03901798"/>
@@ -9853,7 +13551,7 @@
       </w:rPr>
     </w:lvl>
   </w:abstractNum>
-  <w:abstractNum w:abstractNumId="31" w15:restartNumberingAfterBreak="0">
+  <w:abstractNum w:abstractNumId="37" w15:restartNumberingAfterBreak="0">
     <w:nsid w:val="2E1F27EE"/>
     <w:multiLevelType w:val="multilevel"/>
     <w:tmpl w:val="22CC4BB0"/>
@@ -10002,7 +13700,7 @@
       </w:rPr>
     </w:lvl>
   </w:abstractNum>
-  <w:abstractNum w:abstractNumId="32" w15:restartNumberingAfterBreak="0">
+  <w:abstractNum w:abstractNumId="38" w15:restartNumberingAfterBreak="0">
     <w:nsid w:val="2E8E294E"/>
     <w:multiLevelType w:val="multilevel"/>
     <w:tmpl w:val="A2DA328A"/>
@@ -10151,7 +13849,7 @@
       </w:rPr>
     </w:lvl>
   </w:abstractNum>
-  <w:abstractNum w:abstractNumId="33" w15:restartNumberingAfterBreak="0">
+  <w:abstractNum w:abstractNumId="39" w15:restartNumberingAfterBreak="0">
     <w:nsid w:val="2F0D3E47"/>
     <w:multiLevelType w:val="multilevel"/>
     <w:tmpl w:val="D8D86D94"/>
@@ -10264,7 +13962,7 @@
       </w:pPr>
     </w:lvl>
   </w:abstractNum>
-  <w:abstractNum w:abstractNumId="34" w15:restartNumberingAfterBreak="0">
+  <w:abstractNum w:abstractNumId="40" w15:restartNumberingAfterBreak="0">
     <w:nsid w:val="34EA2A3E"/>
     <w:multiLevelType w:val="multilevel"/>
     <w:tmpl w:val="9C62D708"/>
@@ -10413,7 +14111,7 @@
       </w:rPr>
     </w:lvl>
   </w:abstractNum>
-  <w:abstractNum w:abstractNumId="35" w15:restartNumberingAfterBreak="0">
+  <w:abstractNum w:abstractNumId="41" w15:restartNumberingAfterBreak="0">
     <w:nsid w:val="354E41FA"/>
     <w:multiLevelType w:val="multilevel"/>
     <w:tmpl w:val="A8484BDE"/>
@@ -10526,7 +14224,7 @@
       </w:pPr>
     </w:lvl>
   </w:abstractNum>
-  <w:abstractNum w:abstractNumId="36" w15:restartNumberingAfterBreak="0">
+  <w:abstractNum w:abstractNumId="42" w15:restartNumberingAfterBreak="0">
     <w:nsid w:val="35DC0746"/>
     <w:multiLevelType w:val="multilevel"/>
     <w:tmpl w:val="8466E504"/>
@@ -10639,7 +14337,7 @@
       </w:pPr>
     </w:lvl>
   </w:abstractNum>
-  <w:abstractNum w:abstractNumId="37" w15:restartNumberingAfterBreak="0">
+  <w:abstractNum w:abstractNumId="43" w15:restartNumberingAfterBreak="0">
     <w:nsid w:val="38C925B4"/>
     <w:multiLevelType w:val="multilevel"/>
     <w:tmpl w:val="35265D6C"/>
@@ -10788,7 +14486,7 @@
       </w:rPr>
     </w:lvl>
   </w:abstractNum>
-  <w:abstractNum w:abstractNumId="38" w15:restartNumberingAfterBreak="0">
+  <w:abstractNum w:abstractNumId="44" w15:restartNumberingAfterBreak="0">
     <w:nsid w:val="3CD733BD"/>
     <w:multiLevelType w:val="multilevel"/>
     <w:tmpl w:val="2318CC7A"/>
@@ -10937,7 +14635,7 @@
       </w:rPr>
     </w:lvl>
   </w:abstractNum>
-  <w:abstractNum w:abstractNumId="39" w15:restartNumberingAfterBreak="0">
+  <w:abstractNum w:abstractNumId="45" w15:restartNumberingAfterBreak="0">
     <w:nsid w:val="3CF072DF"/>
     <w:multiLevelType w:val="multilevel"/>
     <w:tmpl w:val="6E32EA4A"/>
@@ -11050,7 +14748,7 @@
       </w:pPr>
     </w:lvl>
   </w:abstractNum>
-  <w:abstractNum w:abstractNumId="40" w15:restartNumberingAfterBreak="0">
+  <w:abstractNum w:abstractNumId="46" w15:restartNumberingAfterBreak="0">
     <w:nsid w:val="3D385AB0"/>
     <w:multiLevelType w:val="multilevel"/>
     <w:tmpl w:val="DA8A6554"/>
@@ -11163,7 +14861,156 @@
       </w:pPr>
     </w:lvl>
   </w:abstractNum>
-  <w:abstractNum w:abstractNumId="41" w15:restartNumberingAfterBreak="0">
+  <w:abstractNum w:abstractNumId="47" w15:restartNumberingAfterBreak="0">
+    <w:nsid w:val="425E5BE0"/>
+    <w:multiLevelType w:val="multilevel"/>
+    <w:tmpl w:val="BD201676"/>
+    <w:lvl w:ilvl="0">
+      <w:start w:val="1"/>
+      <w:numFmt w:val="bullet"/>
+      <w:lvlText w:val=""/>
+      <w:lvlJc w:val="left"/>
+      <w:pPr>
+        <w:tabs>
+          <w:tab w:val="num" w:pos="720"/>
+        </w:tabs>
+        <w:ind w:left="720" w:hanging="360"/>
+      </w:pPr>
+      <w:rPr>
+        <w:rFonts w:ascii="Symbol" w:hAnsi="Symbol" w:hint="default"/>
+        <w:sz w:val="20"/>
+      </w:rPr>
+    </w:lvl>
+    <w:lvl w:ilvl="1" w:tentative="1">
+      <w:start w:val="1"/>
+      <w:numFmt w:val="bullet"/>
+      <w:lvlText w:val="o"/>
+      <w:lvlJc w:val="left"/>
+      <w:pPr>
+        <w:tabs>
+          <w:tab w:val="num" w:pos="1440"/>
+        </w:tabs>
+        <w:ind w:left="1440" w:hanging="360"/>
+      </w:pPr>
+      <w:rPr>
+        <w:rFonts w:ascii="Courier New" w:hAnsi="Courier New" w:hint="default"/>
+        <w:sz w:val="20"/>
+      </w:rPr>
+    </w:lvl>
+    <w:lvl w:ilvl="2" w:tentative="1">
+      <w:start w:val="1"/>
+      <w:numFmt w:val="bullet"/>
+      <w:lvlText w:val=""/>
+      <w:lvlJc w:val="left"/>
+      <w:pPr>
+        <w:tabs>
+          <w:tab w:val="num" w:pos="2160"/>
+        </w:tabs>
+        <w:ind w:left="2160" w:hanging="360"/>
+      </w:pPr>
+      <w:rPr>
+        <w:rFonts w:ascii="Wingdings" w:hAnsi="Wingdings" w:hint="default"/>
+        <w:sz w:val="20"/>
+      </w:rPr>
+    </w:lvl>
+    <w:lvl w:ilvl="3" w:tentative="1">
+      <w:start w:val="1"/>
+      <w:numFmt w:val="bullet"/>
+      <w:lvlText w:val=""/>
+      <w:lvlJc w:val="left"/>
+      <w:pPr>
+        <w:tabs>
+          <w:tab w:val="num" w:pos="2880"/>
+        </w:tabs>
+        <w:ind w:left="2880" w:hanging="360"/>
+      </w:pPr>
+      <w:rPr>
+        <w:rFonts w:ascii="Wingdings" w:hAnsi="Wingdings" w:hint="default"/>
+        <w:sz w:val="20"/>
+      </w:rPr>
+    </w:lvl>
+    <w:lvl w:ilvl="4" w:tentative="1">
+      <w:start w:val="1"/>
+      <w:numFmt w:val="bullet"/>
+      <w:lvlText w:val=""/>
+      <w:lvlJc w:val="left"/>
+      <w:pPr>
+        <w:tabs>
+          <w:tab w:val="num" w:pos="3600"/>
+        </w:tabs>
+        <w:ind w:left="3600" w:hanging="360"/>
+      </w:pPr>
+      <w:rPr>
+        <w:rFonts w:ascii="Wingdings" w:hAnsi="Wingdings" w:hint="default"/>
+        <w:sz w:val="20"/>
+      </w:rPr>
+    </w:lvl>
+    <w:lvl w:ilvl="5" w:tentative="1">
+      <w:start w:val="1"/>
+      <w:numFmt w:val="bullet"/>
+      <w:lvlText w:val=""/>
+      <w:lvlJc w:val="left"/>
+      <w:pPr>
+        <w:tabs>
+          <w:tab w:val="num" w:pos="4320"/>
+        </w:tabs>
+        <w:ind w:left="4320" w:hanging="360"/>
+      </w:pPr>
+      <w:rPr>
+        <w:rFonts w:ascii="Wingdings" w:hAnsi="Wingdings" w:hint="default"/>
+        <w:sz w:val="20"/>
+      </w:rPr>
+    </w:lvl>
+    <w:lvl w:ilvl="6" w:tentative="1">
+      <w:start w:val="1"/>
+      <w:numFmt w:val="bullet"/>
+      <w:lvlText w:val=""/>
+      <w:lvlJc w:val="left"/>
+      <w:pPr>
+        <w:tabs>
+          <w:tab w:val="num" w:pos="5040"/>
+        </w:tabs>
+        <w:ind w:left="5040" w:hanging="360"/>
+      </w:pPr>
+      <w:rPr>
+        <w:rFonts w:ascii="Wingdings" w:hAnsi="Wingdings" w:hint="default"/>
+        <w:sz w:val="20"/>
+      </w:rPr>
+    </w:lvl>
+    <w:lvl w:ilvl="7" w:tentative="1">
+      <w:start w:val="1"/>
+      <w:numFmt w:val="bullet"/>
+      <w:lvlText w:val=""/>
+      <w:lvlJc w:val="left"/>
+      <w:pPr>
+        <w:tabs>
+          <w:tab w:val="num" w:pos="5760"/>
+        </w:tabs>
+        <w:ind w:left="5760" w:hanging="360"/>
+      </w:pPr>
+      <w:rPr>
+        <w:rFonts w:ascii="Wingdings" w:hAnsi="Wingdings" w:hint="default"/>
+        <w:sz w:val="20"/>
+      </w:rPr>
+    </w:lvl>
+    <w:lvl w:ilvl="8" w:tentative="1">
+      <w:start w:val="1"/>
+      <w:numFmt w:val="bullet"/>
+      <w:lvlText w:val=""/>
+      <w:lvlJc w:val="left"/>
+      <w:pPr>
+        <w:tabs>
+          <w:tab w:val="num" w:pos="6480"/>
+        </w:tabs>
+        <w:ind w:left="6480" w:hanging="360"/>
+      </w:pPr>
+      <w:rPr>
+        <w:rFonts w:ascii="Wingdings" w:hAnsi="Wingdings" w:hint="default"/>
+        <w:sz w:val="20"/>
+      </w:rPr>
+    </w:lvl>
+  </w:abstractNum>
+  <w:abstractNum w:abstractNumId="48" w15:restartNumberingAfterBreak="0">
     <w:nsid w:val="432B0EAB"/>
     <w:multiLevelType w:val="multilevel"/>
     <w:tmpl w:val="C6E27FA8"/>
@@ -11312,7 +15159,7 @@
       </w:rPr>
     </w:lvl>
   </w:abstractNum>
-  <w:abstractNum w:abstractNumId="42" w15:restartNumberingAfterBreak="0">
+  <w:abstractNum w:abstractNumId="49" w15:restartNumberingAfterBreak="0">
     <w:nsid w:val="43955D6B"/>
     <w:multiLevelType w:val="multilevel"/>
     <w:tmpl w:val="4AC82D9C"/>
@@ -11425,7 +15272,7 @@
       </w:pPr>
     </w:lvl>
   </w:abstractNum>
-  <w:abstractNum w:abstractNumId="43" w15:restartNumberingAfterBreak="0">
+  <w:abstractNum w:abstractNumId="50" w15:restartNumberingAfterBreak="0">
     <w:nsid w:val="44232436"/>
     <w:multiLevelType w:val="multilevel"/>
     <w:tmpl w:val="B8BCB2A4"/>
@@ -11538,7 +15385,7 @@
       </w:pPr>
     </w:lvl>
   </w:abstractNum>
-  <w:abstractNum w:abstractNumId="44" w15:restartNumberingAfterBreak="0">
+  <w:abstractNum w:abstractNumId="51" w15:restartNumberingAfterBreak="0">
     <w:nsid w:val="44C73735"/>
     <w:multiLevelType w:val="multilevel"/>
     <w:tmpl w:val="539AB73C"/>
@@ -11651,7 +15498,7 @@
       </w:pPr>
     </w:lvl>
   </w:abstractNum>
-  <w:abstractNum w:abstractNumId="45" w15:restartNumberingAfterBreak="0">
+  <w:abstractNum w:abstractNumId="52" w15:restartNumberingAfterBreak="0">
     <w:nsid w:val="46131480"/>
     <w:multiLevelType w:val="multilevel"/>
     <w:tmpl w:val="3122374A"/>
@@ -11800,7 +15647,7 @@
       </w:rPr>
     </w:lvl>
   </w:abstractNum>
-  <w:abstractNum w:abstractNumId="46" w15:restartNumberingAfterBreak="0">
+  <w:abstractNum w:abstractNumId="53" w15:restartNumberingAfterBreak="0">
     <w:nsid w:val="47FA0162"/>
     <w:multiLevelType w:val="multilevel"/>
     <w:tmpl w:val="5666060A"/>
@@ -11913,7 +15760,7 @@
       </w:pPr>
     </w:lvl>
   </w:abstractNum>
-  <w:abstractNum w:abstractNumId="47" w15:restartNumberingAfterBreak="0">
+  <w:abstractNum w:abstractNumId="54" w15:restartNumberingAfterBreak="0">
     <w:nsid w:val="48582730"/>
     <w:multiLevelType w:val="multilevel"/>
     <w:tmpl w:val="50FEB588"/>
@@ -12062,7 +15909,7 @@
       </w:rPr>
     </w:lvl>
   </w:abstractNum>
-  <w:abstractNum w:abstractNumId="48" w15:restartNumberingAfterBreak="0">
+  <w:abstractNum w:abstractNumId="55" w15:restartNumberingAfterBreak="0">
     <w:nsid w:val="4BAC53E2"/>
     <w:multiLevelType w:val="multilevel"/>
     <w:tmpl w:val="AC22457C"/>
@@ -12175,7 +16022,7 @@
       </w:pPr>
     </w:lvl>
   </w:abstractNum>
-  <w:abstractNum w:abstractNumId="49" w15:restartNumberingAfterBreak="0">
+  <w:abstractNum w:abstractNumId="56" w15:restartNumberingAfterBreak="0">
     <w:nsid w:val="51D766C2"/>
     <w:multiLevelType w:val="multilevel"/>
     <w:tmpl w:val="D83283DC"/>
@@ -12288,7 +16135,7 @@
       </w:pPr>
     </w:lvl>
   </w:abstractNum>
-  <w:abstractNum w:abstractNumId="50" w15:restartNumberingAfterBreak="0">
+  <w:abstractNum w:abstractNumId="57" w15:restartNumberingAfterBreak="0">
     <w:nsid w:val="53FE76D4"/>
     <w:multiLevelType w:val="multilevel"/>
     <w:tmpl w:val="E70C6C8A"/>
@@ -12437,7 +16284,7 @@
       </w:rPr>
     </w:lvl>
   </w:abstractNum>
-  <w:abstractNum w:abstractNumId="51" w15:restartNumberingAfterBreak="0">
+  <w:abstractNum w:abstractNumId="58" w15:restartNumberingAfterBreak="0">
     <w:nsid w:val="54E75869"/>
     <w:multiLevelType w:val="multilevel"/>
     <w:tmpl w:val="D78A5C12"/>
@@ -12586,7 +16433,7 @@
       </w:rPr>
     </w:lvl>
   </w:abstractNum>
-  <w:abstractNum w:abstractNumId="52" w15:restartNumberingAfterBreak="0">
+  <w:abstractNum w:abstractNumId="59" w15:restartNumberingAfterBreak="0">
     <w:nsid w:val="55003ABA"/>
     <w:multiLevelType w:val="multilevel"/>
     <w:tmpl w:val="3FDE7C5C"/>
@@ -12735,7 +16582,7 @@
       </w:rPr>
     </w:lvl>
   </w:abstractNum>
-  <w:abstractNum w:abstractNumId="53" w15:restartNumberingAfterBreak="0">
+  <w:abstractNum w:abstractNumId="60" w15:restartNumberingAfterBreak="0">
     <w:nsid w:val="553E7FDF"/>
     <w:multiLevelType w:val="multilevel"/>
     <w:tmpl w:val="E85E0DC0"/>
@@ -12848,7 +16695,7 @@
       </w:pPr>
     </w:lvl>
   </w:abstractNum>
-  <w:abstractNum w:abstractNumId="54" w15:restartNumberingAfterBreak="0">
+  <w:abstractNum w:abstractNumId="61" w15:restartNumberingAfterBreak="0">
     <w:nsid w:val="575523C9"/>
     <w:multiLevelType w:val="multilevel"/>
     <w:tmpl w:val="3D8A3626"/>
@@ -12961,7 +16808,7 @@
       </w:pPr>
     </w:lvl>
   </w:abstractNum>
-  <w:abstractNum w:abstractNumId="55" w15:restartNumberingAfterBreak="0">
+  <w:abstractNum w:abstractNumId="62" w15:restartNumberingAfterBreak="0">
     <w:nsid w:val="586272C8"/>
     <w:multiLevelType w:val="multilevel"/>
     <w:tmpl w:val="87AA2B98"/>
@@ -13074,7 +16921,7 @@
       </w:pPr>
     </w:lvl>
   </w:abstractNum>
-  <w:abstractNum w:abstractNumId="56" w15:restartNumberingAfterBreak="0">
+  <w:abstractNum w:abstractNumId="63" w15:restartNumberingAfterBreak="0">
     <w:nsid w:val="58726248"/>
     <w:multiLevelType w:val="multilevel"/>
     <w:tmpl w:val="412C9D48"/>
@@ -13187,7 +17034,7 @@
       </w:pPr>
     </w:lvl>
   </w:abstractNum>
-  <w:abstractNum w:abstractNumId="57" w15:restartNumberingAfterBreak="0">
+  <w:abstractNum w:abstractNumId="64" w15:restartNumberingAfterBreak="0">
     <w:nsid w:val="5C4638C4"/>
     <w:multiLevelType w:val="multilevel"/>
     <w:tmpl w:val="FB3A7CF2"/>
@@ -13300,7 +17147,156 @@
       </w:pPr>
     </w:lvl>
   </w:abstractNum>
-  <w:abstractNum w:abstractNumId="58" w15:restartNumberingAfterBreak="0">
+  <w:abstractNum w:abstractNumId="65" w15:restartNumberingAfterBreak="0">
+    <w:nsid w:val="5C770F2D"/>
+    <w:multiLevelType w:val="multilevel"/>
+    <w:tmpl w:val="EDFC6562"/>
+    <w:lvl w:ilvl="0">
+      <w:start w:val="1"/>
+      <w:numFmt w:val="bullet"/>
+      <w:lvlText w:val=""/>
+      <w:lvlJc w:val="left"/>
+      <w:pPr>
+        <w:tabs>
+          <w:tab w:val="num" w:pos="720"/>
+        </w:tabs>
+        <w:ind w:left="720" w:hanging="360"/>
+      </w:pPr>
+      <w:rPr>
+        <w:rFonts w:ascii="Symbol" w:hAnsi="Symbol" w:hint="default"/>
+        <w:sz w:val="20"/>
+      </w:rPr>
+    </w:lvl>
+    <w:lvl w:ilvl="1" w:tentative="1">
+      <w:start w:val="1"/>
+      <w:numFmt w:val="bullet"/>
+      <w:lvlText w:val="o"/>
+      <w:lvlJc w:val="left"/>
+      <w:pPr>
+        <w:tabs>
+          <w:tab w:val="num" w:pos="1440"/>
+        </w:tabs>
+        <w:ind w:left="1440" w:hanging="360"/>
+      </w:pPr>
+      <w:rPr>
+        <w:rFonts w:ascii="Courier New" w:hAnsi="Courier New" w:hint="default"/>
+        <w:sz w:val="20"/>
+      </w:rPr>
+    </w:lvl>
+    <w:lvl w:ilvl="2" w:tentative="1">
+      <w:start w:val="1"/>
+      <w:numFmt w:val="bullet"/>
+      <w:lvlText w:val=""/>
+      <w:lvlJc w:val="left"/>
+      <w:pPr>
+        <w:tabs>
+          <w:tab w:val="num" w:pos="2160"/>
+        </w:tabs>
+        <w:ind w:left="2160" w:hanging="360"/>
+      </w:pPr>
+      <w:rPr>
+        <w:rFonts w:ascii="Wingdings" w:hAnsi="Wingdings" w:hint="default"/>
+        <w:sz w:val="20"/>
+      </w:rPr>
+    </w:lvl>
+    <w:lvl w:ilvl="3" w:tentative="1">
+      <w:start w:val="1"/>
+      <w:numFmt w:val="bullet"/>
+      <w:lvlText w:val=""/>
+      <w:lvlJc w:val="left"/>
+      <w:pPr>
+        <w:tabs>
+          <w:tab w:val="num" w:pos="2880"/>
+        </w:tabs>
+        <w:ind w:left="2880" w:hanging="360"/>
+      </w:pPr>
+      <w:rPr>
+        <w:rFonts w:ascii="Wingdings" w:hAnsi="Wingdings" w:hint="default"/>
+        <w:sz w:val="20"/>
+      </w:rPr>
+    </w:lvl>
+    <w:lvl w:ilvl="4" w:tentative="1">
+      <w:start w:val="1"/>
+      <w:numFmt w:val="bullet"/>
+      <w:lvlText w:val=""/>
+      <w:lvlJc w:val="left"/>
+      <w:pPr>
+        <w:tabs>
+          <w:tab w:val="num" w:pos="3600"/>
+        </w:tabs>
+        <w:ind w:left="3600" w:hanging="360"/>
+      </w:pPr>
+      <w:rPr>
+        <w:rFonts w:ascii="Wingdings" w:hAnsi="Wingdings" w:hint="default"/>
+        <w:sz w:val="20"/>
+      </w:rPr>
+    </w:lvl>
+    <w:lvl w:ilvl="5" w:tentative="1">
+      <w:start w:val="1"/>
+      <w:numFmt w:val="bullet"/>
+      <w:lvlText w:val=""/>
+      <w:lvlJc w:val="left"/>
+      <w:pPr>
+        <w:tabs>
+          <w:tab w:val="num" w:pos="4320"/>
+        </w:tabs>
+        <w:ind w:left="4320" w:hanging="360"/>
+      </w:pPr>
+      <w:rPr>
+        <w:rFonts w:ascii="Wingdings" w:hAnsi="Wingdings" w:hint="default"/>
+        <w:sz w:val="20"/>
+      </w:rPr>
+    </w:lvl>
+    <w:lvl w:ilvl="6" w:tentative="1">
+      <w:start w:val="1"/>
+      <w:numFmt w:val="bullet"/>
+      <w:lvlText w:val=""/>
+      <w:lvlJc w:val="left"/>
+      <w:pPr>
+        <w:tabs>
+          <w:tab w:val="num" w:pos="5040"/>
+        </w:tabs>
+        <w:ind w:left="5040" w:hanging="360"/>
+      </w:pPr>
+      <w:rPr>
+        <w:rFonts w:ascii="Wingdings" w:hAnsi="Wingdings" w:hint="default"/>
+        <w:sz w:val="20"/>
+      </w:rPr>
+    </w:lvl>
+    <w:lvl w:ilvl="7" w:tentative="1">
+      <w:start w:val="1"/>
+      <w:numFmt w:val="bullet"/>
+      <w:lvlText w:val=""/>
+      <w:lvlJc w:val="left"/>
+      <w:pPr>
+        <w:tabs>
+          <w:tab w:val="num" w:pos="5760"/>
+        </w:tabs>
+        <w:ind w:left="5760" w:hanging="360"/>
+      </w:pPr>
+      <w:rPr>
+        <w:rFonts w:ascii="Wingdings" w:hAnsi="Wingdings" w:hint="default"/>
+        <w:sz w:val="20"/>
+      </w:rPr>
+    </w:lvl>
+    <w:lvl w:ilvl="8" w:tentative="1">
+      <w:start w:val="1"/>
+      <w:numFmt w:val="bullet"/>
+      <w:lvlText w:val=""/>
+      <w:lvlJc w:val="left"/>
+      <w:pPr>
+        <w:tabs>
+          <w:tab w:val="num" w:pos="6480"/>
+        </w:tabs>
+        <w:ind w:left="6480" w:hanging="360"/>
+      </w:pPr>
+      <w:rPr>
+        <w:rFonts w:ascii="Wingdings" w:hAnsi="Wingdings" w:hint="default"/>
+        <w:sz w:val="20"/>
+      </w:rPr>
+    </w:lvl>
+  </w:abstractNum>
+  <w:abstractNum w:abstractNumId="66" w15:restartNumberingAfterBreak="0">
     <w:nsid w:val="5F395695"/>
     <w:multiLevelType w:val="multilevel"/>
     <w:tmpl w:val="9E66196A"/>
@@ -13449,7 +17445,7 @@
       </w:rPr>
     </w:lvl>
   </w:abstractNum>
-  <w:abstractNum w:abstractNumId="59" w15:restartNumberingAfterBreak="0">
+  <w:abstractNum w:abstractNumId="67" w15:restartNumberingAfterBreak="0">
     <w:nsid w:val="613208F7"/>
     <w:multiLevelType w:val="multilevel"/>
     <w:tmpl w:val="3B52418A"/>
@@ -13562,7 +17558,7 @@
       </w:pPr>
     </w:lvl>
   </w:abstractNum>
-  <w:abstractNum w:abstractNumId="60" w15:restartNumberingAfterBreak="0">
+  <w:abstractNum w:abstractNumId="68" w15:restartNumberingAfterBreak="0">
     <w:nsid w:val="62121F02"/>
     <w:multiLevelType w:val="multilevel"/>
     <w:tmpl w:val="95E03C82"/>
@@ -13711,7 +17707,7 @@
       </w:rPr>
     </w:lvl>
   </w:abstractNum>
-  <w:abstractNum w:abstractNumId="61" w15:restartNumberingAfterBreak="0">
+  <w:abstractNum w:abstractNumId="69" w15:restartNumberingAfterBreak="0">
     <w:nsid w:val="63766716"/>
     <w:multiLevelType w:val="multilevel"/>
     <w:tmpl w:val="FB8A6EEE"/>
@@ -13860,7 +17856,7 @@
       </w:rPr>
     </w:lvl>
   </w:abstractNum>
-  <w:abstractNum w:abstractNumId="62" w15:restartNumberingAfterBreak="0">
+  <w:abstractNum w:abstractNumId="70" w15:restartNumberingAfterBreak="0">
     <w:nsid w:val="63D249E5"/>
     <w:multiLevelType w:val="multilevel"/>
     <w:tmpl w:val="5B182726"/>
@@ -13973,7 +17969,305 @@
       </w:pPr>
     </w:lvl>
   </w:abstractNum>
-  <w:abstractNum w:abstractNumId="63" w15:restartNumberingAfterBreak="0">
+  <w:abstractNum w:abstractNumId="71" w15:restartNumberingAfterBreak="0">
+    <w:nsid w:val="65AF3CCD"/>
+    <w:multiLevelType w:val="multilevel"/>
+    <w:tmpl w:val="97AC1F56"/>
+    <w:lvl w:ilvl="0">
+      <w:start w:val="1"/>
+      <w:numFmt w:val="bullet"/>
+      <w:lvlText w:val=""/>
+      <w:lvlJc w:val="left"/>
+      <w:pPr>
+        <w:tabs>
+          <w:tab w:val="num" w:pos="720"/>
+        </w:tabs>
+        <w:ind w:left="720" w:hanging="360"/>
+      </w:pPr>
+      <w:rPr>
+        <w:rFonts w:ascii="Symbol" w:hAnsi="Symbol" w:hint="default"/>
+        <w:sz w:val="20"/>
+      </w:rPr>
+    </w:lvl>
+    <w:lvl w:ilvl="1" w:tentative="1">
+      <w:start w:val="1"/>
+      <w:numFmt w:val="bullet"/>
+      <w:lvlText w:val="o"/>
+      <w:lvlJc w:val="left"/>
+      <w:pPr>
+        <w:tabs>
+          <w:tab w:val="num" w:pos="1440"/>
+        </w:tabs>
+        <w:ind w:left="1440" w:hanging="360"/>
+      </w:pPr>
+      <w:rPr>
+        <w:rFonts w:ascii="Courier New" w:hAnsi="Courier New" w:hint="default"/>
+        <w:sz w:val="20"/>
+      </w:rPr>
+    </w:lvl>
+    <w:lvl w:ilvl="2" w:tentative="1">
+      <w:start w:val="1"/>
+      <w:numFmt w:val="bullet"/>
+      <w:lvlText w:val=""/>
+      <w:lvlJc w:val="left"/>
+      <w:pPr>
+        <w:tabs>
+          <w:tab w:val="num" w:pos="2160"/>
+        </w:tabs>
+        <w:ind w:left="2160" w:hanging="360"/>
+      </w:pPr>
+      <w:rPr>
+        <w:rFonts w:ascii="Wingdings" w:hAnsi="Wingdings" w:hint="default"/>
+        <w:sz w:val="20"/>
+      </w:rPr>
+    </w:lvl>
+    <w:lvl w:ilvl="3" w:tentative="1">
+      <w:start w:val="1"/>
+      <w:numFmt w:val="bullet"/>
+      <w:lvlText w:val=""/>
+      <w:lvlJc w:val="left"/>
+      <w:pPr>
+        <w:tabs>
+          <w:tab w:val="num" w:pos="2880"/>
+        </w:tabs>
+        <w:ind w:left="2880" w:hanging="360"/>
+      </w:pPr>
+      <w:rPr>
+        <w:rFonts w:ascii="Wingdings" w:hAnsi="Wingdings" w:hint="default"/>
+        <w:sz w:val="20"/>
+      </w:rPr>
+    </w:lvl>
+    <w:lvl w:ilvl="4" w:tentative="1">
+      <w:start w:val="1"/>
+      <w:numFmt w:val="bullet"/>
+      <w:lvlText w:val=""/>
+      <w:lvlJc w:val="left"/>
+      <w:pPr>
+        <w:tabs>
+          <w:tab w:val="num" w:pos="3600"/>
+        </w:tabs>
+        <w:ind w:left="3600" w:hanging="360"/>
+      </w:pPr>
+      <w:rPr>
+        <w:rFonts w:ascii="Wingdings" w:hAnsi="Wingdings" w:hint="default"/>
+        <w:sz w:val="20"/>
+      </w:rPr>
+    </w:lvl>
+    <w:lvl w:ilvl="5" w:tentative="1">
+      <w:start w:val="1"/>
+      <w:numFmt w:val="bullet"/>
+      <w:lvlText w:val=""/>
+      <w:lvlJc w:val="left"/>
+      <w:pPr>
+        <w:tabs>
+          <w:tab w:val="num" w:pos="4320"/>
+        </w:tabs>
+        <w:ind w:left="4320" w:hanging="360"/>
+      </w:pPr>
+      <w:rPr>
+        <w:rFonts w:ascii="Wingdings" w:hAnsi="Wingdings" w:hint="default"/>
+        <w:sz w:val="20"/>
+      </w:rPr>
+    </w:lvl>
+    <w:lvl w:ilvl="6" w:tentative="1">
+      <w:start w:val="1"/>
+      <w:numFmt w:val="bullet"/>
+      <w:lvlText w:val=""/>
+      <w:lvlJc w:val="left"/>
+      <w:pPr>
+        <w:tabs>
+          <w:tab w:val="num" w:pos="5040"/>
+        </w:tabs>
+        <w:ind w:left="5040" w:hanging="360"/>
+      </w:pPr>
+      <w:rPr>
+        <w:rFonts w:ascii="Wingdings" w:hAnsi="Wingdings" w:hint="default"/>
+        <w:sz w:val="20"/>
+      </w:rPr>
+    </w:lvl>
+    <w:lvl w:ilvl="7" w:tentative="1">
+      <w:start w:val="1"/>
+      <w:numFmt w:val="bullet"/>
+      <w:lvlText w:val=""/>
+      <w:lvlJc w:val="left"/>
+      <w:pPr>
+        <w:tabs>
+          <w:tab w:val="num" w:pos="5760"/>
+        </w:tabs>
+        <w:ind w:left="5760" w:hanging="360"/>
+      </w:pPr>
+      <w:rPr>
+        <w:rFonts w:ascii="Wingdings" w:hAnsi="Wingdings" w:hint="default"/>
+        <w:sz w:val="20"/>
+      </w:rPr>
+    </w:lvl>
+    <w:lvl w:ilvl="8" w:tentative="1">
+      <w:start w:val="1"/>
+      <w:numFmt w:val="bullet"/>
+      <w:lvlText w:val=""/>
+      <w:lvlJc w:val="left"/>
+      <w:pPr>
+        <w:tabs>
+          <w:tab w:val="num" w:pos="6480"/>
+        </w:tabs>
+        <w:ind w:left="6480" w:hanging="360"/>
+      </w:pPr>
+      <w:rPr>
+        <w:rFonts w:ascii="Wingdings" w:hAnsi="Wingdings" w:hint="default"/>
+        <w:sz w:val="20"/>
+      </w:rPr>
+    </w:lvl>
+  </w:abstractNum>
+  <w:abstractNum w:abstractNumId="72" w15:restartNumberingAfterBreak="0">
+    <w:nsid w:val="68A55E20"/>
+    <w:multiLevelType w:val="multilevel"/>
+    <w:tmpl w:val="61B6051A"/>
+    <w:lvl w:ilvl="0">
+      <w:start w:val="1"/>
+      <w:numFmt w:val="bullet"/>
+      <w:lvlText w:val=""/>
+      <w:lvlJc w:val="left"/>
+      <w:pPr>
+        <w:tabs>
+          <w:tab w:val="num" w:pos="720"/>
+        </w:tabs>
+        <w:ind w:left="720" w:hanging="360"/>
+      </w:pPr>
+      <w:rPr>
+        <w:rFonts w:ascii="Symbol" w:hAnsi="Symbol" w:hint="default"/>
+        <w:sz w:val="20"/>
+      </w:rPr>
+    </w:lvl>
+    <w:lvl w:ilvl="1" w:tentative="1">
+      <w:start w:val="1"/>
+      <w:numFmt w:val="bullet"/>
+      <w:lvlText w:val="o"/>
+      <w:lvlJc w:val="left"/>
+      <w:pPr>
+        <w:tabs>
+          <w:tab w:val="num" w:pos="1440"/>
+        </w:tabs>
+        <w:ind w:left="1440" w:hanging="360"/>
+      </w:pPr>
+      <w:rPr>
+        <w:rFonts w:ascii="Courier New" w:hAnsi="Courier New" w:hint="default"/>
+        <w:sz w:val="20"/>
+      </w:rPr>
+    </w:lvl>
+    <w:lvl w:ilvl="2" w:tentative="1">
+      <w:start w:val="1"/>
+      <w:numFmt w:val="bullet"/>
+      <w:lvlText w:val=""/>
+      <w:lvlJc w:val="left"/>
+      <w:pPr>
+        <w:tabs>
+          <w:tab w:val="num" w:pos="2160"/>
+        </w:tabs>
+        <w:ind w:left="2160" w:hanging="360"/>
+      </w:pPr>
+      <w:rPr>
+        <w:rFonts w:ascii="Wingdings" w:hAnsi="Wingdings" w:hint="default"/>
+        <w:sz w:val="20"/>
+      </w:rPr>
+    </w:lvl>
+    <w:lvl w:ilvl="3" w:tentative="1">
+      <w:start w:val="1"/>
+      <w:numFmt w:val="bullet"/>
+      <w:lvlText w:val=""/>
+      <w:lvlJc w:val="left"/>
+      <w:pPr>
+        <w:tabs>
+          <w:tab w:val="num" w:pos="2880"/>
+        </w:tabs>
+        <w:ind w:left="2880" w:hanging="360"/>
+      </w:pPr>
+      <w:rPr>
+        <w:rFonts w:ascii="Wingdings" w:hAnsi="Wingdings" w:hint="default"/>
+        <w:sz w:val="20"/>
+      </w:rPr>
+    </w:lvl>
+    <w:lvl w:ilvl="4" w:tentative="1">
+      <w:start w:val="1"/>
+      <w:numFmt w:val="bullet"/>
+      <w:lvlText w:val=""/>
+      <w:lvlJc w:val="left"/>
+      <w:pPr>
+        <w:tabs>
+          <w:tab w:val="num" w:pos="3600"/>
+        </w:tabs>
+        <w:ind w:left="3600" w:hanging="360"/>
+      </w:pPr>
+      <w:rPr>
+        <w:rFonts w:ascii="Wingdings" w:hAnsi="Wingdings" w:hint="default"/>
+        <w:sz w:val="20"/>
+      </w:rPr>
+    </w:lvl>
+    <w:lvl w:ilvl="5" w:tentative="1">
+      <w:start w:val="1"/>
+      <w:numFmt w:val="bullet"/>
+      <w:lvlText w:val=""/>
+      <w:lvlJc w:val="left"/>
+      <w:pPr>
+        <w:tabs>
+          <w:tab w:val="num" w:pos="4320"/>
+        </w:tabs>
+        <w:ind w:left="4320" w:hanging="360"/>
+      </w:pPr>
+      <w:rPr>
+        <w:rFonts w:ascii="Wingdings" w:hAnsi="Wingdings" w:hint="default"/>
+        <w:sz w:val="20"/>
+      </w:rPr>
+    </w:lvl>
+    <w:lvl w:ilvl="6" w:tentative="1">
+      <w:start w:val="1"/>
+      <w:numFmt w:val="bullet"/>
+      <w:lvlText w:val=""/>
+      <w:lvlJc w:val="left"/>
+      <w:pPr>
+        <w:tabs>
+          <w:tab w:val="num" w:pos="5040"/>
+        </w:tabs>
+        <w:ind w:left="5040" w:hanging="360"/>
+      </w:pPr>
+      <w:rPr>
+        <w:rFonts w:ascii="Wingdings" w:hAnsi="Wingdings" w:hint="default"/>
+        <w:sz w:val="20"/>
+      </w:rPr>
+    </w:lvl>
+    <w:lvl w:ilvl="7" w:tentative="1">
+      <w:start w:val="1"/>
+      <w:numFmt w:val="bullet"/>
+      <w:lvlText w:val=""/>
+      <w:lvlJc w:val="left"/>
+      <w:pPr>
+        <w:tabs>
+          <w:tab w:val="num" w:pos="5760"/>
+        </w:tabs>
+        <w:ind w:left="5760" w:hanging="360"/>
+      </w:pPr>
+      <w:rPr>
+        <w:rFonts w:ascii="Wingdings" w:hAnsi="Wingdings" w:hint="default"/>
+        <w:sz w:val="20"/>
+      </w:rPr>
+    </w:lvl>
+    <w:lvl w:ilvl="8" w:tentative="1">
+      <w:start w:val="1"/>
+      <w:numFmt w:val="bullet"/>
+      <w:lvlText w:val=""/>
+      <w:lvlJc w:val="left"/>
+      <w:pPr>
+        <w:tabs>
+          <w:tab w:val="num" w:pos="6480"/>
+        </w:tabs>
+        <w:ind w:left="6480" w:hanging="360"/>
+      </w:pPr>
+      <w:rPr>
+        <w:rFonts w:ascii="Wingdings" w:hAnsi="Wingdings" w:hint="default"/>
+        <w:sz w:val="20"/>
+      </w:rPr>
+    </w:lvl>
+  </w:abstractNum>
+  <w:abstractNum w:abstractNumId="73" w15:restartNumberingAfterBreak="0">
     <w:nsid w:val="6A1C713D"/>
     <w:multiLevelType w:val="multilevel"/>
     <w:tmpl w:val="15A83082"/>
@@ -14122,7 +18416,7 @@
       </w:rPr>
     </w:lvl>
   </w:abstractNum>
-  <w:abstractNum w:abstractNumId="64" w15:restartNumberingAfterBreak="0">
+  <w:abstractNum w:abstractNumId="74" w15:restartNumberingAfterBreak="0">
     <w:nsid w:val="6C2C2D77"/>
     <w:multiLevelType w:val="multilevel"/>
     <w:tmpl w:val="F10C0C8C"/>
@@ -14235,7 +18529,7 @@
       </w:pPr>
     </w:lvl>
   </w:abstractNum>
-  <w:abstractNum w:abstractNumId="65" w15:restartNumberingAfterBreak="0">
+  <w:abstractNum w:abstractNumId="75" w15:restartNumberingAfterBreak="0">
     <w:nsid w:val="6C5558C7"/>
     <w:multiLevelType w:val="multilevel"/>
     <w:tmpl w:val="3C0E697E"/>
@@ -14384,7 +18678,7 @@
       </w:rPr>
     </w:lvl>
   </w:abstractNum>
-  <w:abstractNum w:abstractNumId="66" w15:restartNumberingAfterBreak="0">
+  <w:abstractNum w:abstractNumId="76" w15:restartNumberingAfterBreak="0">
     <w:nsid w:val="6E5E5FA2"/>
     <w:multiLevelType w:val="multilevel"/>
     <w:tmpl w:val="0B2A8534"/>
@@ -14533,7 +18827,7 @@
       </w:rPr>
     </w:lvl>
   </w:abstractNum>
-  <w:abstractNum w:abstractNumId="67" w15:restartNumberingAfterBreak="0">
+  <w:abstractNum w:abstractNumId="77" w15:restartNumberingAfterBreak="0">
     <w:nsid w:val="6EFA32C6"/>
     <w:multiLevelType w:val="multilevel"/>
     <w:tmpl w:val="494E9620"/>
@@ -14646,7 +18940,7 @@
       </w:pPr>
     </w:lvl>
   </w:abstractNum>
-  <w:abstractNum w:abstractNumId="68" w15:restartNumberingAfterBreak="0">
+  <w:abstractNum w:abstractNumId="78" w15:restartNumberingAfterBreak="0">
     <w:nsid w:val="73D912D0"/>
     <w:multiLevelType w:val="multilevel"/>
     <w:tmpl w:val="EB20CCB0"/>
@@ -14759,7 +19053,7 @@
       </w:pPr>
     </w:lvl>
   </w:abstractNum>
-  <w:abstractNum w:abstractNumId="69" w15:restartNumberingAfterBreak="0">
+  <w:abstractNum w:abstractNumId="79" w15:restartNumberingAfterBreak="0">
     <w:nsid w:val="73F961E0"/>
     <w:multiLevelType w:val="multilevel"/>
     <w:tmpl w:val="3D3EF0A6"/>
@@ -14908,7 +19202,7 @@
       </w:rPr>
     </w:lvl>
   </w:abstractNum>
-  <w:abstractNum w:abstractNumId="70" w15:restartNumberingAfterBreak="0">
+  <w:abstractNum w:abstractNumId="80" w15:restartNumberingAfterBreak="0">
     <w:nsid w:val="75CF51F4"/>
     <w:multiLevelType w:val="multilevel"/>
     <w:tmpl w:val="957AF7C8"/>
@@ -15057,7 +19351,7 @@
       </w:rPr>
     </w:lvl>
   </w:abstractNum>
-  <w:abstractNum w:abstractNumId="71" w15:restartNumberingAfterBreak="0">
+  <w:abstractNum w:abstractNumId="81" w15:restartNumberingAfterBreak="0">
     <w:nsid w:val="79A44FE1"/>
     <w:multiLevelType w:val="multilevel"/>
     <w:tmpl w:val="49140956"/>
@@ -15206,7 +19500,7 @@
       </w:rPr>
     </w:lvl>
   </w:abstractNum>
-  <w:abstractNum w:abstractNumId="72" w15:restartNumberingAfterBreak="0">
+  <w:abstractNum w:abstractNumId="82" w15:restartNumberingAfterBreak="0">
     <w:nsid w:val="79E05C35"/>
     <w:multiLevelType w:val="multilevel"/>
     <w:tmpl w:val="5CF4514E"/>
@@ -15355,7 +19649,7 @@
       </w:rPr>
     </w:lvl>
   </w:abstractNum>
-  <w:abstractNum w:abstractNumId="73" w15:restartNumberingAfterBreak="0">
+  <w:abstractNum w:abstractNumId="83" w15:restartNumberingAfterBreak="0">
     <w:nsid w:val="7A5C7287"/>
     <w:multiLevelType w:val="multilevel"/>
     <w:tmpl w:val="002AAA30"/>
@@ -15504,7 +19798,7 @@
       </w:rPr>
     </w:lvl>
   </w:abstractNum>
-  <w:abstractNum w:abstractNumId="74" w15:restartNumberingAfterBreak="0">
+  <w:abstractNum w:abstractNumId="84" w15:restartNumberingAfterBreak="0">
     <w:nsid w:val="7A69502C"/>
     <w:multiLevelType w:val="multilevel"/>
     <w:tmpl w:val="D1B48A3A"/>
@@ -15617,7 +19911,7 @@
       </w:pPr>
     </w:lvl>
   </w:abstractNum>
-  <w:abstractNum w:abstractNumId="75" w15:restartNumberingAfterBreak="0">
+  <w:abstractNum w:abstractNumId="85" w15:restartNumberingAfterBreak="0">
     <w:nsid w:val="7AE74239"/>
     <w:multiLevelType w:val="multilevel"/>
     <w:tmpl w:val="B11C1D26"/>
@@ -15730,7 +20024,305 @@
       </w:pPr>
     </w:lvl>
   </w:abstractNum>
-  <w:abstractNum w:abstractNumId="76" w15:restartNumberingAfterBreak="0">
+  <w:abstractNum w:abstractNumId="86" w15:restartNumberingAfterBreak="0">
+    <w:nsid w:val="7B012442"/>
+    <w:multiLevelType w:val="multilevel"/>
+    <w:tmpl w:val="76761AC4"/>
+    <w:lvl w:ilvl="0">
+      <w:start w:val="1"/>
+      <w:numFmt w:val="bullet"/>
+      <w:lvlText w:val=""/>
+      <w:lvlJc w:val="left"/>
+      <w:pPr>
+        <w:tabs>
+          <w:tab w:val="num" w:pos="720"/>
+        </w:tabs>
+        <w:ind w:left="720" w:hanging="360"/>
+      </w:pPr>
+      <w:rPr>
+        <w:rFonts w:ascii="Symbol" w:hAnsi="Symbol" w:hint="default"/>
+        <w:sz w:val="20"/>
+      </w:rPr>
+    </w:lvl>
+    <w:lvl w:ilvl="1" w:tentative="1">
+      <w:start w:val="1"/>
+      <w:numFmt w:val="bullet"/>
+      <w:lvlText w:val="o"/>
+      <w:lvlJc w:val="left"/>
+      <w:pPr>
+        <w:tabs>
+          <w:tab w:val="num" w:pos="1440"/>
+        </w:tabs>
+        <w:ind w:left="1440" w:hanging="360"/>
+      </w:pPr>
+      <w:rPr>
+        <w:rFonts w:ascii="Courier New" w:hAnsi="Courier New" w:hint="default"/>
+        <w:sz w:val="20"/>
+      </w:rPr>
+    </w:lvl>
+    <w:lvl w:ilvl="2" w:tentative="1">
+      <w:start w:val="1"/>
+      <w:numFmt w:val="bullet"/>
+      <w:lvlText w:val=""/>
+      <w:lvlJc w:val="left"/>
+      <w:pPr>
+        <w:tabs>
+          <w:tab w:val="num" w:pos="2160"/>
+        </w:tabs>
+        <w:ind w:left="2160" w:hanging="360"/>
+      </w:pPr>
+      <w:rPr>
+        <w:rFonts w:ascii="Wingdings" w:hAnsi="Wingdings" w:hint="default"/>
+        <w:sz w:val="20"/>
+      </w:rPr>
+    </w:lvl>
+    <w:lvl w:ilvl="3" w:tentative="1">
+      <w:start w:val="1"/>
+      <w:numFmt w:val="bullet"/>
+      <w:lvlText w:val=""/>
+      <w:lvlJc w:val="left"/>
+      <w:pPr>
+        <w:tabs>
+          <w:tab w:val="num" w:pos="2880"/>
+        </w:tabs>
+        <w:ind w:left="2880" w:hanging="360"/>
+      </w:pPr>
+      <w:rPr>
+        <w:rFonts w:ascii="Wingdings" w:hAnsi="Wingdings" w:hint="default"/>
+        <w:sz w:val="20"/>
+      </w:rPr>
+    </w:lvl>
+    <w:lvl w:ilvl="4" w:tentative="1">
+      <w:start w:val="1"/>
+      <w:numFmt w:val="bullet"/>
+      <w:lvlText w:val=""/>
+      <w:lvlJc w:val="left"/>
+      <w:pPr>
+        <w:tabs>
+          <w:tab w:val="num" w:pos="3600"/>
+        </w:tabs>
+        <w:ind w:left="3600" w:hanging="360"/>
+      </w:pPr>
+      <w:rPr>
+        <w:rFonts w:ascii="Wingdings" w:hAnsi="Wingdings" w:hint="default"/>
+        <w:sz w:val="20"/>
+      </w:rPr>
+    </w:lvl>
+    <w:lvl w:ilvl="5" w:tentative="1">
+      <w:start w:val="1"/>
+      <w:numFmt w:val="bullet"/>
+      <w:lvlText w:val=""/>
+      <w:lvlJc w:val="left"/>
+      <w:pPr>
+        <w:tabs>
+          <w:tab w:val="num" w:pos="4320"/>
+        </w:tabs>
+        <w:ind w:left="4320" w:hanging="360"/>
+      </w:pPr>
+      <w:rPr>
+        <w:rFonts w:ascii="Wingdings" w:hAnsi="Wingdings" w:hint="default"/>
+        <w:sz w:val="20"/>
+      </w:rPr>
+    </w:lvl>
+    <w:lvl w:ilvl="6" w:tentative="1">
+      <w:start w:val="1"/>
+      <w:numFmt w:val="bullet"/>
+      <w:lvlText w:val=""/>
+      <w:lvlJc w:val="left"/>
+      <w:pPr>
+        <w:tabs>
+          <w:tab w:val="num" w:pos="5040"/>
+        </w:tabs>
+        <w:ind w:left="5040" w:hanging="360"/>
+      </w:pPr>
+      <w:rPr>
+        <w:rFonts w:ascii="Wingdings" w:hAnsi="Wingdings" w:hint="default"/>
+        <w:sz w:val="20"/>
+      </w:rPr>
+    </w:lvl>
+    <w:lvl w:ilvl="7" w:tentative="1">
+      <w:start w:val="1"/>
+      <w:numFmt w:val="bullet"/>
+      <w:lvlText w:val=""/>
+      <w:lvlJc w:val="left"/>
+      <w:pPr>
+        <w:tabs>
+          <w:tab w:val="num" w:pos="5760"/>
+        </w:tabs>
+        <w:ind w:left="5760" w:hanging="360"/>
+      </w:pPr>
+      <w:rPr>
+        <w:rFonts w:ascii="Wingdings" w:hAnsi="Wingdings" w:hint="default"/>
+        <w:sz w:val="20"/>
+      </w:rPr>
+    </w:lvl>
+    <w:lvl w:ilvl="8" w:tentative="1">
+      <w:start w:val="1"/>
+      <w:numFmt w:val="bullet"/>
+      <w:lvlText w:val=""/>
+      <w:lvlJc w:val="left"/>
+      <w:pPr>
+        <w:tabs>
+          <w:tab w:val="num" w:pos="6480"/>
+        </w:tabs>
+        <w:ind w:left="6480" w:hanging="360"/>
+      </w:pPr>
+      <w:rPr>
+        <w:rFonts w:ascii="Wingdings" w:hAnsi="Wingdings" w:hint="default"/>
+        <w:sz w:val="20"/>
+      </w:rPr>
+    </w:lvl>
+  </w:abstractNum>
+  <w:abstractNum w:abstractNumId="87" w15:restartNumberingAfterBreak="0">
+    <w:nsid w:val="7D3B13E3"/>
+    <w:multiLevelType w:val="multilevel"/>
+    <w:tmpl w:val="22AEDB4A"/>
+    <w:lvl w:ilvl="0">
+      <w:start w:val="1"/>
+      <w:numFmt w:val="bullet"/>
+      <w:lvlText w:val=""/>
+      <w:lvlJc w:val="left"/>
+      <w:pPr>
+        <w:tabs>
+          <w:tab w:val="num" w:pos="720"/>
+        </w:tabs>
+        <w:ind w:left="720" w:hanging="360"/>
+      </w:pPr>
+      <w:rPr>
+        <w:rFonts w:ascii="Symbol" w:hAnsi="Symbol" w:hint="default"/>
+        <w:sz w:val="20"/>
+      </w:rPr>
+    </w:lvl>
+    <w:lvl w:ilvl="1" w:tentative="1">
+      <w:start w:val="1"/>
+      <w:numFmt w:val="bullet"/>
+      <w:lvlText w:val="o"/>
+      <w:lvlJc w:val="left"/>
+      <w:pPr>
+        <w:tabs>
+          <w:tab w:val="num" w:pos="1440"/>
+        </w:tabs>
+        <w:ind w:left="1440" w:hanging="360"/>
+      </w:pPr>
+      <w:rPr>
+        <w:rFonts w:ascii="Courier New" w:hAnsi="Courier New" w:hint="default"/>
+        <w:sz w:val="20"/>
+      </w:rPr>
+    </w:lvl>
+    <w:lvl w:ilvl="2" w:tentative="1">
+      <w:start w:val="1"/>
+      <w:numFmt w:val="bullet"/>
+      <w:lvlText w:val=""/>
+      <w:lvlJc w:val="left"/>
+      <w:pPr>
+        <w:tabs>
+          <w:tab w:val="num" w:pos="2160"/>
+        </w:tabs>
+        <w:ind w:left="2160" w:hanging="360"/>
+      </w:pPr>
+      <w:rPr>
+        <w:rFonts w:ascii="Wingdings" w:hAnsi="Wingdings" w:hint="default"/>
+        <w:sz w:val="20"/>
+      </w:rPr>
+    </w:lvl>
+    <w:lvl w:ilvl="3" w:tentative="1">
+      <w:start w:val="1"/>
+      <w:numFmt w:val="bullet"/>
+      <w:lvlText w:val=""/>
+      <w:lvlJc w:val="left"/>
+      <w:pPr>
+        <w:tabs>
+          <w:tab w:val="num" w:pos="2880"/>
+        </w:tabs>
+        <w:ind w:left="2880" w:hanging="360"/>
+      </w:pPr>
+      <w:rPr>
+        <w:rFonts w:ascii="Wingdings" w:hAnsi="Wingdings" w:hint="default"/>
+        <w:sz w:val="20"/>
+      </w:rPr>
+    </w:lvl>
+    <w:lvl w:ilvl="4" w:tentative="1">
+      <w:start w:val="1"/>
+      <w:numFmt w:val="bullet"/>
+      <w:lvlText w:val=""/>
+      <w:lvlJc w:val="left"/>
+      <w:pPr>
+        <w:tabs>
+          <w:tab w:val="num" w:pos="3600"/>
+        </w:tabs>
+        <w:ind w:left="3600" w:hanging="360"/>
+      </w:pPr>
+      <w:rPr>
+        <w:rFonts w:ascii="Wingdings" w:hAnsi="Wingdings" w:hint="default"/>
+        <w:sz w:val="20"/>
+      </w:rPr>
+    </w:lvl>
+    <w:lvl w:ilvl="5" w:tentative="1">
+      <w:start w:val="1"/>
+      <w:numFmt w:val="bullet"/>
+      <w:lvlText w:val=""/>
+      <w:lvlJc w:val="left"/>
+      <w:pPr>
+        <w:tabs>
+          <w:tab w:val="num" w:pos="4320"/>
+        </w:tabs>
+        <w:ind w:left="4320" w:hanging="360"/>
+      </w:pPr>
+      <w:rPr>
+        <w:rFonts w:ascii="Wingdings" w:hAnsi="Wingdings" w:hint="default"/>
+        <w:sz w:val="20"/>
+      </w:rPr>
+    </w:lvl>
+    <w:lvl w:ilvl="6" w:tentative="1">
+      <w:start w:val="1"/>
+      <w:numFmt w:val="bullet"/>
+      <w:lvlText w:val=""/>
+      <w:lvlJc w:val="left"/>
+      <w:pPr>
+        <w:tabs>
+          <w:tab w:val="num" w:pos="5040"/>
+        </w:tabs>
+        <w:ind w:left="5040" w:hanging="360"/>
+      </w:pPr>
+      <w:rPr>
+        <w:rFonts w:ascii="Wingdings" w:hAnsi="Wingdings" w:hint="default"/>
+        <w:sz w:val="20"/>
+      </w:rPr>
+    </w:lvl>
+    <w:lvl w:ilvl="7" w:tentative="1">
+      <w:start w:val="1"/>
+      <w:numFmt w:val="bullet"/>
+      <w:lvlText w:val=""/>
+      <w:lvlJc w:val="left"/>
+      <w:pPr>
+        <w:tabs>
+          <w:tab w:val="num" w:pos="5760"/>
+        </w:tabs>
+        <w:ind w:left="5760" w:hanging="360"/>
+      </w:pPr>
+      <w:rPr>
+        <w:rFonts w:ascii="Wingdings" w:hAnsi="Wingdings" w:hint="default"/>
+        <w:sz w:val="20"/>
+      </w:rPr>
+    </w:lvl>
+    <w:lvl w:ilvl="8" w:tentative="1">
+      <w:start w:val="1"/>
+      <w:numFmt w:val="bullet"/>
+      <w:lvlText w:val=""/>
+      <w:lvlJc w:val="left"/>
+      <w:pPr>
+        <w:tabs>
+          <w:tab w:val="num" w:pos="6480"/>
+        </w:tabs>
+        <w:ind w:left="6480" w:hanging="360"/>
+      </w:pPr>
+      <w:rPr>
+        <w:rFonts w:ascii="Wingdings" w:hAnsi="Wingdings" w:hint="default"/>
+        <w:sz w:val="20"/>
+      </w:rPr>
+    </w:lvl>
+  </w:abstractNum>
+  <w:abstractNum w:abstractNumId="88" w15:restartNumberingAfterBreak="0">
     <w:nsid w:val="7DBB550B"/>
     <w:multiLevelType w:val="multilevel"/>
     <w:tmpl w:val="98C073D4"/>
@@ -15879,7 +20471,7 @@
       </w:rPr>
     </w:lvl>
   </w:abstractNum>
-  <w:abstractNum w:abstractNumId="77" w15:restartNumberingAfterBreak="0">
+  <w:abstractNum w:abstractNumId="89" w15:restartNumberingAfterBreak="0">
     <w:nsid w:val="7DF908D2"/>
     <w:multiLevelType w:val="multilevel"/>
     <w:tmpl w:val="11C27D40"/>
@@ -16028,7 +20620,7 @@
       </w:rPr>
     </w:lvl>
   </w:abstractNum>
-  <w:abstractNum w:abstractNumId="78" w15:restartNumberingAfterBreak="0">
+  <w:abstractNum w:abstractNumId="90" w15:restartNumberingAfterBreak="0">
     <w:nsid w:val="7E427AE8"/>
     <w:multiLevelType w:val="multilevel"/>
     <w:tmpl w:val="F47E1AA6"/>
@@ -16141,7 +20733,7 @@
       </w:pPr>
     </w:lvl>
   </w:abstractNum>
-  <w:abstractNum w:abstractNumId="79" w15:restartNumberingAfterBreak="0">
+  <w:abstractNum w:abstractNumId="91" w15:restartNumberingAfterBreak="0">
     <w:nsid w:val="7F5A6926"/>
     <w:multiLevelType w:val="multilevel"/>
     <w:tmpl w:val="34C82B06"/>
@@ -16255,246 +20847,282 @@
     </w:lvl>
   </w:abstractNum>
   <w:num w:numId="1" w16cid:durableId="511916654">
-    <w:abstractNumId w:val="13"/>
+    <w:abstractNumId w:val="16"/>
   </w:num>
   <w:num w:numId="2" w16cid:durableId="411203158">
-    <w:abstractNumId w:val="42"/>
+    <w:abstractNumId w:val="49"/>
   </w:num>
   <w:num w:numId="3" w16cid:durableId="942221588">
-    <w:abstractNumId w:val="15"/>
+    <w:abstractNumId w:val="18"/>
   </w:num>
   <w:num w:numId="4" w16cid:durableId="1223104614">
-    <w:abstractNumId w:val="18"/>
+    <w:abstractNumId w:val="21"/>
   </w:num>
   <w:num w:numId="5" w16cid:durableId="1220483381">
+    <w:abstractNumId w:val="32"/>
+  </w:num>
+  <w:num w:numId="6" w16cid:durableId="1183087982">
+    <w:abstractNumId w:val="33"/>
+  </w:num>
+  <w:num w:numId="7" w16cid:durableId="379793219">
+    <w:abstractNumId w:val="37"/>
+  </w:num>
+  <w:num w:numId="8" w16cid:durableId="1606309908">
+    <w:abstractNumId w:val="60"/>
+  </w:num>
+  <w:num w:numId="9" w16cid:durableId="258637382">
+    <w:abstractNumId w:val="44"/>
+  </w:num>
+  <w:num w:numId="10" w16cid:durableId="1618832838">
+    <w:abstractNumId w:val="17"/>
+  </w:num>
+  <w:num w:numId="11" w16cid:durableId="1337079634">
     <w:abstractNumId w:val="26"/>
   </w:num>
-  <w:num w:numId="6" w16cid:durableId="1183087982">
-    <w:abstractNumId w:val="27"/>
+  <w:num w:numId="12" w16cid:durableId="307785007">
+    <w:abstractNumId w:val="78"/>
   </w:num>
-  <w:num w:numId="7" w16cid:durableId="379793219">
-    <w:abstractNumId w:val="31"/>
+  <w:num w:numId="13" w16cid:durableId="937524488">
+    <w:abstractNumId w:val="83"/>
   </w:num>
-  <w:num w:numId="8" w16cid:durableId="1606309908">
+  <w:num w:numId="14" w16cid:durableId="591400972">
+    <w:abstractNumId w:val="70"/>
+  </w:num>
+  <w:num w:numId="15" w16cid:durableId="1048065053">
+    <w:abstractNumId w:val="59"/>
+  </w:num>
+  <w:num w:numId="16" w16cid:durableId="581256266">
+    <w:abstractNumId w:val="84"/>
+  </w:num>
+  <w:num w:numId="17" w16cid:durableId="182281797">
+    <w:abstractNumId w:val="2"/>
+  </w:num>
+  <w:num w:numId="18" w16cid:durableId="1985697437">
+    <w:abstractNumId w:val="28"/>
+  </w:num>
+  <w:num w:numId="19" w16cid:durableId="2016572432">
+    <w:abstractNumId w:val="11"/>
+  </w:num>
+  <w:num w:numId="20" w16cid:durableId="304312732">
+    <w:abstractNumId w:val="56"/>
+  </w:num>
+  <w:num w:numId="21" w16cid:durableId="1837724381">
+    <w:abstractNumId w:val="35"/>
+  </w:num>
+  <w:num w:numId="22" w16cid:durableId="1701281681">
+    <w:abstractNumId w:val="61"/>
+  </w:num>
+  <w:num w:numId="23" w16cid:durableId="1401170240">
+    <w:abstractNumId w:val="36"/>
+  </w:num>
+  <w:num w:numId="24" w16cid:durableId="2083793859">
     <w:abstractNumId w:val="53"/>
   </w:num>
-  <w:num w:numId="9" w16cid:durableId="258637382">
-    <w:abstractNumId w:val="38"/>
-  </w:num>
-  <w:num w:numId="10" w16cid:durableId="1618832838">
-    <w:abstractNumId w:val="14"/>
-  </w:num>
-  <w:num w:numId="11" w16cid:durableId="1337079634">
-    <w:abstractNumId w:val="21"/>
-  </w:num>
-  <w:num w:numId="12" w16cid:durableId="307785007">
-    <w:abstractNumId w:val="68"/>
-  </w:num>
-  <w:num w:numId="13" w16cid:durableId="937524488">
-    <w:abstractNumId w:val="73"/>
-  </w:num>
-  <w:num w:numId="14" w16cid:durableId="591400972">
-    <w:abstractNumId w:val="62"/>
-  </w:num>
-  <w:num w:numId="15" w16cid:durableId="1048065053">
-    <w:abstractNumId w:val="52"/>
-  </w:num>
-  <w:num w:numId="16" w16cid:durableId="581256266">
-    <w:abstractNumId w:val="74"/>
-  </w:num>
-  <w:num w:numId="17" w16cid:durableId="182281797">
-    <w:abstractNumId w:val="1"/>
-  </w:num>
-  <w:num w:numId="18" w16cid:durableId="1985697437">
-    <w:abstractNumId w:val="23"/>
-  </w:num>
-  <w:num w:numId="19" w16cid:durableId="2016572432">
-    <w:abstractNumId w:val="8"/>
-  </w:num>
-  <w:num w:numId="20" w16cid:durableId="304312732">
-    <w:abstractNumId w:val="49"/>
-  </w:num>
-  <w:num w:numId="21" w16cid:durableId="1837724381">
-    <w:abstractNumId w:val="29"/>
-  </w:num>
-  <w:num w:numId="22" w16cid:durableId="1701281681">
-    <w:abstractNumId w:val="54"/>
-  </w:num>
-  <w:num w:numId="23" w16cid:durableId="1401170240">
-    <w:abstractNumId w:val="30"/>
-  </w:num>
-  <w:num w:numId="24" w16cid:durableId="2083793859">
-    <w:abstractNumId w:val="46"/>
-  </w:num>
   <w:num w:numId="25" w16cid:durableId="607394987">
-    <w:abstractNumId w:val="4"/>
+    <w:abstractNumId w:val="6"/>
   </w:num>
   <w:num w:numId="26" w16cid:durableId="683946177">
     <w:abstractNumId w:val="0"/>
   </w:num>
   <w:num w:numId="27" w16cid:durableId="764426375">
+    <w:abstractNumId w:val="23"/>
+  </w:num>
+  <w:num w:numId="28" w16cid:durableId="377821181">
+    <w:abstractNumId w:val="51"/>
+  </w:num>
+  <w:num w:numId="29" w16cid:durableId="568350642">
+    <w:abstractNumId w:val="80"/>
+  </w:num>
+  <w:num w:numId="30" w16cid:durableId="1872499695">
     <w:abstractNumId w:val="19"/>
   </w:num>
-  <w:num w:numId="28" w16cid:durableId="377821181">
-    <w:abstractNumId w:val="44"/>
+  <w:num w:numId="31" w16cid:durableId="868103711">
+    <w:abstractNumId w:val="89"/>
   </w:num>
-  <w:num w:numId="29" w16cid:durableId="568350642">
-    <w:abstractNumId w:val="70"/>
+  <w:num w:numId="32" w16cid:durableId="11492621">
+    <w:abstractNumId w:val="91"/>
   </w:num>
-  <w:num w:numId="30" w16cid:durableId="1872499695">
-    <w:abstractNumId w:val="16"/>
+  <w:num w:numId="33" w16cid:durableId="1673795466">
+    <w:abstractNumId w:val="13"/>
   </w:num>
-  <w:num w:numId="31" w16cid:durableId="868103711">
+  <w:num w:numId="34" w16cid:durableId="776481296">
+    <w:abstractNumId w:val="42"/>
+  </w:num>
+  <w:num w:numId="35" w16cid:durableId="462775121">
+    <w:abstractNumId w:val="73"/>
+  </w:num>
+  <w:num w:numId="36" w16cid:durableId="1719620587">
+    <w:abstractNumId w:val="62"/>
+  </w:num>
+  <w:num w:numId="37" w16cid:durableId="2110277339">
+    <w:abstractNumId w:val="31"/>
+  </w:num>
+  <w:num w:numId="38" w16cid:durableId="1178353067">
+    <w:abstractNumId w:val="5"/>
+  </w:num>
+  <w:num w:numId="39" w16cid:durableId="1307011915">
+    <w:abstractNumId w:val="81"/>
+  </w:num>
+  <w:num w:numId="40" w16cid:durableId="1254313533">
+    <w:abstractNumId w:val="74"/>
+  </w:num>
+  <w:num w:numId="41" w16cid:durableId="1984777215">
+    <w:abstractNumId w:val="40"/>
+  </w:num>
+  <w:num w:numId="42" w16cid:durableId="1796607085">
+    <w:abstractNumId w:val="41"/>
+  </w:num>
+  <w:num w:numId="43" w16cid:durableId="1498568638">
+    <w:abstractNumId w:val="79"/>
+  </w:num>
+  <w:num w:numId="44" w16cid:durableId="1029186956">
+    <w:abstractNumId w:val="63"/>
+  </w:num>
+  <w:num w:numId="45" w16cid:durableId="336343481">
+    <w:abstractNumId w:val="38"/>
+  </w:num>
+  <w:num w:numId="46" w16cid:durableId="1696881694">
+    <w:abstractNumId w:val="50"/>
+  </w:num>
+  <w:num w:numId="47" w16cid:durableId="1757895299">
+    <w:abstractNumId w:val="30"/>
+  </w:num>
+  <w:num w:numId="48" w16cid:durableId="1531408240">
+    <w:abstractNumId w:val="10"/>
+  </w:num>
+  <w:num w:numId="49" w16cid:durableId="907305485">
+    <w:abstractNumId w:val="82"/>
+  </w:num>
+  <w:num w:numId="50" w16cid:durableId="2109153990">
+    <w:abstractNumId w:val="55"/>
+  </w:num>
+  <w:num w:numId="51" w16cid:durableId="880476636">
+    <w:abstractNumId w:val="52"/>
+  </w:num>
+  <w:num w:numId="52" w16cid:durableId="1611819113">
+    <w:abstractNumId w:val="9"/>
+  </w:num>
+  <w:num w:numId="53" w16cid:durableId="780927015">
+    <w:abstractNumId w:val="66"/>
+  </w:num>
+  <w:num w:numId="54" w16cid:durableId="1821576783">
+    <w:abstractNumId w:val="90"/>
+  </w:num>
+  <w:num w:numId="55" w16cid:durableId="949436064">
+    <w:abstractNumId w:val="12"/>
+  </w:num>
+  <w:num w:numId="56" w16cid:durableId="1684163719">
+    <w:abstractNumId w:val="46"/>
+  </w:num>
+  <w:num w:numId="57" w16cid:durableId="1803451630">
+    <w:abstractNumId w:val="14"/>
+  </w:num>
+  <w:num w:numId="58" w16cid:durableId="1142887945">
+    <w:abstractNumId w:val="85"/>
+  </w:num>
+  <w:num w:numId="59" w16cid:durableId="309988748">
+    <w:abstractNumId w:val="88"/>
+  </w:num>
+  <w:num w:numId="60" w16cid:durableId="1769542514">
+    <w:abstractNumId w:val="64"/>
+  </w:num>
+  <w:num w:numId="61" w16cid:durableId="1180965531">
+    <w:abstractNumId w:val="34"/>
+  </w:num>
+  <w:num w:numId="62" w16cid:durableId="1308704993">
+    <w:abstractNumId w:val="67"/>
+  </w:num>
+  <w:num w:numId="63" w16cid:durableId="1968579450">
+    <w:abstractNumId w:val="48"/>
+  </w:num>
+  <w:num w:numId="64" w16cid:durableId="1433546434">
+    <w:abstractNumId w:val="45"/>
+  </w:num>
+  <w:num w:numId="65" w16cid:durableId="1227493050">
+    <w:abstractNumId w:val="8"/>
+  </w:num>
+  <w:num w:numId="66" w16cid:durableId="389498085">
+    <w:abstractNumId w:val="39"/>
+  </w:num>
+  <w:num w:numId="67" w16cid:durableId="901479855">
+    <w:abstractNumId w:val="43"/>
+  </w:num>
+  <w:num w:numId="68" w16cid:durableId="1243950698">
+    <w:abstractNumId w:val="3"/>
+  </w:num>
+  <w:num w:numId="69" w16cid:durableId="60103129">
+    <w:abstractNumId w:val="69"/>
+  </w:num>
+  <w:num w:numId="70" w16cid:durableId="597644206">
+    <w:abstractNumId w:val="57"/>
+  </w:num>
+  <w:num w:numId="71" w16cid:durableId="1541746249">
+    <w:abstractNumId w:val="76"/>
+  </w:num>
+  <w:num w:numId="72" w16cid:durableId="1278492231">
+    <w:abstractNumId w:val="68"/>
+  </w:num>
+  <w:num w:numId="73" w16cid:durableId="1834951787">
     <w:abstractNumId w:val="77"/>
   </w:num>
-  <w:num w:numId="32" w16cid:durableId="11492621">
-    <w:abstractNumId w:val="79"/>
+  <w:num w:numId="74" w16cid:durableId="2028673412">
+    <w:abstractNumId w:val="24"/>
   </w:num>
-  <w:num w:numId="33" w16cid:durableId="1673795466">
-    <w:abstractNumId w:val="10"/>
+  <w:num w:numId="75" w16cid:durableId="645477666">
+    <w:abstractNumId w:val="20"/>
   </w:num>
-  <w:num w:numId="34" w16cid:durableId="776481296">
-    <w:abstractNumId w:val="36"/>
+  <w:num w:numId="76" w16cid:durableId="1058474630">
+    <w:abstractNumId w:val="27"/>
   </w:num>
-  <w:num w:numId="35" w16cid:durableId="462775121">
-    <w:abstractNumId w:val="63"/>
+  <w:num w:numId="77" w16cid:durableId="1027750794">
+    <w:abstractNumId w:val="58"/>
   </w:num>
-  <w:num w:numId="36" w16cid:durableId="1719620587">
-    <w:abstractNumId w:val="55"/>
+  <w:num w:numId="78" w16cid:durableId="789478016">
+    <w:abstractNumId w:val="75"/>
   </w:num>
-  <w:num w:numId="37" w16cid:durableId="2110277339">
+  <w:num w:numId="79" w16cid:durableId="1553269773">
+    <w:abstractNumId w:val="54"/>
+  </w:num>
+  <w:num w:numId="80" w16cid:durableId="2063677534">
+    <w:abstractNumId w:val="15"/>
+  </w:num>
+  <w:num w:numId="81" w16cid:durableId="668756240">
+    <w:abstractNumId w:val="86"/>
+  </w:num>
+  <w:num w:numId="82" w16cid:durableId="1906841404">
+    <w:abstractNumId w:val="65"/>
+  </w:num>
+  <w:num w:numId="83" w16cid:durableId="576863311">
+    <w:abstractNumId w:val="4"/>
+  </w:num>
+  <w:num w:numId="84" w16cid:durableId="1374963502">
+    <w:abstractNumId w:val="71"/>
+  </w:num>
+  <w:num w:numId="85" w16cid:durableId="230778146">
+    <w:abstractNumId w:val="72"/>
+  </w:num>
+  <w:num w:numId="86" w16cid:durableId="636300581">
     <w:abstractNumId w:val="25"/>
   </w:num>
-  <w:num w:numId="38" w16cid:durableId="1178353067">
-    <w:abstractNumId w:val="3"/>
+  <w:num w:numId="87" w16cid:durableId="975991657">
+    <w:abstractNumId w:val="22"/>
   </w:num>
-  <w:num w:numId="39" w16cid:durableId="1307011915">
-    <w:abstractNumId w:val="71"/>
+  <w:num w:numId="88" w16cid:durableId="1732197430">
+    <w:abstractNumId w:val="29"/>
   </w:num>
-  <w:num w:numId="40" w16cid:durableId="1254313533">
-    <w:abstractNumId w:val="64"/>
-  </w:num>
-  <w:num w:numId="41" w16cid:durableId="1984777215">
-    <w:abstractNumId w:val="34"/>
-  </w:num>
-  <w:num w:numId="42" w16cid:durableId="1796607085">
-    <w:abstractNumId w:val="35"/>
-  </w:num>
-  <w:num w:numId="43" w16cid:durableId="1498568638">
-    <w:abstractNumId w:val="69"/>
-  </w:num>
-  <w:num w:numId="44" w16cid:durableId="1029186956">
-    <w:abstractNumId w:val="56"/>
-  </w:num>
-  <w:num w:numId="45" w16cid:durableId="336343481">
-    <w:abstractNumId w:val="32"/>
-  </w:num>
-  <w:num w:numId="46" w16cid:durableId="1696881694">
-    <w:abstractNumId w:val="43"/>
-  </w:num>
-  <w:num w:numId="47" w16cid:durableId="1757895299">
-    <w:abstractNumId w:val="24"/>
-  </w:num>
-  <w:num w:numId="48" w16cid:durableId="1531408240">
+  <w:num w:numId="89" w16cid:durableId="558519309">
     <w:abstractNumId w:val="7"/>
   </w:num>
-  <w:num w:numId="49" w16cid:durableId="907305485">
-    <w:abstractNumId w:val="72"/>
-  </w:num>
-  <w:num w:numId="50" w16cid:durableId="2109153990">
-    <w:abstractNumId w:val="48"/>
-  </w:num>
-  <w:num w:numId="51" w16cid:durableId="880476636">
-    <w:abstractNumId w:val="45"/>
-  </w:num>
-  <w:num w:numId="52" w16cid:durableId="1611819113">
-    <w:abstractNumId w:val="6"/>
-  </w:num>
-  <w:num w:numId="53" w16cid:durableId="780927015">
-    <w:abstractNumId w:val="58"/>
-  </w:num>
-  <w:num w:numId="54" w16cid:durableId="1821576783">
-    <w:abstractNumId w:val="78"/>
-  </w:num>
-  <w:num w:numId="55" w16cid:durableId="949436064">
-    <w:abstractNumId w:val="9"/>
-  </w:num>
-  <w:num w:numId="56" w16cid:durableId="1684163719">
-    <w:abstractNumId w:val="40"/>
-  </w:num>
-  <w:num w:numId="57" w16cid:durableId="1803451630">
-    <w:abstractNumId w:val="11"/>
-  </w:num>
-  <w:num w:numId="58" w16cid:durableId="1142887945">
-    <w:abstractNumId w:val="75"/>
-  </w:num>
-  <w:num w:numId="59" w16cid:durableId="309988748">
-    <w:abstractNumId w:val="76"/>
-  </w:num>
-  <w:num w:numId="60" w16cid:durableId="1769542514">
-    <w:abstractNumId w:val="57"/>
-  </w:num>
-  <w:num w:numId="61" w16cid:durableId="1180965531">
-    <w:abstractNumId w:val="28"/>
-  </w:num>
-  <w:num w:numId="62" w16cid:durableId="1308704993">
-    <w:abstractNumId w:val="59"/>
-  </w:num>
-  <w:num w:numId="63" w16cid:durableId="1968579450">
-    <w:abstractNumId w:val="41"/>
-  </w:num>
-  <w:num w:numId="64" w16cid:durableId="1433546434">
-    <w:abstractNumId w:val="39"/>
-  </w:num>
-  <w:num w:numId="65" w16cid:durableId="1227493050">
-    <w:abstractNumId w:val="5"/>
-  </w:num>
-  <w:num w:numId="66" w16cid:durableId="389498085">
-    <w:abstractNumId w:val="33"/>
-  </w:num>
-  <w:num w:numId="67" w16cid:durableId="901479855">
-    <w:abstractNumId w:val="37"/>
-  </w:num>
-  <w:num w:numId="68" w16cid:durableId="1243950698">
-    <w:abstractNumId w:val="2"/>
-  </w:num>
-  <w:num w:numId="69" w16cid:durableId="60103129">
-    <w:abstractNumId w:val="61"/>
-  </w:num>
-  <w:num w:numId="70" w16cid:durableId="597644206">
-    <w:abstractNumId w:val="50"/>
-  </w:num>
-  <w:num w:numId="71" w16cid:durableId="1541746249">
-    <w:abstractNumId w:val="66"/>
-  </w:num>
-  <w:num w:numId="72" w16cid:durableId="1278492231">
-    <w:abstractNumId w:val="60"/>
-  </w:num>
-  <w:num w:numId="73" w16cid:durableId="1834951787">
-    <w:abstractNumId w:val="67"/>
-  </w:num>
-  <w:num w:numId="74" w16cid:durableId="2028673412">
-    <w:abstractNumId w:val="20"/>
-  </w:num>
-  <w:num w:numId="75" w16cid:durableId="645477666">
-    <w:abstractNumId w:val="17"/>
-  </w:num>
-  <w:num w:numId="76" w16cid:durableId="1058474630">
-    <w:abstractNumId w:val="22"/>
-  </w:num>
-  <w:num w:numId="77" w16cid:durableId="1027750794">
-    <w:abstractNumId w:val="51"/>
-  </w:num>
-  <w:num w:numId="78" w16cid:durableId="789478016">
-    <w:abstractNumId w:val="65"/>
-  </w:num>
-  <w:num w:numId="79" w16cid:durableId="1553269773">
+  <w:num w:numId="90" w16cid:durableId="69540948">
     <w:abstractNumId w:val="47"/>
   </w:num>
-  <w:num w:numId="80" w16cid:durableId="2063677534">
-    <w:abstractNumId w:val="12"/>
+  <w:num w:numId="91" w16cid:durableId="579873430">
+    <w:abstractNumId w:val="87"/>
   </w:num>
-  <w:numIdMacAtCleanup w:val="73"/>
+  <w:num w:numId="92" w16cid:durableId="1560096888">
+    <w:abstractNumId w:val="1"/>
+  </w:num>
+  <w:numIdMacAtCleanup w:val="92"/>
 </w:numbering>
 </file>
 
